--- a/docs/Transport_Module/Requirements/source files/מסמך דרישות.docx
+++ b/docs/Transport_Module/Requirements/source files/מסמך דרישות.docx
@@ -1,6 +1,6 @@
 
 <file path=word/document.xml><?xml version="1.0" encoding="utf-8"?>
-<w:document xmlns:wpc="http://schemas.microsoft.com/office/word/2010/wordprocessingCanvas" xmlns:cx="http://schemas.microsoft.com/office/drawing/2014/chartex" xmlns:cx1="http://schemas.microsoft.com/office/drawing/2015/9/8/chartex" xmlns:cx2="http://schemas.microsoft.com/office/drawing/2015/10/21/chartex" xmlns:cx3="http://schemas.microsoft.com/office/drawing/2016/5/9/chartex" xmlns:cx4="http://schemas.microsoft.com/office/drawing/2016/5/10/chartex" xmlns:cx5="http://schemas.microsoft.com/office/drawing/2016/5/11/chartex" xmlns:cx6="http://schemas.microsoft.com/office/drawing/2016/5/12/chartex" xmlns:cx7="http://schemas.microsoft.com/office/drawing/2016/5/13/chartex" xmlns:cx8="http://schemas.microsoft.com/office/drawing/2016/5/14/chartex" xmlns:mc="http://schemas.openxmlformats.org/markup-compatibility/2006" xmlns:aink="http://schemas.microsoft.com/office/drawing/2016/ink" xmlns:am3d="http://schemas.microsoft.com/office/drawing/2017/model3d" xmlns:o="urn:schemas-microsoft-com:office:office" xmlns:oel="http://schemas.microsoft.com/office/2019/extlst" xmlns:r="http://schemas.openxmlformats.org/officeDocument/2006/relationships" xmlns:m="http://schemas.openxmlformats.org/officeDocument/2006/math" xmlns:v="urn:schemas-microsoft-com:vml" xmlns:wp14="http://schemas.microsoft.com/office/word/2010/wordprocessingDrawing" xmlns:wp="http://schemas.openxmlformats.org/drawingml/2006/wordprocessingDrawing" xmlns:w10="urn:schemas-microsoft-com:office:word" xmlns:w="http://schemas.openxmlformats.org/wordprocessingml/2006/main" xmlns:w14="http://schemas.microsoft.com/office/word/2010/wordml" xmlns:w15="http://schemas.microsoft.com/office/word/2012/wordml" xmlns:w16cex="http://schemas.microsoft.com/office/word/2018/wordml/cex" xmlns:w16cid="http://schemas.microsoft.com/office/word/2016/wordml/cid" xmlns:w16="http://schemas.microsoft.com/office/word/2018/wordml" xmlns:w16sdtdh="http://schemas.microsoft.com/office/word/2020/wordml/sdtdatahash" xmlns:w16se="http://schemas.microsoft.com/office/word/2015/wordml/symex" xmlns:wpg="http://schemas.microsoft.com/office/word/2010/wordprocessingGroup" xmlns:wpi="http://schemas.microsoft.com/office/word/2010/wordprocessingInk" xmlns:wne="http://schemas.microsoft.com/office/word/2006/wordml" xmlns:wps="http://schemas.microsoft.com/office/word/2010/wordprocessingShape" mc:Ignorable="w14 w15 w16se w16cid w16 w16cex w16sdtdh wp14">
+<w:document xmlns:wpc="http://schemas.microsoft.com/office/word/2010/wordprocessingCanvas" xmlns:cx="http://schemas.microsoft.com/office/drawing/2014/chartex" xmlns:cx1="http://schemas.microsoft.com/office/drawing/2015/9/8/chartex" xmlns:cx2="http://schemas.microsoft.com/office/drawing/2015/10/21/chartex" xmlns:cx3="http://schemas.microsoft.com/office/drawing/2016/5/9/chartex" xmlns:cx4="http://schemas.microsoft.com/office/drawing/2016/5/10/chartex" xmlns:cx5="http://schemas.microsoft.com/office/drawing/2016/5/11/chartex" xmlns:cx6="http://schemas.microsoft.com/office/drawing/2016/5/12/chartex" xmlns:cx7="http://schemas.microsoft.com/office/drawing/2016/5/13/chartex" xmlns:cx8="http://schemas.microsoft.com/office/drawing/2016/5/14/chartex" xmlns:mc="http://schemas.openxmlformats.org/markup-compatibility/2006" xmlns:aink="http://schemas.microsoft.com/office/drawing/2016/ink" xmlns:am3d="http://schemas.microsoft.com/office/drawing/2017/model3d" xmlns:o="urn:schemas-microsoft-com:office:office" xmlns:oel="http://schemas.microsoft.com/office/2019/extlst" xmlns:r="http://schemas.openxmlformats.org/officeDocument/2006/relationships" xmlns:m="http://schemas.openxmlformats.org/officeDocument/2006/math" xmlns:v="urn:schemas-microsoft-com:vml" xmlns:wp14="http://schemas.microsoft.com/office/word/2010/wordprocessingDrawing" xmlns:wp="http://schemas.openxmlformats.org/drawingml/2006/wordprocessingDrawing" xmlns:w10="urn:schemas-microsoft-com:office:word" xmlns:w="http://schemas.openxmlformats.org/wordprocessingml/2006/main" xmlns:w14="http://schemas.microsoft.com/office/word/2010/wordml" xmlns:w15="http://schemas.microsoft.com/office/word/2012/wordml" xmlns:w16cex="http://schemas.microsoft.com/office/word/2018/wordml/cex" xmlns:w16cid="http://schemas.microsoft.com/office/word/2016/wordml/cid" xmlns:w16="http://schemas.microsoft.com/office/word/2018/wordml" xmlns:w16du="http://schemas.microsoft.com/office/word/2023/wordml/word16du" xmlns:w16sdtdh="http://schemas.microsoft.com/office/word/2020/wordml/sdtdatahash" xmlns:w16se="http://schemas.microsoft.com/office/word/2015/wordml/symex" xmlns:wpg="http://schemas.microsoft.com/office/word/2010/wordprocessingGroup" xmlns:wpi="http://schemas.microsoft.com/office/word/2010/wordprocessingInk" xmlns:wne="http://schemas.microsoft.com/office/word/2006/wordml" xmlns:wps="http://schemas.microsoft.com/office/word/2010/wordprocessingShape" mc:Ignorable="w14 w15 w16se w16cid w16 w16cex w16sdtdh wp14">
   <w:body>
     <w:p>
       <w:pPr>
@@ -25,13 +25,13 @@
         <mc:AlternateContent>
           <mc:Choice Requires="wps">
             <w:drawing>
-              <wp:anchor distT="0" distB="0" distL="114300" distR="114300" simplePos="0" relativeHeight="251665408" behindDoc="0" locked="0" layoutInCell="1" allowOverlap="1" wp14:anchorId="745196BA" wp14:editId="68D64B54">
+              <wp:anchor distT="0" distB="0" distL="114300" distR="114300" simplePos="0" relativeHeight="251665408" behindDoc="0" locked="0" layoutInCell="1" allowOverlap="1" wp14:anchorId="745196BA" wp14:editId="07697460">
                 <wp:simplePos x="0" y="0"/>
                 <wp:positionH relativeFrom="column">
-                  <wp:posOffset>-552450</wp:posOffset>
+                  <wp:posOffset>-548640</wp:posOffset>
                 </wp:positionH>
-                <wp:positionV relativeFrom="paragraph">
-                  <wp:posOffset>857885</wp:posOffset>
+                <wp:positionV relativeFrom="page">
+                  <wp:posOffset>1600200</wp:posOffset>
                 </wp:positionV>
                 <wp:extent cx="7192010" cy="6617970"/>
                 <wp:effectExtent l="0" t="0" r="8890" b="0"/>
@@ -320,7 +320,7 @@
                                       <w:sz w:val="24"/>
                                       <w:szCs w:val="24"/>
                                     </w:rPr>
-                                    <w:t>TRP</w:t>
+                                    <w:t>transport</w:t>
                                   </w:r>
                                 </w:p>
                               </w:tc>
@@ -505,7 +505,7 @@
                                       <w:sz w:val="24"/>
                                       <w:szCs w:val="24"/>
                                     </w:rPr>
-                                    <w:t>TRP</w:t>
+                                    <w:t>transport</w:t>
                                   </w:r>
                                 </w:p>
                               </w:tc>
@@ -691,7 +691,7 @@
                                       <w:sz w:val="24"/>
                                       <w:szCs w:val="24"/>
                                     </w:rPr>
-                                    <w:t>TRP</w:t>
+                                    <w:t>transport</w:t>
                                   </w:r>
                                 </w:p>
                               </w:tc>
@@ -870,7 +870,7 @@
                                       <w:sz w:val="24"/>
                                       <w:szCs w:val="24"/>
                                     </w:rPr>
-                                    <w:t>TRP</w:t>
+                                    <w:t>transport</w:t>
                                   </w:r>
                                 </w:p>
                               </w:tc>
@@ -1045,7 +1045,7 @@
                                       <w:sz w:val="24"/>
                                       <w:szCs w:val="24"/>
                                     </w:rPr>
-                                    <w:t>TRP</w:t>
+                                    <w:t>transport</w:t>
                                   </w:r>
                                 </w:p>
                               </w:tc>
@@ -1219,7 +1219,7 @@
                                       <w:sz w:val="24"/>
                                       <w:szCs w:val="24"/>
                                     </w:rPr>
-                                    <w:t>TRP</w:t>
+                                    <w:t>transport</w:t>
                                   </w:r>
                                 </w:p>
                               </w:tc>
@@ -1267,7 +1267,23 @@
                                       <w:sz w:val="24"/>
                                       <w:szCs w:val="24"/>
                                     </w:rPr>
-                                    <w:t>The system will allow editing transports, drivers, trucks, sites and item lists.</w:t>
+                                    <w:t xml:space="preserve">The system will allow editing transports, drivers, trucks, </w:t>
+                                  </w:r>
+                                  <w:proofErr w:type="gramStart"/>
+                                  <w:r>
+                                    <w:rPr>
+                                      <w:sz w:val="24"/>
+                                      <w:szCs w:val="24"/>
+                                    </w:rPr>
+                                    <w:t>sites</w:t>
+                                  </w:r>
+                                  <w:proofErr w:type="gramEnd"/>
+                                  <w:r>
+                                    <w:rPr>
+                                      <w:sz w:val="24"/>
+                                      <w:szCs w:val="24"/>
+                                    </w:rPr>
+                                    <w:t xml:space="preserve"> and item lists.</w:t>
                                   </w:r>
                                 </w:p>
                               </w:tc>
@@ -1394,7 +1410,7 @@
                                       <w:sz w:val="24"/>
                                       <w:szCs w:val="24"/>
                                     </w:rPr>
-                                    <w:t>TRP</w:t>
+                                    <w:t>transport</w:t>
                                   </w:r>
                                 </w:p>
                               </w:tc>
@@ -1442,7 +1458,23 @@
                                       <w:sz w:val="24"/>
                                       <w:szCs w:val="24"/>
                                     </w:rPr>
-                                    <w:t>The system will allow deleting transports, drivers, trucks, sites and item lists.</w:t>
+                                    <w:t xml:space="preserve">The system will allow deleting transports, drivers, trucks, </w:t>
+                                  </w:r>
+                                  <w:proofErr w:type="gramStart"/>
+                                  <w:r>
+                                    <w:rPr>
+                                      <w:sz w:val="24"/>
+                                      <w:szCs w:val="24"/>
+                                    </w:rPr>
+                                    <w:t>sites</w:t>
+                                  </w:r>
+                                  <w:proofErr w:type="gramEnd"/>
+                                  <w:r>
+                                    <w:rPr>
+                                      <w:sz w:val="24"/>
+                                      <w:szCs w:val="24"/>
+                                    </w:rPr>
+                                    <w:t xml:space="preserve"> and item lists.</w:t>
                                   </w:r>
                                 </w:p>
                               </w:tc>
@@ -1568,7 +1600,7 @@
                                       <w:sz w:val="24"/>
                                       <w:szCs w:val="24"/>
                                     </w:rPr>
-                                    <w:t>TRP</w:t>
+                                    <w:t>transport</w:t>
                                   </w:r>
                                 </w:p>
                               </w:tc>
@@ -1743,7 +1775,7 @@
                                       <w:sz w:val="24"/>
                                       <w:szCs w:val="24"/>
                                     </w:rPr>
-                                    <w:t>TRP</w:t>
+                                    <w:t>transport</w:t>
                                   </w:r>
                                 </w:p>
                               </w:tc>
@@ -1893,7 +1925,7 @@
                 <v:stroke joinstyle="miter"/>
                 <v:path gradientshapeok="t" o:connecttype="rect"/>
               </v:shapetype>
-              <v:shape id="תיבת טקסט 2" o:spid="_x0000_s1026" type="#_x0000_t202" style="position:absolute;left:0;text-align:left;margin-left:-43.5pt;margin-top:67.55pt;width:566.3pt;height:521.1pt;flip:x;z-index:251665408;visibility:visible;mso-wrap-style:square;mso-width-percent:0;mso-height-percent:0;mso-wrap-distance-left:9pt;mso-wrap-distance-top:0;mso-wrap-distance-right:9pt;mso-wrap-distance-bottom:0;mso-position-horizontal:absolute;mso-position-horizontal-relative:text;mso-position-vertical:absolute;mso-position-vertical-relative:text;mso-width-percent:0;mso-height-percent:0;mso-width-relative:margin;mso-height-relative:margin;v-text-anchor:top" o:gfxdata="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" stroked="f">
+              <v:shape id="תיבת טקסט 2" o:spid="_x0000_s1026" type="#_x0000_t202" style="position:absolute;left:0;text-align:left;margin-left:-43.2pt;margin-top:126pt;width:566.3pt;height:521.1pt;flip:x;z-index:251665408;visibility:visible;mso-wrap-style:square;mso-width-percent:0;mso-height-percent:0;mso-wrap-distance-left:9pt;mso-wrap-distance-top:0;mso-wrap-distance-right:9pt;mso-wrap-distance-bottom:0;mso-position-horizontal:absolute;mso-position-horizontal-relative:text;mso-position-vertical:absolute;mso-position-vertical-relative:page;mso-width-percent:0;mso-height-percent:0;mso-width-relative:margin;mso-height-relative:margin;v-text-anchor:top" o:gfxdata="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" stroked="f">
                 <v:textbox>
                   <w:txbxContent>
                     <w:tbl>
@@ -2150,7 +2182,7 @@
                                 <w:sz w:val="24"/>
                                 <w:szCs w:val="24"/>
                               </w:rPr>
-                              <w:t>TRP</w:t>
+                              <w:t>transport</w:t>
                             </w:r>
                           </w:p>
                         </w:tc>
@@ -2335,7 +2367,7 @@
                                 <w:sz w:val="24"/>
                                 <w:szCs w:val="24"/>
                               </w:rPr>
-                              <w:t>TRP</w:t>
+                              <w:t>transport</w:t>
                             </w:r>
                           </w:p>
                         </w:tc>
@@ -2521,7 +2553,7 @@
                                 <w:sz w:val="24"/>
                                 <w:szCs w:val="24"/>
                               </w:rPr>
-                              <w:t>TRP</w:t>
+                              <w:t>transport</w:t>
                             </w:r>
                           </w:p>
                         </w:tc>
@@ -2700,7 +2732,7 @@
                                 <w:sz w:val="24"/>
                                 <w:szCs w:val="24"/>
                               </w:rPr>
-                              <w:t>TRP</w:t>
+                              <w:t>transport</w:t>
                             </w:r>
                           </w:p>
                         </w:tc>
@@ -2875,7 +2907,7 @@
                                 <w:sz w:val="24"/>
                                 <w:szCs w:val="24"/>
                               </w:rPr>
-                              <w:t>TRP</w:t>
+                              <w:t>transport</w:t>
                             </w:r>
                           </w:p>
                         </w:tc>
@@ -3049,7 +3081,7 @@
                                 <w:sz w:val="24"/>
                                 <w:szCs w:val="24"/>
                               </w:rPr>
-                              <w:t>TRP</w:t>
+                              <w:t>transport</w:t>
                             </w:r>
                           </w:p>
                         </w:tc>
@@ -3097,7 +3129,23 @@
                                 <w:sz w:val="24"/>
                                 <w:szCs w:val="24"/>
                               </w:rPr>
-                              <w:t>The system will allow editing transports, drivers, trucks, sites and item lists.</w:t>
+                              <w:t xml:space="preserve">The system will allow editing transports, drivers, trucks, </w:t>
+                            </w:r>
+                            <w:proofErr w:type="gramStart"/>
+                            <w:r>
+                              <w:rPr>
+                                <w:sz w:val="24"/>
+                                <w:szCs w:val="24"/>
+                              </w:rPr>
+                              <w:t>sites</w:t>
+                            </w:r>
+                            <w:proofErr w:type="gramEnd"/>
+                            <w:r>
+                              <w:rPr>
+                                <w:sz w:val="24"/>
+                                <w:szCs w:val="24"/>
+                              </w:rPr>
+                              <w:t xml:space="preserve"> and item lists.</w:t>
                             </w:r>
                           </w:p>
                         </w:tc>
@@ -3224,7 +3272,7 @@
                                 <w:sz w:val="24"/>
                                 <w:szCs w:val="24"/>
                               </w:rPr>
-                              <w:t>TRP</w:t>
+                              <w:t>transport</w:t>
                             </w:r>
                           </w:p>
                         </w:tc>
@@ -3272,7 +3320,23 @@
                                 <w:sz w:val="24"/>
                                 <w:szCs w:val="24"/>
                               </w:rPr>
-                              <w:t>The system will allow deleting transports, drivers, trucks, sites and item lists.</w:t>
+                              <w:t xml:space="preserve">The system will allow deleting transports, drivers, trucks, </w:t>
+                            </w:r>
+                            <w:proofErr w:type="gramStart"/>
+                            <w:r>
+                              <w:rPr>
+                                <w:sz w:val="24"/>
+                                <w:szCs w:val="24"/>
+                              </w:rPr>
+                              <w:t>sites</w:t>
+                            </w:r>
+                            <w:proofErr w:type="gramEnd"/>
+                            <w:r>
+                              <w:rPr>
+                                <w:sz w:val="24"/>
+                                <w:szCs w:val="24"/>
+                              </w:rPr>
+                              <w:t xml:space="preserve"> and item lists.</w:t>
                             </w:r>
                           </w:p>
                         </w:tc>
@@ -3398,7 +3462,7 @@
                                 <w:sz w:val="24"/>
                                 <w:szCs w:val="24"/>
                               </w:rPr>
-                              <w:t>TRP</w:t>
+                              <w:t>transport</w:t>
                             </w:r>
                           </w:p>
                         </w:tc>
@@ -3573,7 +3637,7 @@
                                 <w:sz w:val="24"/>
                                 <w:szCs w:val="24"/>
                               </w:rPr>
-                              <w:t>TRP</w:t>
+                              <w:t>transport</w:t>
                             </w:r>
                           </w:p>
                         </w:tc>
@@ -3702,6 +3766,7 @@
                     <w:p/>
                   </w:txbxContent>
                 </v:textbox>
+                <w10:wrap anchory="page"/>
               </v:shape>
             </w:pict>
           </mc:Fallback>
@@ -3737,6 +3802,14 @@
           <w:szCs w:val="36"/>
           <w:u w:val="single"/>
         </w:rPr>
+        <w:t xml:space="preserve"> &amp; Employee</w:t>
+      </w:r>
+      <w:r>
+        <w:rPr>
+          <w:sz w:val="36"/>
+          <w:szCs w:val="36"/>
+          <w:u w:val="single"/>
+        </w:rPr>
         <w:t xml:space="preserve"> Module</w:t>
       </w:r>
     </w:p>
@@ -3761,13 +3834,13 @@
         <mc:AlternateContent>
           <mc:Choice Requires="wps">
             <w:drawing>
-              <wp:anchor distT="45720" distB="45720" distL="114300" distR="114300" simplePos="0" relativeHeight="251664384" behindDoc="0" locked="0" layoutInCell="1" allowOverlap="1" wp14:anchorId="5593E36C" wp14:editId="3CD2CA01">
+              <wp:anchor distT="45720" distB="45720" distL="114300" distR="114300" simplePos="0" relativeHeight="251664384" behindDoc="0" locked="0" layoutInCell="1" allowOverlap="1" wp14:anchorId="5593E36C" wp14:editId="77BF9C3A">
                 <wp:simplePos x="0" y="0"/>
                 <wp:positionH relativeFrom="column">
-                  <wp:posOffset>-412750</wp:posOffset>
+                  <wp:posOffset>-411480</wp:posOffset>
                 </wp:positionH>
-                <wp:positionV relativeFrom="paragraph">
-                  <wp:posOffset>635</wp:posOffset>
+                <wp:positionV relativeFrom="page">
+                  <wp:posOffset>746760</wp:posOffset>
                 </wp:positionV>
                 <wp:extent cx="7054850" cy="7867650"/>
                 <wp:effectExtent l="0" t="0" r="0" b="0"/>
@@ -3809,13 +3882,13 @@
                               <w:tblLook w:val="04A0" w:firstRow="1" w:lastRow="0" w:firstColumn="1" w:lastColumn="0" w:noHBand="0" w:noVBand="1"/>
                             </w:tblPr>
                             <w:tblGrid>
-                              <w:gridCol w:w="879"/>
-                              <w:gridCol w:w="1362"/>
-                              <w:gridCol w:w="1753"/>
-                              <w:gridCol w:w="3983"/>
-                              <w:gridCol w:w="1086"/>
-                              <w:gridCol w:w="712"/>
-                              <w:gridCol w:w="1128"/>
+                              <w:gridCol w:w="874"/>
+                              <w:gridCol w:w="1398"/>
+                              <w:gridCol w:w="1748"/>
+                              <w:gridCol w:w="3961"/>
+                              <w:gridCol w:w="1085"/>
+                              <w:gridCol w:w="711"/>
+                              <w:gridCol w:w="1126"/>
                             </w:tblGrid>
                             <w:tr>
                               <w:trPr>
@@ -3825,7 +3898,7 @@
                               <w:tc>
                                 <w:tcPr>
                                   <w:cnfStyle w:val="001000000000" w:firstRow="0" w:lastRow="0" w:firstColumn="1" w:lastColumn="0" w:oddVBand="0" w:evenVBand="0" w:oddHBand="0" w:evenHBand="0" w:firstRowFirstColumn="0" w:firstRowLastColumn="0" w:lastRowFirstColumn="0" w:lastRowLastColumn="0"/>
-                                  <w:tcW w:w="879" w:type="dxa"/>
+                                  <w:tcW w:w="874" w:type="dxa"/>
                                   <w:vAlign w:val="center"/>
                                 </w:tcPr>
                                 <w:p>
@@ -3849,7 +3922,7 @@
                               </w:tc>
                               <w:tc>
                                 <w:tcPr>
-                                  <w:tcW w:w="1362" w:type="dxa"/>
+                                  <w:tcW w:w="1398" w:type="dxa"/>
                                   <w:vAlign w:val="center"/>
                                 </w:tcPr>
                                 <w:p>
@@ -3874,7 +3947,7 @@
                               </w:tc>
                               <w:tc>
                                 <w:tcPr>
-                                  <w:tcW w:w="1753" w:type="dxa"/>
+                                  <w:tcW w:w="1748" w:type="dxa"/>
                                   <w:vAlign w:val="center"/>
                                 </w:tcPr>
                                 <w:p>
@@ -3899,7 +3972,7 @@
                               </w:tc>
                               <w:tc>
                                 <w:tcPr>
-                                  <w:tcW w:w="3983" w:type="dxa"/>
+                                  <w:tcW w:w="3961" w:type="dxa"/>
                                   <w:vAlign w:val="center"/>
                                 </w:tcPr>
                                 <w:p>
@@ -3924,7 +3997,7 @@
                               </w:tc>
                               <w:tc>
                                 <w:tcPr>
-                                  <w:tcW w:w="1086" w:type="dxa"/>
+                                  <w:tcW w:w="1085" w:type="dxa"/>
                                   <w:vAlign w:val="center"/>
                                 </w:tcPr>
                                 <w:p>
@@ -3949,7 +4022,7 @@
                               </w:tc>
                               <w:tc>
                                 <w:tcPr>
-                                  <w:tcW w:w="712" w:type="dxa"/>
+                                  <w:tcW w:w="711" w:type="dxa"/>
                                   <w:vAlign w:val="center"/>
                                 </w:tcPr>
                                 <w:p>
@@ -3974,7 +4047,7 @@
                               </w:tc>
                               <w:tc>
                                 <w:tcPr>
-                                  <w:tcW w:w="1128" w:type="dxa"/>
+                                  <w:tcW w:w="1126" w:type="dxa"/>
                                   <w:vAlign w:val="center"/>
                                 </w:tcPr>
                                 <w:p>
@@ -4006,7 +4079,7 @@
                               <w:tc>
                                 <w:tcPr>
                                   <w:cnfStyle w:val="001000000000" w:firstRow="0" w:lastRow="0" w:firstColumn="1" w:lastColumn="0" w:oddVBand="0" w:evenVBand="0" w:oddHBand="0" w:evenHBand="0" w:firstRowFirstColumn="0" w:firstRowLastColumn="0" w:lastRowFirstColumn="0" w:lastRowLastColumn="0"/>
-                                  <w:tcW w:w="879" w:type="dxa"/>
+                                  <w:tcW w:w="874" w:type="dxa"/>
                                   <w:vAlign w:val="center"/>
                                 </w:tcPr>
                                 <w:p>
@@ -4034,7 +4107,7 @@
                               </w:tc>
                               <w:tc>
                                 <w:tcPr>
-                                  <w:tcW w:w="1362" w:type="dxa"/>
+                                  <w:tcW w:w="1398" w:type="dxa"/>
                                   <w:vAlign w:val="center"/>
                                 </w:tcPr>
                                 <w:p>
@@ -4053,13 +4126,13 @@
                                       <w:sz w:val="24"/>
                                       <w:szCs w:val="24"/>
                                     </w:rPr>
-                                    <w:t>TRP</w:t>
-                                  </w:r>
-                                </w:p>
-                              </w:tc>
-                              <w:tc>
-                                <w:tcPr>
-                                  <w:tcW w:w="1753" w:type="dxa"/>
+                                    <w:t>transport</w:t>
+                                  </w:r>
+                                </w:p>
+                              </w:tc>
+                              <w:tc>
+                                <w:tcPr>
+                                  <w:tcW w:w="1748" w:type="dxa"/>
                                   <w:vAlign w:val="center"/>
                                 </w:tcPr>
                                 <w:p>
@@ -4084,7 +4157,7 @@
                               </w:tc>
                               <w:tc>
                                 <w:tcPr>
-                                  <w:tcW w:w="3983" w:type="dxa"/>
+                                  <w:tcW w:w="3961" w:type="dxa"/>
                                   <w:vAlign w:val="center"/>
                                 </w:tcPr>
                                 <w:p>
@@ -4115,12 +4188,21 @@
                                       <w:szCs w:val="24"/>
                                     </w:rPr>
                                   </w:pPr>
-                                  <w:r>
-                                    <w:rPr>
-                                      <w:sz w:val="24"/>
-                                      <w:szCs w:val="24"/>
-                                    </w:rPr>
-                                    <w:t>A : 0</w:t>
+                                  <w:proofErr w:type="gramStart"/>
+                                  <w:r>
+                                    <w:rPr>
+                                      <w:sz w:val="24"/>
+                                      <w:szCs w:val="24"/>
+                                    </w:rPr>
+                                    <w:t>A :</w:t>
+                                  </w:r>
+                                  <w:proofErr w:type="gramEnd"/>
+                                  <w:r>
+                                    <w:rPr>
+                                      <w:sz w:val="24"/>
+                                      <w:szCs w:val="24"/>
+                                    </w:rPr>
+                                    <w:t xml:space="preserve"> 0</w:t>
                                   </w:r>
                                   <w:r>
                                     <w:rPr>
@@ -4147,12 +4229,21 @@
                                       <w:szCs w:val="24"/>
                                     </w:rPr>
                                   </w:pPr>
-                                  <w:r>
-                                    <w:rPr>
-                                      <w:sz w:val="24"/>
-                                      <w:szCs w:val="24"/>
-                                    </w:rPr>
-                                    <w:t xml:space="preserve">B : </w:t>
+                                  <w:proofErr w:type="gramStart"/>
+                                  <w:r>
+                                    <w:rPr>
+                                      <w:sz w:val="24"/>
+                                      <w:szCs w:val="24"/>
+                                    </w:rPr>
+                                    <w:t>B :</w:t>
+                                  </w:r>
+                                  <w:proofErr w:type="gramEnd"/>
+                                  <w:r>
+                                    <w:rPr>
+                                      <w:sz w:val="24"/>
+                                      <w:szCs w:val="24"/>
+                                    </w:rPr>
+                                    <w:t xml:space="preserve"> </w:t>
                                   </w:r>
                                   <w:r>
                                     <w:rPr>
@@ -4193,12 +4284,21 @@
                                       <w:szCs w:val="24"/>
                                     </w:rPr>
                                   </w:pPr>
-                                  <w:r>
-                                    <w:rPr>
-                                      <w:sz w:val="24"/>
-                                      <w:szCs w:val="24"/>
-                                    </w:rPr>
-                                    <w:t xml:space="preserve">C : </w:t>
+                                  <w:proofErr w:type="gramStart"/>
+                                  <w:r>
+                                    <w:rPr>
+                                      <w:sz w:val="24"/>
+                                      <w:szCs w:val="24"/>
+                                    </w:rPr>
+                                    <w:t>C :</w:t>
+                                  </w:r>
+                                  <w:proofErr w:type="gramEnd"/>
+                                  <w:r>
+                                    <w:rPr>
+                                      <w:sz w:val="24"/>
+                                      <w:szCs w:val="24"/>
+                                    </w:rPr>
+                                    <w:t xml:space="preserve"> </w:t>
                                   </w:r>
                                   <w:r>
                                     <w:rPr>
@@ -4218,12 +4318,21 @@
                                       <w:szCs w:val="24"/>
                                     </w:rPr>
                                   </w:pPr>
-                                  <w:r>
-                                    <w:rPr>
-                                      <w:sz w:val="24"/>
-                                      <w:szCs w:val="24"/>
-                                    </w:rPr>
-                                    <w:t>1 : no cooling</w:t>
+                                  <w:proofErr w:type="gramStart"/>
+                                  <w:r>
+                                    <w:rPr>
+                                      <w:sz w:val="24"/>
+                                      <w:szCs w:val="24"/>
+                                    </w:rPr>
+                                    <w:t>1 :</w:t>
+                                  </w:r>
+                                  <w:proofErr w:type="gramEnd"/>
+                                  <w:r>
+                                    <w:rPr>
+                                      <w:sz w:val="24"/>
+                                      <w:szCs w:val="24"/>
+                                    </w:rPr>
+                                    <w:t xml:space="preserve"> no cooling</w:t>
                                   </w:r>
                                 </w:p>
                                 <w:p>
@@ -4236,12 +4345,21 @@
                                       <w:szCs w:val="24"/>
                                     </w:rPr>
                                   </w:pPr>
-                                  <w:r>
-                                    <w:rPr>
-                                      <w:sz w:val="24"/>
-                                      <w:szCs w:val="24"/>
-                                    </w:rPr>
-                                    <w:t>2 : cold</w:t>
+                                  <w:proofErr w:type="gramStart"/>
+                                  <w:r>
+                                    <w:rPr>
+                                      <w:sz w:val="24"/>
+                                      <w:szCs w:val="24"/>
+                                    </w:rPr>
+                                    <w:t>2 :</w:t>
+                                  </w:r>
+                                  <w:proofErr w:type="gramEnd"/>
+                                  <w:r>
+                                    <w:rPr>
+                                      <w:sz w:val="24"/>
+                                      <w:szCs w:val="24"/>
+                                    </w:rPr>
+                                    <w:t xml:space="preserve"> cold</w:t>
                                   </w:r>
                                 </w:p>
                                 <w:p>
@@ -4254,12 +4372,21 @@
                                       <w:szCs w:val="24"/>
                                     </w:rPr>
                                   </w:pPr>
-                                  <w:r>
-                                    <w:rPr>
-                                      <w:sz w:val="24"/>
-                                      <w:szCs w:val="24"/>
-                                    </w:rPr>
-                                    <w:t>3 : frozen</w:t>
+                                  <w:proofErr w:type="gramStart"/>
+                                  <w:r>
+                                    <w:rPr>
+                                      <w:sz w:val="24"/>
+                                      <w:szCs w:val="24"/>
+                                    </w:rPr>
+                                    <w:t>3 :</w:t>
+                                  </w:r>
+                                  <w:proofErr w:type="gramEnd"/>
+                                  <w:r>
+                                    <w:rPr>
+                                      <w:sz w:val="24"/>
+                                      <w:szCs w:val="24"/>
+                                    </w:rPr>
+                                    <w:t xml:space="preserve"> frozen</w:t>
                                   </w:r>
                                 </w:p>
                                 <w:p>
@@ -4278,13 +4405,22 @@
                                       <w:sz w:val="24"/>
                                       <w:szCs w:val="24"/>
                                     </w:rPr>
-                                    <w:t>for example: C1, B3, B1 etc</w:t>
-                                  </w:r>
-                                </w:p>
-                              </w:tc>
-                              <w:tc>
-                                <w:tcPr>
-                                  <w:tcW w:w="1086" w:type="dxa"/>
+                                    <w:t xml:space="preserve">for example: C1, B3, B1 </w:t>
+                                  </w:r>
+                                  <w:proofErr w:type="spellStart"/>
+                                  <w:r>
+                                    <w:rPr>
+                                      <w:sz w:val="24"/>
+                                      <w:szCs w:val="24"/>
+                                    </w:rPr>
+                                    <w:t>etc</w:t>
+                                  </w:r>
+                                  <w:proofErr w:type="spellEnd"/>
+                                </w:p>
+                              </w:tc>
+                              <w:tc>
+                                <w:tcPr>
+                                  <w:tcW w:w="1085" w:type="dxa"/>
                                   <w:vAlign w:val="center"/>
                                 </w:tcPr>
                                 <w:p>
@@ -4309,7 +4445,7 @@
                               </w:tc>
                               <w:tc>
                                 <w:tcPr>
-                                  <w:tcW w:w="712" w:type="dxa"/>
+                                  <w:tcW w:w="711" w:type="dxa"/>
                                   <w:vAlign w:val="center"/>
                                 </w:tcPr>
                                 <w:p>
@@ -4334,7 +4470,7 @@
                               </w:tc>
                               <w:tc>
                                 <w:tcPr>
-                                  <w:tcW w:w="1128" w:type="dxa"/>
+                                  <w:tcW w:w="1126" w:type="dxa"/>
                                   <w:vAlign w:val="center"/>
                                 </w:tcPr>
                                 <w:p>
@@ -4365,7 +4501,7 @@
                               <w:tc>
                                 <w:tcPr>
                                   <w:cnfStyle w:val="001000000000" w:firstRow="0" w:lastRow="0" w:firstColumn="1" w:lastColumn="0" w:oddVBand="0" w:evenVBand="0" w:oddHBand="0" w:evenHBand="0" w:firstRowFirstColumn="0" w:firstRowLastColumn="0" w:lastRowFirstColumn="0" w:lastRowLastColumn="0"/>
-                                  <w:tcW w:w="879" w:type="dxa"/>
+                                  <w:tcW w:w="874" w:type="dxa"/>
                                   <w:vAlign w:val="center"/>
                                 </w:tcPr>
                                 <w:p>
@@ -4393,7 +4529,7 @@
                               </w:tc>
                               <w:tc>
                                 <w:tcPr>
-                                  <w:tcW w:w="1362" w:type="dxa"/>
+                                  <w:tcW w:w="1398" w:type="dxa"/>
                                   <w:vAlign w:val="center"/>
                                 </w:tcPr>
                                 <w:p>
@@ -4412,13 +4548,13 @@
                                       <w:sz w:val="24"/>
                                       <w:szCs w:val="24"/>
                                     </w:rPr>
-                                    <w:t>TRP</w:t>
-                                  </w:r>
-                                </w:p>
-                              </w:tc>
-                              <w:tc>
-                                <w:tcPr>
-                                  <w:tcW w:w="1753" w:type="dxa"/>
+                                    <w:t>transport</w:t>
+                                  </w:r>
+                                </w:p>
+                              </w:tc>
+                              <w:tc>
+                                <w:tcPr>
+                                  <w:tcW w:w="1748" w:type="dxa"/>
                                   <w:vAlign w:val="center"/>
                                 </w:tcPr>
                                 <w:p>
@@ -4443,7 +4579,7 @@
                               </w:tc>
                               <w:tc>
                                 <w:tcPr>
-                                  <w:tcW w:w="3983" w:type="dxa"/>
+                                  <w:tcW w:w="3961" w:type="dxa"/>
                                   <w:vAlign w:val="center"/>
                                 </w:tcPr>
                                 <w:p>
@@ -4540,7 +4676,7 @@
                               </w:tc>
                               <w:tc>
                                 <w:tcPr>
-                                  <w:tcW w:w="1086" w:type="dxa"/>
+                                  <w:tcW w:w="1085" w:type="dxa"/>
                                   <w:vAlign w:val="center"/>
                                 </w:tcPr>
                                 <w:p>
@@ -4565,7 +4701,7 @@
                               </w:tc>
                               <w:tc>
                                 <w:tcPr>
-                                  <w:tcW w:w="712" w:type="dxa"/>
+                                  <w:tcW w:w="711" w:type="dxa"/>
                                   <w:vAlign w:val="center"/>
                                 </w:tcPr>
                                 <w:p>
@@ -4590,7 +4726,7 @@
                               </w:tc>
                               <w:tc>
                                 <w:tcPr>
-                                  <w:tcW w:w="1128" w:type="dxa"/>
+                                  <w:tcW w:w="1126" w:type="dxa"/>
                                   <w:vAlign w:val="center"/>
                                 </w:tcPr>
                                 <w:p>
@@ -4622,7 +4758,7 @@
                               <w:tc>
                                 <w:tcPr>
                                   <w:cnfStyle w:val="001000000000" w:firstRow="0" w:lastRow="0" w:firstColumn="1" w:lastColumn="0" w:oddVBand="0" w:evenVBand="0" w:oddHBand="0" w:evenHBand="0" w:firstRowFirstColumn="0" w:firstRowLastColumn="0" w:lastRowFirstColumn="0" w:lastRowLastColumn="0"/>
-                                  <w:tcW w:w="879" w:type="dxa"/>
+                                  <w:tcW w:w="874" w:type="dxa"/>
                                   <w:vAlign w:val="center"/>
                                 </w:tcPr>
                                 <w:p>
@@ -4649,7 +4785,7 @@
                               </w:tc>
                               <w:tc>
                                 <w:tcPr>
-                                  <w:tcW w:w="1362" w:type="dxa"/>
+                                  <w:tcW w:w="1398" w:type="dxa"/>
                                   <w:vAlign w:val="center"/>
                                 </w:tcPr>
                                 <w:p>
@@ -4667,13 +4803,13 @@
                                       <w:sz w:val="24"/>
                                       <w:szCs w:val="24"/>
                                     </w:rPr>
-                                    <w:t>TRP</w:t>
-                                  </w:r>
-                                </w:p>
-                              </w:tc>
-                              <w:tc>
-                                <w:tcPr>
-                                  <w:tcW w:w="1753" w:type="dxa"/>
+                                    <w:t>transport</w:t>
+                                  </w:r>
+                                </w:p>
+                              </w:tc>
+                              <w:tc>
+                                <w:tcPr>
+                                  <w:tcW w:w="1748" w:type="dxa"/>
                                   <w:vAlign w:val="center"/>
                                 </w:tcPr>
                                 <w:p>
@@ -4697,7 +4833,7 @@
                               </w:tc>
                               <w:tc>
                                 <w:tcPr>
-                                  <w:tcW w:w="3983" w:type="dxa"/>
+                                  <w:tcW w:w="3961" w:type="dxa"/>
                                   <w:vAlign w:val="center"/>
                                 </w:tcPr>
                                 <w:p>
@@ -4721,7 +4857,7 @@
                               </w:tc>
                               <w:tc>
                                 <w:tcPr>
-                                  <w:tcW w:w="1086" w:type="dxa"/>
+                                  <w:tcW w:w="1085" w:type="dxa"/>
                                   <w:vAlign w:val="center"/>
                                 </w:tcPr>
                                 <w:p>
@@ -4745,7 +4881,7 @@
                               </w:tc>
                               <w:tc>
                                 <w:tcPr>
-                                  <w:tcW w:w="712" w:type="dxa"/>
+                                  <w:tcW w:w="711" w:type="dxa"/>
                                   <w:vAlign w:val="center"/>
                                 </w:tcPr>
                                 <w:p>
@@ -4769,7 +4905,7 @@
                               </w:tc>
                               <w:tc>
                                 <w:tcPr>
-                                  <w:tcW w:w="1128" w:type="dxa"/>
+                                  <w:tcW w:w="1126" w:type="dxa"/>
                                   <w:vAlign w:val="center"/>
                                 </w:tcPr>
                                 <w:p>
@@ -4794,12 +4930,12 @@
                             </w:tr>
                             <w:tr>
                               <w:trPr>
-                                <w:trHeight w:val="348"/>
+                                <w:trHeight w:val="340"/>
                               </w:trPr>
                               <w:tc>
                                 <w:tcPr>
                                   <w:cnfStyle w:val="001000000000" w:firstRow="0" w:lastRow="0" w:firstColumn="1" w:lastColumn="0" w:oddVBand="0" w:evenVBand="0" w:oddHBand="0" w:evenHBand="0" w:firstRowFirstColumn="0" w:firstRowLastColumn="0" w:lastRowFirstColumn="0" w:lastRowLastColumn="0"/>
-                                  <w:tcW w:w="879" w:type="dxa"/>
+                                  <w:tcW w:w="874" w:type="dxa"/>
                                   <w:vAlign w:val="center"/>
                                 </w:tcPr>
                                 <w:p>
@@ -4811,6 +4947,7 @@
                                       <w:bCs w:val="0"/>
                                       <w:sz w:val="24"/>
                                       <w:szCs w:val="24"/>
+                                      <w:rtl/>
                                     </w:rPr>
                                   </w:pPr>
                                   <w:r>
@@ -4826,7 +4963,7 @@
                               </w:tc>
                               <w:tc>
                                 <w:tcPr>
-                                  <w:tcW w:w="1362" w:type="dxa"/>
+                                  <w:tcW w:w="1398" w:type="dxa"/>
                                   <w:vAlign w:val="center"/>
                                 </w:tcPr>
                                 <w:p>
@@ -4837,20 +4974,21 @@
                                     <w:rPr>
                                       <w:sz w:val="24"/>
                                       <w:szCs w:val="24"/>
-                                    </w:rPr>
-                                  </w:pPr>
-                                  <w:r>
-                                    <w:rPr>
-                                      <w:sz w:val="24"/>
-                                      <w:szCs w:val="24"/>
-                                    </w:rPr>
-                                    <w:t>TRP</w:t>
-                                  </w:r>
-                                </w:p>
-                              </w:tc>
-                              <w:tc>
-                                <w:tcPr>
-                                  <w:tcW w:w="1753" w:type="dxa"/>
+                                      <w:rtl/>
+                                    </w:rPr>
+                                  </w:pPr>
+                                  <w:r>
+                                    <w:rPr>
+                                      <w:sz w:val="24"/>
+                                      <w:szCs w:val="24"/>
+                                    </w:rPr>
+                                    <w:t>transport</w:t>
+                                  </w:r>
+                                </w:p>
+                              </w:tc>
+                              <w:tc>
+                                <w:tcPr>
+                                  <w:tcW w:w="1748" w:type="dxa"/>
                                   <w:vAlign w:val="center"/>
                                 </w:tcPr>
                                 <w:p>
@@ -4861,6 +4999,7 @@
                                     <w:rPr>
                                       <w:sz w:val="24"/>
                                       <w:szCs w:val="24"/>
+                                      <w:rtl/>
                                     </w:rPr>
                                   </w:pPr>
                                   <w:r>
@@ -4874,7 +5013,7 @@
                               </w:tc>
                               <w:tc>
                                 <w:tcPr>
-                                  <w:tcW w:w="3983" w:type="dxa"/>
+                                  <w:tcW w:w="3961" w:type="dxa"/>
                                   <w:vAlign w:val="center"/>
                                 </w:tcPr>
                                 <w:p>
@@ -4885,20 +5024,37 @@
                                     <w:rPr>
                                       <w:sz w:val="24"/>
                                       <w:szCs w:val="24"/>
-                                    </w:rPr>
-                                  </w:pPr>
-                                  <w:r>
-                                    <w:rPr>
-                                      <w:sz w:val="24"/>
-                                      <w:szCs w:val="24"/>
-                                    </w:rPr>
-                                    <w:t xml:space="preserve">The system will reject the transport if the driver's license is not adequate for the truck </w:t>
-                                  </w:r>
-                                </w:p>
-                              </w:tc>
-                              <w:tc>
-                                <w:tcPr>
-                                  <w:tcW w:w="1086" w:type="dxa"/>
+                                      <w:rtl/>
+                                    </w:rPr>
+                                  </w:pPr>
+                                  <w:r>
+                                    <w:rPr>
+                                      <w:sz w:val="24"/>
+                                      <w:szCs w:val="24"/>
+                                    </w:rPr>
+                                    <w:t xml:space="preserve">If a transport is rejected, the system will allow choosing </w:t>
+                                  </w:r>
+                                  <w:proofErr w:type="gramStart"/>
+                                  <w:r>
+                                    <w:rPr>
+                                      <w:sz w:val="24"/>
+                                      <w:szCs w:val="24"/>
+                                    </w:rPr>
+                                    <w:t>between:</w:t>
+                                  </w:r>
+                                  <w:proofErr w:type="gramEnd"/>
+                                  <w:r>
+                                    <w:rPr>
+                                      <w:sz w:val="24"/>
+                                      <w:szCs w:val="24"/>
+                                    </w:rPr>
+                                    <w:t xml:space="preserve"> changing or removing a destination, changing the truck, or changing the item list </w:t>
+                                  </w:r>
+                                </w:p>
+                              </w:tc>
+                              <w:tc>
+                                <w:tcPr>
+                                  <w:tcW w:w="1085" w:type="dxa"/>
                                   <w:vAlign w:val="center"/>
                                 </w:tcPr>
                                 <w:p>
@@ -4909,6 +5065,7 @@
                                     <w:rPr>
                                       <w:sz w:val="24"/>
                                       <w:szCs w:val="24"/>
+                                      <w:rtl/>
                                     </w:rPr>
                                   </w:pPr>
                                   <w:r>
@@ -4922,7 +5079,7 @@
                               </w:tc>
                               <w:tc>
                                 <w:tcPr>
-                                  <w:tcW w:w="712" w:type="dxa"/>
+                                  <w:tcW w:w="711" w:type="dxa"/>
                                   <w:vAlign w:val="center"/>
                                 </w:tcPr>
                                 <w:p>
@@ -4933,20 +5090,21 @@
                                     <w:rPr>
                                       <w:sz w:val="24"/>
                                       <w:szCs w:val="24"/>
-                                    </w:rPr>
-                                  </w:pPr>
-                                  <w:r>
-                                    <w:rPr>
-                                      <w:sz w:val="24"/>
-                                      <w:szCs w:val="24"/>
-                                    </w:rPr>
-                                    <w:t>LR</w:t>
-                                  </w:r>
-                                </w:p>
-                              </w:tc>
-                              <w:tc>
-                                <w:tcPr>
-                                  <w:tcW w:w="1128" w:type="dxa"/>
+                                      <w:rtl/>
+                                    </w:rPr>
+                                  </w:pPr>
+                                  <w:r>
+                                    <w:rPr>
+                                      <w:sz w:val="24"/>
+                                      <w:szCs w:val="24"/>
+                                    </w:rPr>
+                                    <w:t>HR</w:t>
+                                  </w:r>
+                                </w:p>
+                              </w:tc>
+                              <w:tc>
+                                <w:tcPr>
+                                  <w:tcW w:w="1126" w:type="dxa"/>
                                   <w:vAlign w:val="center"/>
                                 </w:tcPr>
                                 <w:p>
@@ -4957,6 +5115,7 @@
                                     <w:rPr>
                                       <w:sz w:val="24"/>
                                       <w:szCs w:val="24"/>
+                                      <w:rtl/>
                                     </w:rPr>
                                   </w:pPr>
                                   <w:r>
@@ -4977,35 +5136,39 @@
                               <w:tc>
                                 <w:tcPr>
                                   <w:cnfStyle w:val="001000000000" w:firstRow="0" w:lastRow="0" w:firstColumn="1" w:lastColumn="0" w:oddVBand="0" w:evenVBand="0" w:oddHBand="0" w:evenHBand="0" w:firstRowFirstColumn="0" w:firstRowLastColumn="0" w:lastRowFirstColumn="0" w:lastRowLastColumn="0"/>
-                                  <w:tcW w:w="879" w:type="dxa"/>
-                                  <w:vAlign w:val="center"/>
-                                </w:tcPr>
-                                <w:p>
-                                  <w:pPr>
-                                    <w:bidi w:val="0"/>
-                                    <w:jc w:val="center"/>
-                                    <w:rPr>
-                                      <w:b w:val="0"/>
-                                      <w:bCs w:val="0"/>
+                                  <w:tcW w:w="874" w:type="dxa"/>
+                                  <w:vAlign w:val="center"/>
+                                </w:tcPr>
+                                <w:p>
+                                  <w:pPr>
+                                    <w:bidi w:val="0"/>
+                                    <w:jc w:val="center"/>
+                                    <w:rPr>
+                                      <w:sz w:val="24"/>
+                                      <w:szCs w:val="24"/>
+                                    </w:rPr>
+                                  </w:pPr>
+                                  <w:r>
+                                    <w:rPr>
+                                      <w:rFonts w:hint="cs"/>
                                       <w:sz w:val="24"/>
                                       <w:szCs w:val="24"/>
                                       <w:rtl/>
                                     </w:rPr>
-                                  </w:pPr>
-                                  <w:r>
-                                    <w:rPr>
-                                      <w:b w:val="0"/>
-                                      <w:bCs w:val="0"/>
-                                      <w:sz w:val="24"/>
-                                      <w:szCs w:val="24"/>
-                                    </w:rPr>
-                                    <w:t>14</w:t>
-                                  </w:r>
-                                </w:p>
-                              </w:tc>
-                              <w:tc>
-                                <w:tcPr>
-                                  <w:tcW w:w="1362" w:type="dxa"/>
+                                    <w:t>1</w:t>
+                                  </w:r>
+                                  <w:r>
+                                    <w:rPr>
+                                      <w:sz w:val="24"/>
+                                      <w:szCs w:val="24"/>
+                                    </w:rPr>
+                                    <w:t>4</w:t>
+                                  </w:r>
+                                </w:p>
+                              </w:tc>
+                              <w:tc>
+                                <w:tcPr>
+                                  <w:tcW w:w="1398" w:type="dxa"/>
                                   <w:vAlign w:val="center"/>
                                 </w:tcPr>
                                 <w:p>
@@ -5016,21 +5179,20 @@
                                     <w:rPr>
                                       <w:sz w:val="24"/>
                                       <w:szCs w:val="24"/>
-                                      <w:rtl/>
-                                    </w:rPr>
-                                  </w:pPr>
-                                  <w:r>
-                                    <w:rPr>
-                                      <w:sz w:val="24"/>
-                                      <w:szCs w:val="24"/>
-                                    </w:rPr>
-                                    <w:t>TRP</w:t>
-                                  </w:r>
-                                </w:p>
-                              </w:tc>
-                              <w:tc>
-                                <w:tcPr>
-                                  <w:tcW w:w="1753" w:type="dxa"/>
+                                    </w:rPr>
+                                  </w:pPr>
+                                  <w:r>
+                                    <w:rPr>
+                                      <w:sz w:val="24"/>
+                                      <w:szCs w:val="24"/>
+                                    </w:rPr>
+                                    <w:t>transport</w:t>
+                                  </w:r>
+                                </w:p>
+                              </w:tc>
+                              <w:tc>
+                                <w:tcPr>
+                                  <w:tcW w:w="1748" w:type="dxa"/>
                                   <w:vAlign w:val="center"/>
                                 </w:tcPr>
                                 <w:p>
@@ -5041,7 +5203,6 @@
                                     <w:rPr>
                                       <w:sz w:val="24"/>
                                       <w:szCs w:val="24"/>
-                                      <w:rtl/>
                                     </w:rPr>
                                   </w:pPr>
                                   <w:r>
@@ -5055,7 +5216,7 @@
                               </w:tc>
                               <w:tc>
                                 <w:tcPr>
-                                  <w:tcW w:w="3983" w:type="dxa"/>
+                                  <w:tcW w:w="3961" w:type="dxa"/>
                                   <w:vAlign w:val="center"/>
                                 </w:tcPr>
                                 <w:p>
@@ -5066,21 +5227,20 @@
                                     <w:rPr>
                                       <w:sz w:val="24"/>
                                       <w:szCs w:val="24"/>
-                                      <w:rtl/>
-                                    </w:rPr>
-                                  </w:pPr>
-                                  <w:r>
-                                    <w:rPr>
-                                      <w:sz w:val="24"/>
-                                      <w:szCs w:val="24"/>
-                                    </w:rPr>
-                                    <w:t xml:space="preserve">If a transport is rejected, the system will allow choosing between: changing or removing a destination, changing the truck, or changing the item list </w:t>
-                                  </w:r>
-                                </w:p>
-                              </w:tc>
-                              <w:tc>
-                                <w:tcPr>
-                                  <w:tcW w:w="1086" w:type="dxa"/>
+                                    </w:rPr>
+                                  </w:pPr>
+                                  <w:r>
+                                    <w:rPr>
+                                      <w:sz w:val="24"/>
+                                      <w:szCs w:val="24"/>
+                                    </w:rPr>
+                                    <w:t>The system will enforce that the driver of the transport has the adequate license type for the truck according to the cooling capacity and the weight of the truck</w:t>
+                                  </w:r>
+                                </w:p>
+                              </w:tc>
+                              <w:tc>
+                                <w:tcPr>
+                                  <w:tcW w:w="1085" w:type="dxa"/>
                                   <w:vAlign w:val="center"/>
                                 </w:tcPr>
                                 <w:p>
@@ -5091,7 +5251,6 @@
                                     <w:rPr>
                                       <w:sz w:val="24"/>
                                       <w:szCs w:val="24"/>
-                                      <w:rtl/>
                                     </w:rPr>
                                   </w:pPr>
                                   <w:r>
@@ -5105,7 +5264,7 @@
                               </w:tc>
                               <w:tc>
                                 <w:tcPr>
-                                  <w:tcW w:w="712" w:type="dxa"/>
+                                  <w:tcW w:w="711" w:type="dxa"/>
                                   <w:vAlign w:val="center"/>
                                 </w:tcPr>
                                 <w:p>
@@ -5116,7 +5275,6 @@
                                     <w:rPr>
                                       <w:sz w:val="24"/>
                                       <w:szCs w:val="24"/>
-                                      <w:rtl/>
                                     </w:rPr>
                                   </w:pPr>
                                   <w:r>
@@ -5130,7 +5288,7 @@
                               </w:tc>
                               <w:tc>
                                 <w:tcPr>
-                                  <w:tcW w:w="1128" w:type="dxa"/>
+                                  <w:tcW w:w="1126" w:type="dxa"/>
                                   <w:vAlign w:val="center"/>
                                 </w:tcPr>
                                 <w:p>
@@ -5141,7 +5299,6 @@
                                     <w:rPr>
                                       <w:sz w:val="24"/>
                                       <w:szCs w:val="24"/>
-                                      <w:rtl/>
                                     </w:rPr>
                                   </w:pPr>
                                   <w:r>
@@ -5161,39 +5318,30 @@
                               <w:tc>
                                 <w:tcPr>
                                   <w:cnfStyle w:val="001000000000" w:firstRow="0" w:lastRow="0" w:firstColumn="1" w:lastColumn="0" w:oddVBand="0" w:evenVBand="0" w:oddHBand="0" w:evenHBand="0" w:firstRowFirstColumn="0" w:firstRowLastColumn="0" w:lastRowFirstColumn="0" w:lastRowLastColumn="0"/>
-                                  <w:tcW w:w="879" w:type="dxa"/>
-                                  <w:vAlign w:val="center"/>
-                                </w:tcPr>
-                                <w:p>
-                                  <w:pPr>
-                                    <w:bidi w:val="0"/>
-                                    <w:jc w:val="center"/>
-                                    <w:rPr>
-                                      <w:sz w:val="24"/>
-                                      <w:szCs w:val="24"/>
-                                    </w:rPr>
-                                  </w:pPr>
-                                  <w:r>
-                                    <w:rPr>
-                                      <w:rFonts w:hint="cs"/>
-                                      <w:sz w:val="24"/>
-                                      <w:szCs w:val="24"/>
-                                      <w:rtl/>
-                                    </w:rPr>
-                                    <w:t>1</w:t>
-                                  </w:r>
-                                  <w:r>
-                                    <w:rPr>
-                                      <w:sz w:val="24"/>
-                                      <w:szCs w:val="24"/>
-                                    </w:rPr>
-                                    <w:t>5</w:t>
-                                  </w:r>
-                                </w:p>
-                              </w:tc>
-                              <w:tc>
-                                <w:tcPr>
-                                  <w:tcW w:w="1362" w:type="dxa"/>
+                                  <w:tcW w:w="874" w:type="dxa"/>
+                                  <w:vAlign w:val="center"/>
+                                </w:tcPr>
+                                <w:p>
+                                  <w:pPr>
+                                    <w:bidi w:val="0"/>
+                                    <w:jc w:val="center"/>
+                                    <w:rPr>
+                                      <w:sz w:val="24"/>
+                                      <w:szCs w:val="24"/>
+                                    </w:rPr>
+                                  </w:pPr>
+                                  <w:r>
+                                    <w:rPr>
+                                      <w:sz w:val="24"/>
+                                      <w:szCs w:val="24"/>
+                                    </w:rPr>
+                                    <w:t>15</w:t>
+                                  </w:r>
+                                </w:p>
+                              </w:tc>
+                              <w:tc>
+                                <w:tcPr>
+                                  <w:tcW w:w="1398" w:type="dxa"/>
                                   <w:vAlign w:val="center"/>
                                 </w:tcPr>
                                 <w:p>
@@ -5211,13 +5359,13 @@
                                       <w:sz w:val="24"/>
                                       <w:szCs w:val="24"/>
                                     </w:rPr>
-                                    <w:t>TRP</w:t>
-                                  </w:r>
-                                </w:p>
-                              </w:tc>
-                              <w:tc>
-                                <w:tcPr>
-                                  <w:tcW w:w="1753" w:type="dxa"/>
+                                    <w:t>transport</w:t>
+                                  </w:r>
+                                </w:p>
+                              </w:tc>
+                              <w:tc>
+                                <w:tcPr>
+                                  <w:tcW w:w="1748" w:type="dxa"/>
                                   <w:vAlign w:val="center"/>
                                 </w:tcPr>
                                 <w:p>
@@ -5241,7 +5389,7 @@
                               </w:tc>
                               <w:tc>
                                 <w:tcPr>
-                                  <w:tcW w:w="3983" w:type="dxa"/>
+                                  <w:tcW w:w="3961" w:type="dxa"/>
                                   <w:vAlign w:val="center"/>
                                 </w:tcPr>
                                 <w:p>
@@ -5259,13 +5407,27 @@
                                       <w:sz w:val="24"/>
                                       <w:szCs w:val="24"/>
                                     </w:rPr>
-                                    <w:t>The system will enforce that the driver of the transport has the adequate license type for the truck according to the cooling capacity and the weight of the truck</w:t>
-                                  </w:r>
-                                </w:p>
-                              </w:tc>
-                              <w:tc>
-                                <w:tcPr>
-                                  <w:tcW w:w="1086" w:type="dxa"/>
+                                    <w:t xml:space="preserve">The system will not allow a </w:t>
+                                  </w:r>
+                                  <w:r>
+                                    <w:rPr>
+                                      <w:sz w:val="24"/>
+                                      <w:szCs w:val="24"/>
+                                    </w:rPr>
+                                    <w:t>truck</w:t>
+                                  </w:r>
+                                  <w:r>
+                                    <w:rPr>
+                                      <w:sz w:val="24"/>
+                                      <w:szCs w:val="24"/>
+                                    </w:rPr>
+                                    <w:t xml:space="preserve"> to be assigned to two overlapping transports</w:t>
+                                  </w:r>
+                                </w:p>
+                              </w:tc>
+                              <w:tc>
+                                <w:tcPr>
+                                  <w:tcW w:w="1085" w:type="dxa"/>
                                   <w:vAlign w:val="center"/>
                                 </w:tcPr>
                                 <w:p>
@@ -5283,19 +5445,19 @@
                                       <w:sz w:val="24"/>
                                       <w:szCs w:val="24"/>
                                     </w:rPr>
-                                    <w:t>HP</w:t>
-                                  </w:r>
-                                </w:p>
-                              </w:tc>
-                              <w:tc>
-                                <w:tcPr>
-                                  <w:tcW w:w="712" w:type="dxa"/>
-                                  <w:vAlign w:val="center"/>
-                                </w:tcPr>
-                                <w:p>
-                                  <w:pPr>
-                                    <w:bidi w:val="0"/>
-                                    <w:jc w:val="center"/>
+                                    <w:t>LP</w:t>
+                                  </w:r>
+                                </w:p>
+                              </w:tc>
+                              <w:tc>
+                                <w:tcPr>
+                                  <w:tcW w:w="711" w:type="dxa"/>
+                                  <w:vAlign w:val="center"/>
+                                </w:tcPr>
+                                <w:p>
+                                  <w:pPr>
+                                    <w:bidi w:val="0"/>
+                                    <w:jc w:val="left"/>
                                     <w:cnfStyle w:val="000000000000" w:firstRow="0" w:lastRow="0" w:firstColumn="0" w:lastColumn="0" w:oddVBand="0" w:evenVBand="0" w:oddHBand="0" w:evenHBand="0" w:firstRowFirstColumn="0" w:firstRowLastColumn="0" w:lastRowFirstColumn="0" w:lastRowLastColumn="0"/>
                                     <w:rPr>
                                       <w:sz w:val="24"/>
@@ -5313,7 +5475,7 @@
                               </w:tc>
                               <w:tc>
                                 <w:tcPr>
-                                  <w:tcW w:w="1128" w:type="dxa"/>
+                                  <w:tcW w:w="1126" w:type="dxa"/>
                                   <w:vAlign w:val="center"/>
                                 </w:tcPr>
                                 <w:p>
@@ -5331,7 +5493,7 @@
                                       <w:sz w:val="24"/>
                                       <w:szCs w:val="24"/>
                                     </w:rPr>
-                                    <w:t>done</w:t>
+                                    <w:t>backlog</w:t>
                                   </w:r>
                                 </w:p>
                               </w:tc>
@@ -5344,7 +5506,7 @@
                               <w:tc>
                                 <w:tcPr>
                                   <w:cnfStyle w:val="001000000000" w:firstRow="0" w:lastRow="0" w:firstColumn="1" w:lastColumn="0" w:oddVBand="0" w:evenVBand="0" w:oddHBand="0" w:evenHBand="0" w:firstRowFirstColumn="0" w:firstRowLastColumn="0" w:lastRowFirstColumn="0" w:lastRowLastColumn="0"/>
-                                  <w:tcW w:w="879" w:type="dxa"/>
+                                  <w:tcW w:w="874" w:type="dxa"/>
                                   <w:vAlign w:val="center"/>
                                 </w:tcPr>
                                 <w:p>
@@ -5367,7 +5529,7 @@
                               </w:tc>
                               <w:tc>
                                 <w:tcPr>
-                                  <w:tcW w:w="1362" w:type="dxa"/>
+                                  <w:tcW w:w="1398" w:type="dxa"/>
                                   <w:vAlign w:val="center"/>
                                 </w:tcPr>
                                 <w:p>
@@ -5385,13 +5547,13 @@
                                       <w:sz w:val="24"/>
                                       <w:szCs w:val="24"/>
                                     </w:rPr>
-                                    <w:t>TRP</w:t>
-                                  </w:r>
-                                </w:p>
-                              </w:tc>
-                              <w:tc>
-                                <w:tcPr>
-                                  <w:tcW w:w="1753" w:type="dxa"/>
+                                    <w:t>transport</w:t>
+                                  </w:r>
+                                </w:p>
+                              </w:tc>
+                              <w:tc>
+                                <w:tcPr>
+                                  <w:tcW w:w="1748" w:type="dxa"/>
                                   <w:vAlign w:val="center"/>
                                 </w:tcPr>
                                 <w:p>
@@ -5415,7 +5577,7 @@
                               </w:tc>
                               <w:tc>
                                 <w:tcPr>
-                                  <w:tcW w:w="3983" w:type="dxa"/>
+                                  <w:tcW w:w="3961" w:type="dxa"/>
                                   <w:vAlign w:val="center"/>
                                 </w:tcPr>
                                 <w:p>
@@ -5433,27 +5595,13 @@
                                       <w:sz w:val="24"/>
                                       <w:szCs w:val="24"/>
                                     </w:rPr>
-                                    <w:t xml:space="preserve">The system will not allow a </w:t>
-                                  </w:r>
-                                  <w:r>
-                                    <w:rPr>
-                                      <w:sz w:val="24"/>
-                                      <w:szCs w:val="24"/>
-                                    </w:rPr>
-                                    <w:t>truck</w:t>
-                                  </w:r>
-                                  <w:r>
-                                    <w:rPr>
-                                      <w:sz w:val="24"/>
-                                      <w:szCs w:val="24"/>
-                                    </w:rPr>
-                                    <w:t xml:space="preserve"> to be assigned to two overlapping transports</w:t>
-                                  </w:r>
-                                </w:p>
-                              </w:tc>
-                              <w:tc>
-                                <w:tcPr>
-                                  <w:tcW w:w="1086" w:type="dxa"/>
+                                    <w:t>The system will not allow a driver to be assigned to two overlapping transports</w:t>
+                                  </w:r>
+                                </w:p>
+                              </w:tc>
+                              <w:tc>
+                                <w:tcPr>
+                                  <w:tcW w:w="1085" w:type="dxa"/>
                                   <w:vAlign w:val="center"/>
                                 </w:tcPr>
                                 <w:p>
@@ -5477,13 +5625,13 @@
                               </w:tc>
                               <w:tc>
                                 <w:tcPr>
-                                  <w:tcW w:w="712" w:type="dxa"/>
-                                  <w:vAlign w:val="center"/>
-                                </w:tcPr>
-                                <w:p>
-                                  <w:pPr>
-                                    <w:bidi w:val="0"/>
-                                    <w:jc w:val="left"/>
+                                  <w:tcW w:w="711" w:type="dxa"/>
+                                  <w:vAlign w:val="center"/>
+                                </w:tcPr>
+                                <w:p>
+                                  <w:pPr>
+                                    <w:bidi w:val="0"/>
+                                    <w:jc w:val="center"/>
                                     <w:cnfStyle w:val="000000100000" w:firstRow="0" w:lastRow="0" w:firstColumn="0" w:lastColumn="0" w:oddVBand="0" w:evenVBand="0" w:oddHBand="1" w:evenHBand="0" w:firstRowFirstColumn="0" w:firstRowLastColumn="0" w:lastRowFirstColumn="0" w:lastRowLastColumn="0"/>
                                     <w:rPr>
                                       <w:sz w:val="24"/>
@@ -5501,7 +5649,7 @@
                               </w:tc>
                               <w:tc>
                                 <w:tcPr>
-                                  <w:tcW w:w="1128" w:type="dxa"/>
+                                  <w:tcW w:w="1126" w:type="dxa"/>
                                   <w:vAlign w:val="center"/>
                                 </w:tcPr>
                                 <w:p>
@@ -5509,179 +5657,6 @@
                                     <w:bidi w:val="0"/>
                                     <w:jc w:val="center"/>
                                     <w:cnfStyle w:val="000000100000" w:firstRow="0" w:lastRow="0" w:firstColumn="0" w:lastColumn="0" w:oddVBand="0" w:evenVBand="0" w:oddHBand="1" w:evenHBand="0" w:firstRowFirstColumn="0" w:firstRowLastColumn="0" w:lastRowFirstColumn="0" w:lastRowLastColumn="0"/>
-                                    <w:rPr>
-                                      <w:sz w:val="24"/>
-                                      <w:szCs w:val="24"/>
-                                    </w:rPr>
-                                  </w:pPr>
-                                  <w:r>
-                                    <w:rPr>
-                                      <w:sz w:val="24"/>
-                                      <w:szCs w:val="24"/>
-                                    </w:rPr>
-                                    <w:t>backlog</w:t>
-                                  </w:r>
-                                </w:p>
-                              </w:tc>
-                            </w:tr>
-                            <w:tr>
-                              <w:trPr>
-                                <w:trHeight w:val="340"/>
-                              </w:trPr>
-                              <w:tc>
-                                <w:tcPr>
-                                  <w:cnfStyle w:val="001000000000" w:firstRow="0" w:lastRow="0" w:firstColumn="1" w:lastColumn="0" w:oddVBand="0" w:evenVBand="0" w:oddHBand="0" w:evenHBand="0" w:firstRowFirstColumn="0" w:firstRowLastColumn="0" w:lastRowFirstColumn="0" w:lastRowLastColumn="0"/>
-                                  <w:tcW w:w="879" w:type="dxa"/>
-                                  <w:vAlign w:val="center"/>
-                                </w:tcPr>
-                                <w:p>
-                                  <w:pPr>
-                                    <w:bidi w:val="0"/>
-                                    <w:jc w:val="center"/>
-                                    <w:rPr>
-                                      <w:sz w:val="24"/>
-                                      <w:szCs w:val="24"/>
-                                    </w:rPr>
-                                  </w:pPr>
-                                  <w:r>
-                                    <w:rPr>
-                                      <w:sz w:val="24"/>
-                                      <w:szCs w:val="24"/>
-                                    </w:rPr>
-                                    <w:t>17</w:t>
-                                  </w:r>
-                                </w:p>
-                              </w:tc>
-                              <w:tc>
-                                <w:tcPr>
-                                  <w:tcW w:w="1362" w:type="dxa"/>
-                                  <w:vAlign w:val="center"/>
-                                </w:tcPr>
-                                <w:p>
-                                  <w:pPr>
-                                    <w:bidi w:val="0"/>
-                                    <w:jc w:val="center"/>
-                                    <w:cnfStyle w:val="000000000000" w:firstRow="0" w:lastRow="0" w:firstColumn="0" w:lastColumn="0" w:oddVBand="0" w:evenVBand="0" w:oddHBand="0" w:evenHBand="0" w:firstRowFirstColumn="0" w:firstRowLastColumn="0" w:lastRowFirstColumn="0" w:lastRowLastColumn="0"/>
-                                    <w:rPr>
-                                      <w:sz w:val="24"/>
-                                      <w:szCs w:val="24"/>
-                                    </w:rPr>
-                                  </w:pPr>
-                                  <w:r>
-                                    <w:rPr>
-                                      <w:sz w:val="24"/>
-                                      <w:szCs w:val="24"/>
-                                    </w:rPr>
-                                    <w:t>TRP</w:t>
-                                  </w:r>
-                                </w:p>
-                              </w:tc>
-                              <w:tc>
-                                <w:tcPr>
-                                  <w:tcW w:w="1753" w:type="dxa"/>
-                                  <w:vAlign w:val="center"/>
-                                </w:tcPr>
-                                <w:p>
-                                  <w:pPr>
-                                    <w:bidi w:val="0"/>
-                                    <w:jc w:val="center"/>
-                                    <w:cnfStyle w:val="000000000000" w:firstRow="0" w:lastRow="0" w:firstColumn="0" w:lastColumn="0" w:oddVBand="0" w:evenVBand="0" w:oddHBand="0" w:evenHBand="0" w:firstRowFirstColumn="0" w:firstRowLastColumn="0" w:lastRowFirstColumn="0" w:lastRowLastColumn="0"/>
-                                    <w:rPr>
-                                      <w:sz w:val="24"/>
-                                      <w:szCs w:val="24"/>
-                                    </w:rPr>
-                                  </w:pPr>
-                                  <w:r>
-                                    <w:rPr>
-                                      <w:sz w:val="24"/>
-                                      <w:szCs w:val="24"/>
-                                    </w:rPr>
-                                    <w:t>functional</w:t>
-                                  </w:r>
-                                </w:p>
-                              </w:tc>
-                              <w:tc>
-                                <w:tcPr>
-                                  <w:tcW w:w="3983" w:type="dxa"/>
-                                  <w:vAlign w:val="center"/>
-                                </w:tcPr>
-                                <w:p>
-                                  <w:pPr>
-                                    <w:bidi w:val="0"/>
-                                    <w:jc w:val="center"/>
-                                    <w:cnfStyle w:val="000000000000" w:firstRow="0" w:lastRow="0" w:firstColumn="0" w:lastColumn="0" w:oddVBand="0" w:evenVBand="0" w:oddHBand="0" w:evenHBand="0" w:firstRowFirstColumn="0" w:firstRowLastColumn="0" w:lastRowFirstColumn="0" w:lastRowLastColumn="0"/>
-                                    <w:rPr>
-                                      <w:sz w:val="24"/>
-                                      <w:szCs w:val="24"/>
-                                    </w:rPr>
-                                  </w:pPr>
-                                  <w:r>
-                                    <w:rPr>
-                                      <w:sz w:val="24"/>
-                                      <w:szCs w:val="24"/>
-                                    </w:rPr>
-                                    <w:t>The system will not allow a driver to be assigned to two overlapping transports</w:t>
-                                  </w:r>
-                                </w:p>
-                              </w:tc>
-                              <w:tc>
-                                <w:tcPr>
-                                  <w:tcW w:w="1086" w:type="dxa"/>
-                                  <w:vAlign w:val="center"/>
-                                </w:tcPr>
-                                <w:p>
-                                  <w:pPr>
-                                    <w:bidi w:val="0"/>
-                                    <w:jc w:val="center"/>
-                                    <w:cnfStyle w:val="000000000000" w:firstRow="0" w:lastRow="0" w:firstColumn="0" w:lastColumn="0" w:oddVBand="0" w:evenVBand="0" w:oddHBand="0" w:evenHBand="0" w:firstRowFirstColumn="0" w:firstRowLastColumn="0" w:lastRowFirstColumn="0" w:lastRowLastColumn="0"/>
-                                    <w:rPr>
-                                      <w:sz w:val="24"/>
-                                      <w:szCs w:val="24"/>
-                                    </w:rPr>
-                                  </w:pPr>
-                                  <w:r>
-                                    <w:rPr>
-                                      <w:sz w:val="24"/>
-                                      <w:szCs w:val="24"/>
-                                    </w:rPr>
-                                    <w:t>LP</w:t>
-                                  </w:r>
-                                </w:p>
-                              </w:tc>
-                              <w:tc>
-                                <w:tcPr>
-                                  <w:tcW w:w="712" w:type="dxa"/>
-                                  <w:vAlign w:val="center"/>
-                                </w:tcPr>
-                                <w:p>
-                                  <w:pPr>
-                                    <w:bidi w:val="0"/>
-                                    <w:jc w:val="center"/>
-                                    <w:cnfStyle w:val="000000000000" w:firstRow="0" w:lastRow="0" w:firstColumn="0" w:lastColumn="0" w:oddVBand="0" w:evenVBand="0" w:oddHBand="0" w:evenHBand="0" w:firstRowFirstColumn="0" w:firstRowLastColumn="0" w:lastRowFirstColumn="0" w:lastRowLastColumn="0"/>
-                                    <w:rPr>
-                                      <w:sz w:val="24"/>
-                                      <w:szCs w:val="24"/>
-                                    </w:rPr>
-                                  </w:pPr>
-                                  <w:r>
-                                    <w:rPr>
-                                      <w:sz w:val="24"/>
-                                      <w:szCs w:val="24"/>
-                                    </w:rPr>
-                                    <w:t>HR</w:t>
-                                  </w:r>
-                                </w:p>
-                              </w:tc>
-                              <w:tc>
-                                <w:tcPr>
-                                  <w:tcW w:w="1128" w:type="dxa"/>
-                                  <w:vAlign w:val="center"/>
-                                </w:tcPr>
-                                <w:p>
-                                  <w:pPr>
-                                    <w:bidi w:val="0"/>
-                                    <w:jc w:val="center"/>
-                                    <w:cnfStyle w:val="000000000000" w:firstRow="0" w:lastRow="0" w:firstColumn="0" w:lastColumn="0" w:oddVBand="0" w:evenVBand="0" w:oddHBand="0" w:evenHBand="0" w:firstRowFirstColumn="0" w:firstRowLastColumn="0" w:lastRowFirstColumn="0" w:lastRowLastColumn="0"/>
                                     <w:rPr>
                                       <w:sz w:val="24"/>
                                       <w:szCs w:val="24"/>
@@ -5718,7 +5693,7 @@
           </mc:Choice>
           <mc:Fallback>
             <w:pict>
-              <v:shape w14:anchorId="5593E36C" id="_x0000_s1027" type="#_x0000_t202" style="position:absolute;margin-left:-32.5pt;margin-top:.05pt;width:555.5pt;height:619.5pt;flip:x;z-index:251664384;visibility:visible;mso-wrap-style:square;mso-width-percent:0;mso-height-percent:0;mso-wrap-distance-left:9pt;mso-wrap-distance-top:3.6pt;mso-wrap-distance-right:9pt;mso-wrap-distance-bottom:3.6pt;mso-position-horizontal:absolute;mso-position-horizontal-relative:text;mso-position-vertical:absolute;mso-position-vertical-relative:text;mso-width-percent:0;mso-height-percent:0;mso-width-relative:margin;mso-height-relative:margin;v-text-anchor:top" o:gfxdata="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" stroked="f">
+              <v:shape w14:anchorId="5593E36C" id="_x0000_s1027" type="#_x0000_t202" style="position:absolute;margin-left:-32.4pt;margin-top:58.8pt;width:555.5pt;height:619.5pt;flip:x;z-index:251664384;visibility:visible;mso-wrap-style:square;mso-width-percent:0;mso-height-percent:0;mso-wrap-distance-left:9pt;mso-wrap-distance-top:3.6pt;mso-wrap-distance-right:9pt;mso-wrap-distance-bottom:3.6pt;mso-position-horizontal:absolute;mso-position-horizontal-relative:text;mso-position-vertical:absolute;mso-position-vertical-relative:page;mso-width-percent:0;mso-height-percent:0;mso-width-relative:margin;mso-height-relative:margin;v-text-anchor:top" o:gfxdata="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" stroked="f">
                 <v:textbox>
                   <w:txbxContent>
                     <w:tbl>
@@ -5728,13 +5703,13 @@
                         <w:tblLook w:val="04A0" w:firstRow="1" w:lastRow="0" w:firstColumn="1" w:lastColumn="0" w:noHBand="0" w:noVBand="1"/>
                       </w:tblPr>
                       <w:tblGrid>
-                        <w:gridCol w:w="879"/>
-                        <w:gridCol w:w="1362"/>
-                        <w:gridCol w:w="1753"/>
-                        <w:gridCol w:w="3983"/>
-                        <w:gridCol w:w="1086"/>
-                        <w:gridCol w:w="712"/>
-                        <w:gridCol w:w="1128"/>
+                        <w:gridCol w:w="874"/>
+                        <w:gridCol w:w="1398"/>
+                        <w:gridCol w:w="1748"/>
+                        <w:gridCol w:w="3961"/>
+                        <w:gridCol w:w="1085"/>
+                        <w:gridCol w:w="711"/>
+                        <w:gridCol w:w="1126"/>
                       </w:tblGrid>
                       <w:tr>
                         <w:trPr>
@@ -5744,7 +5719,7 @@
                         <w:tc>
                           <w:tcPr>
                             <w:cnfStyle w:val="001000000000" w:firstRow="0" w:lastRow="0" w:firstColumn="1" w:lastColumn="0" w:oddVBand="0" w:evenVBand="0" w:oddHBand="0" w:evenHBand="0" w:firstRowFirstColumn="0" w:firstRowLastColumn="0" w:lastRowFirstColumn="0" w:lastRowLastColumn="0"/>
-                            <w:tcW w:w="879" w:type="dxa"/>
+                            <w:tcW w:w="874" w:type="dxa"/>
                             <w:vAlign w:val="center"/>
                           </w:tcPr>
                           <w:p>
@@ -5768,7 +5743,7 @@
                         </w:tc>
                         <w:tc>
                           <w:tcPr>
-                            <w:tcW w:w="1362" w:type="dxa"/>
+                            <w:tcW w:w="1398" w:type="dxa"/>
                             <w:vAlign w:val="center"/>
                           </w:tcPr>
                           <w:p>
@@ -5793,7 +5768,7 @@
                         </w:tc>
                         <w:tc>
                           <w:tcPr>
-                            <w:tcW w:w="1753" w:type="dxa"/>
+                            <w:tcW w:w="1748" w:type="dxa"/>
                             <w:vAlign w:val="center"/>
                           </w:tcPr>
                           <w:p>
@@ -5818,7 +5793,7 @@
                         </w:tc>
                         <w:tc>
                           <w:tcPr>
-                            <w:tcW w:w="3983" w:type="dxa"/>
+                            <w:tcW w:w="3961" w:type="dxa"/>
                             <w:vAlign w:val="center"/>
                           </w:tcPr>
                           <w:p>
@@ -5843,7 +5818,7 @@
                         </w:tc>
                         <w:tc>
                           <w:tcPr>
-                            <w:tcW w:w="1086" w:type="dxa"/>
+                            <w:tcW w:w="1085" w:type="dxa"/>
                             <w:vAlign w:val="center"/>
                           </w:tcPr>
                           <w:p>
@@ -5868,7 +5843,7 @@
                         </w:tc>
                         <w:tc>
                           <w:tcPr>
-                            <w:tcW w:w="712" w:type="dxa"/>
+                            <w:tcW w:w="711" w:type="dxa"/>
                             <w:vAlign w:val="center"/>
                           </w:tcPr>
                           <w:p>
@@ -5893,7 +5868,7 @@
                         </w:tc>
                         <w:tc>
                           <w:tcPr>
-                            <w:tcW w:w="1128" w:type="dxa"/>
+                            <w:tcW w:w="1126" w:type="dxa"/>
                             <w:vAlign w:val="center"/>
                           </w:tcPr>
                           <w:p>
@@ -5925,7 +5900,7 @@
                         <w:tc>
                           <w:tcPr>
                             <w:cnfStyle w:val="001000000000" w:firstRow="0" w:lastRow="0" w:firstColumn="1" w:lastColumn="0" w:oddVBand="0" w:evenVBand="0" w:oddHBand="0" w:evenHBand="0" w:firstRowFirstColumn="0" w:firstRowLastColumn="0" w:lastRowFirstColumn="0" w:lastRowLastColumn="0"/>
-                            <w:tcW w:w="879" w:type="dxa"/>
+                            <w:tcW w:w="874" w:type="dxa"/>
                             <w:vAlign w:val="center"/>
                           </w:tcPr>
                           <w:p>
@@ -5953,7 +5928,7 @@
                         </w:tc>
                         <w:tc>
                           <w:tcPr>
-                            <w:tcW w:w="1362" w:type="dxa"/>
+                            <w:tcW w:w="1398" w:type="dxa"/>
                             <w:vAlign w:val="center"/>
                           </w:tcPr>
                           <w:p>
@@ -5972,13 +5947,13 @@
                                 <w:sz w:val="24"/>
                                 <w:szCs w:val="24"/>
                               </w:rPr>
-                              <w:t>TRP</w:t>
-                            </w:r>
-                          </w:p>
-                        </w:tc>
-                        <w:tc>
-                          <w:tcPr>
-                            <w:tcW w:w="1753" w:type="dxa"/>
+                              <w:t>transport</w:t>
+                            </w:r>
+                          </w:p>
+                        </w:tc>
+                        <w:tc>
+                          <w:tcPr>
+                            <w:tcW w:w="1748" w:type="dxa"/>
                             <w:vAlign w:val="center"/>
                           </w:tcPr>
                           <w:p>
@@ -6003,7 +5978,7 @@
                         </w:tc>
                         <w:tc>
                           <w:tcPr>
-                            <w:tcW w:w="3983" w:type="dxa"/>
+                            <w:tcW w:w="3961" w:type="dxa"/>
                             <w:vAlign w:val="center"/>
                           </w:tcPr>
                           <w:p>
@@ -6034,12 +6009,21 @@
                                 <w:szCs w:val="24"/>
                               </w:rPr>
                             </w:pPr>
-                            <w:r>
-                              <w:rPr>
-                                <w:sz w:val="24"/>
-                                <w:szCs w:val="24"/>
-                              </w:rPr>
-                              <w:t>A : 0</w:t>
+                            <w:proofErr w:type="gramStart"/>
+                            <w:r>
+                              <w:rPr>
+                                <w:sz w:val="24"/>
+                                <w:szCs w:val="24"/>
+                              </w:rPr>
+                              <w:t>A :</w:t>
+                            </w:r>
+                            <w:proofErr w:type="gramEnd"/>
+                            <w:r>
+                              <w:rPr>
+                                <w:sz w:val="24"/>
+                                <w:szCs w:val="24"/>
+                              </w:rPr>
+                              <w:t xml:space="preserve"> 0</w:t>
                             </w:r>
                             <w:r>
                               <w:rPr>
@@ -6066,12 +6050,21 @@
                                 <w:szCs w:val="24"/>
                               </w:rPr>
                             </w:pPr>
-                            <w:r>
-                              <w:rPr>
-                                <w:sz w:val="24"/>
-                                <w:szCs w:val="24"/>
-                              </w:rPr>
-                              <w:t xml:space="preserve">B : </w:t>
+                            <w:proofErr w:type="gramStart"/>
+                            <w:r>
+                              <w:rPr>
+                                <w:sz w:val="24"/>
+                                <w:szCs w:val="24"/>
+                              </w:rPr>
+                              <w:t>B :</w:t>
+                            </w:r>
+                            <w:proofErr w:type="gramEnd"/>
+                            <w:r>
+                              <w:rPr>
+                                <w:sz w:val="24"/>
+                                <w:szCs w:val="24"/>
+                              </w:rPr>
+                              <w:t xml:space="preserve"> </w:t>
                             </w:r>
                             <w:r>
                               <w:rPr>
@@ -6112,12 +6105,21 @@
                                 <w:szCs w:val="24"/>
                               </w:rPr>
                             </w:pPr>
-                            <w:r>
-                              <w:rPr>
-                                <w:sz w:val="24"/>
-                                <w:szCs w:val="24"/>
-                              </w:rPr>
-                              <w:t xml:space="preserve">C : </w:t>
+                            <w:proofErr w:type="gramStart"/>
+                            <w:r>
+                              <w:rPr>
+                                <w:sz w:val="24"/>
+                                <w:szCs w:val="24"/>
+                              </w:rPr>
+                              <w:t>C :</w:t>
+                            </w:r>
+                            <w:proofErr w:type="gramEnd"/>
+                            <w:r>
+                              <w:rPr>
+                                <w:sz w:val="24"/>
+                                <w:szCs w:val="24"/>
+                              </w:rPr>
+                              <w:t xml:space="preserve"> </w:t>
                             </w:r>
                             <w:r>
                               <w:rPr>
@@ -6137,12 +6139,21 @@
                                 <w:szCs w:val="24"/>
                               </w:rPr>
                             </w:pPr>
-                            <w:r>
-                              <w:rPr>
-                                <w:sz w:val="24"/>
-                                <w:szCs w:val="24"/>
-                              </w:rPr>
-                              <w:t>1 : no cooling</w:t>
+                            <w:proofErr w:type="gramStart"/>
+                            <w:r>
+                              <w:rPr>
+                                <w:sz w:val="24"/>
+                                <w:szCs w:val="24"/>
+                              </w:rPr>
+                              <w:t>1 :</w:t>
+                            </w:r>
+                            <w:proofErr w:type="gramEnd"/>
+                            <w:r>
+                              <w:rPr>
+                                <w:sz w:val="24"/>
+                                <w:szCs w:val="24"/>
+                              </w:rPr>
+                              <w:t xml:space="preserve"> no cooling</w:t>
                             </w:r>
                           </w:p>
                           <w:p>
@@ -6155,12 +6166,21 @@
                                 <w:szCs w:val="24"/>
                               </w:rPr>
                             </w:pPr>
-                            <w:r>
-                              <w:rPr>
-                                <w:sz w:val="24"/>
-                                <w:szCs w:val="24"/>
-                              </w:rPr>
-                              <w:t>2 : cold</w:t>
+                            <w:proofErr w:type="gramStart"/>
+                            <w:r>
+                              <w:rPr>
+                                <w:sz w:val="24"/>
+                                <w:szCs w:val="24"/>
+                              </w:rPr>
+                              <w:t>2 :</w:t>
+                            </w:r>
+                            <w:proofErr w:type="gramEnd"/>
+                            <w:r>
+                              <w:rPr>
+                                <w:sz w:val="24"/>
+                                <w:szCs w:val="24"/>
+                              </w:rPr>
+                              <w:t xml:space="preserve"> cold</w:t>
                             </w:r>
                           </w:p>
                           <w:p>
@@ -6173,12 +6193,21 @@
                                 <w:szCs w:val="24"/>
                               </w:rPr>
                             </w:pPr>
-                            <w:r>
-                              <w:rPr>
-                                <w:sz w:val="24"/>
-                                <w:szCs w:val="24"/>
-                              </w:rPr>
-                              <w:t>3 : frozen</w:t>
+                            <w:proofErr w:type="gramStart"/>
+                            <w:r>
+                              <w:rPr>
+                                <w:sz w:val="24"/>
+                                <w:szCs w:val="24"/>
+                              </w:rPr>
+                              <w:t>3 :</w:t>
+                            </w:r>
+                            <w:proofErr w:type="gramEnd"/>
+                            <w:r>
+                              <w:rPr>
+                                <w:sz w:val="24"/>
+                                <w:szCs w:val="24"/>
+                              </w:rPr>
+                              <w:t xml:space="preserve"> frozen</w:t>
                             </w:r>
                           </w:p>
                           <w:p>
@@ -6197,13 +6226,22 @@
                                 <w:sz w:val="24"/>
                                 <w:szCs w:val="24"/>
                               </w:rPr>
-                              <w:t>for example: C1, B3, B1 etc</w:t>
-                            </w:r>
-                          </w:p>
-                        </w:tc>
-                        <w:tc>
-                          <w:tcPr>
-                            <w:tcW w:w="1086" w:type="dxa"/>
+                              <w:t xml:space="preserve">for example: C1, B3, B1 </w:t>
+                            </w:r>
+                            <w:proofErr w:type="spellStart"/>
+                            <w:r>
+                              <w:rPr>
+                                <w:sz w:val="24"/>
+                                <w:szCs w:val="24"/>
+                              </w:rPr>
+                              <w:t>etc</w:t>
+                            </w:r>
+                            <w:proofErr w:type="spellEnd"/>
+                          </w:p>
+                        </w:tc>
+                        <w:tc>
+                          <w:tcPr>
+                            <w:tcW w:w="1085" w:type="dxa"/>
                             <w:vAlign w:val="center"/>
                           </w:tcPr>
                           <w:p>
@@ -6228,7 +6266,7 @@
                         </w:tc>
                         <w:tc>
                           <w:tcPr>
-                            <w:tcW w:w="712" w:type="dxa"/>
+                            <w:tcW w:w="711" w:type="dxa"/>
                             <w:vAlign w:val="center"/>
                           </w:tcPr>
                           <w:p>
@@ -6253,7 +6291,7 @@
                         </w:tc>
                         <w:tc>
                           <w:tcPr>
-                            <w:tcW w:w="1128" w:type="dxa"/>
+                            <w:tcW w:w="1126" w:type="dxa"/>
                             <w:vAlign w:val="center"/>
                           </w:tcPr>
                           <w:p>
@@ -6284,7 +6322,7 @@
                         <w:tc>
                           <w:tcPr>
                             <w:cnfStyle w:val="001000000000" w:firstRow="0" w:lastRow="0" w:firstColumn="1" w:lastColumn="0" w:oddVBand="0" w:evenVBand="0" w:oddHBand="0" w:evenHBand="0" w:firstRowFirstColumn="0" w:firstRowLastColumn="0" w:lastRowFirstColumn="0" w:lastRowLastColumn="0"/>
-                            <w:tcW w:w="879" w:type="dxa"/>
+                            <w:tcW w:w="874" w:type="dxa"/>
                             <w:vAlign w:val="center"/>
                           </w:tcPr>
                           <w:p>
@@ -6312,7 +6350,7 @@
                         </w:tc>
                         <w:tc>
                           <w:tcPr>
-                            <w:tcW w:w="1362" w:type="dxa"/>
+                            <w:tcW w:w="1398" w:type="dxa"/>
                             <w:vAlign w:val="center"/>
                           </w:tcPr>
                           <w:p>
@@ -6331,13 +6369,13 @@
                                 <w:sz w:val="24"/>
                                 <w:szCs w:val="24"/>
                               </w:rPr>
-                              <w:t>TRP</w:t>
-                            </w:r>
-                          </w:p>
-                        </w:tc>
-                        <w:tc>
-                          <w:tcPr>
-                            <w:tcW w:w="1753" w:type="dxa"/>
+                              <w:t>transport</w:t>
+                            </w:r>
+                          </w:p>
+                        </w:tc>
+                        <w:tc>
+                          <w:tcPr>
+                            <w:tcW w:w="1748" w:type="dxa"/>
                             <w:vAlign w:val="center"/>
                           </w:tcPr>
                           <w:p>
@@ -6362,7 +6400,7 @@
                         </w:tc>
                         <w:tc>
                           <w:tcPr>
-                            <w:tcW w:w="3983" w:type="dxa"/>
+                            <w:tcW w:w="3961" w:type="dxa"/>
                             <w:vAlign w:val="center"/>
                           </w:tcPr>
                           <w:p>
@@ -6459,7 +6497,7 @@
                         </w:tc>
                         <w:tc>
                           <w:tcPr>
-                            <w:tcW w:w="1086" w:type="dxa"/>
+                            <w:tcW w:w="1085" w:type="dxa"/>
                             <w:vAlign w:val="center"/>
                           </w:tcPr>
                           <w:p>
@@ -6484,7 +6522,7 @@
                         </w:tc>
                         <w:tc>
                           <w:tcPr>
-                            <w:tcW w:w="712" w:type="dxa"/>
+                            <w:tcW w:w="711" w:type="dxa"/>
                             <w:vAlign w:val="center"/>
                           </w:tcPr>
                           <w:p>
@@ -6509,7 +6547,7 @@
                         </w:tc>
                         <w:tc>
                           <w:tcPr>
-                            <w:tcW w:w="1128" w:type="dxa"/>
+                            <w:tcW w:w="1126" w:type="dxa"/>
                             <w:vAlign w:val="center"/>
                           </w:tcPr>
                           <w:p>
@@ -6541,7 +6579,7 @@
                         <w:tc>
                           <w:tcPr>
                             <w:cnfStyle w:val="001000000000" w:firstRow="0" w:lastRow="0" w:firstColumn="1" w:lastColumn="0" w:oddVBand="0" w:evenVBand="0" w:oddHBand="0" w:evenHBand="0" w:firstRowFirstColumn="0" w:firstRowLastColumn="0" w:lastRowFirstColumn="0" w:lastRowLastColumn="0"/>
-                            <w:tcW w:w="879" w:type="dxa"/>
+                            <w:tcW w:w="874" w:type="dxa"/>
                             <w:vAlign w:val="center"/>
                           </w:tcPr>
                           <w:p>
@@ -6568,7 +6606,7 @@
                         </w:tc>
                         <w:tc>
                           <w:tcPr>
-                            <w:tcW w:w="1362" w:type="dxa"/>
+                            <w:tcW w:w="1398" w:type="dxa"/>
                             <w:vAlign w:val="center"/>
                           </w:tcPr>
                           <w:p>
@@ -6586,13 +6624,13 @@
                                 <w:sz w:val="24"/>
                                 <w:szCs w:val="24"/>
                               </w:rPr>
-                              <w:t>TRP</w:t>
-                            </w:r>
-                          </w:p>
-                        </w:tc>
-                        <w:tc>
-                          <w:tcPr>
-                            <w:tcW w:w="1753" w:type="dxa"/>
+                              <w:t>transport</w:t>
+                            </w:r>
+                          </w:p>
+                        </w:tc>
+                        <w:tc>
+                          <w:tcPr>
+                            <w:tcW w:w="1748" w:type="dxa"/>
                             <w:vAlign w:val="center"/>
                           </w:tcPr>
                           <w:p>
@@ -6616,7 +6654,7 @@
                         </w:tc>
                         <w:tc>
                           <w:tcPr>
-                            <w:tcW w:w="3983" w:type="dxa"/>
+                            <w:tcW w:w="3961" w:type="dxa"/>
                             <w:vAlign w:val="center"/>
                           </w:tcPr>
                           <w:p>
@@ -6640,7 +6678,7 @@
                         </w:tc>
                         <w:tc>
                           <w:tcPr>
-                            <w:tcW w:w="1086" w:type="dxa"/>
+                            <w:tcW w:w="1085" w:type="dxa"/>
                             <w:vAlign w:val="center"/>
                           </w:tcPr>
                           <w:p>
@@ -6664,7 +6702,7 @@
                         </w:tc>
                         <w:tc>
                           <w:tcPr>
-                            <w:tcW w:w="712" w:type="dxa"/>
+                            <w:tcW w:w="711" w:type="dxa"/>
                             <w:vAlign w:val="center"/>
                           </w:tcPr>
                           <w:p>
@@ -6688,7 +6726,7 @@
                         </w:tc>
                         <w:tc>
                           <w:tcPr>
-                            <w:tcW w:w="1128" w:type="dxa"/>
+                            <w:tcW w:w="1126" w:type="dxa"/>
                             <w:vAlign w:val="center"/>
                           </w:tcPr>
                           <w:p>
@@ -6713,12 +6751,12 @@
                       </w:tr>
                       <w:tr>
                         <w:trPr>
-                          <w:trHeight w:val="348"/>
+                          <w:trHeight w:val="340"/>
                         </w:trPr>
                         <w:tc>
                           <w:tcPr>
                             <w:cnfStyle w:val="001000000000" w:firstRow="0" w:lastRow="0" w:firstColumn="1" w:lastColumn="0" w:oddVBand="0" w:evenVBand="0" w:oddHBand="0" w:evenHBand="0" w:firstRowFirstColumn="0" w:firstRowLastColumn="0" w:lastRowFirstColumn="0" w:lastRowLastColumn="0"/>
-                            <w:tcW w:w="879" w:type="dxa"/>
+                            <w:tcW w:w="874" w:type="dxa"/>
                             <w:vAlign w:val="center"/>
                           </w:tcPr>
                           <w:p>
@@ -6730,6 +6768,7 @@
                                 <w:bCs w:val="0"/>
                                 <w:sz w:val="24"/>
                                 <w:szCs w:val="24"/>
+                                <w:rtl/>
                               </w:rPr>
                             </w:pPr>
                             <w:r>
@@ -6745,7 +6784,7 @@
                         </w:tc>
                         <w:tc>
                           <w:tcPr>
-                            <w:tcW w:w="1362" w:type="dxa"/>
+                            <w:tcW w:w="1398" w:type="dxa"/>
                             <w:vAlign w:val="center"/>
                           </w:tcPr>
                           <w:p>
@@ -6756,20 +6795,21 @@
                               <w:rPr>
                                 <w:sz w:val="24"/>
                                 <w:szCs w:val="24"/>
-                              </w:rPr>
-                            </w:pPr>
-                            <w:r>
-                              <w:rPr>
-                                <w:sz w:val="24"/>
-                                <w:szCs w:val="24"/>
-                              </w:rPr>
-                              <w:t>TRP</w:t>
-                            </w:r>
-                          </w:p>
-                        </w:tc>
-                        <w:tc>
-                          <w:tcPr>
-                            <w:tcW w:w="1753" w:type="dxa"/>
+                                <w:rtl/>
+                              </w:rPr>
+                            </w:pPr>
+                            <w:r>
+                              <w:rPr>
+                                <w:sz w:val="24"/>
+                                <w:szCs w:val="24"/>
+                              </w:rPr>
+                              <w:t>transport</w:t>
+                            </w:r>
+                          </w:p>
+                        </w:tc>
+                        <w:tc>
+                          <w:tcPr>
+                            <w:tcW w:w="1748" w:type="dxa"/>
                             <w:vAlign w:val="center"/>
                           </w:tcPr>
                           <w:p>
@@ -6780,6 +6820,7 @@
                               <w:rPr>
                                 <w:sz w:val="24"/>
                                 <w:szCs w:val="24"/>
+                                <w:rtl/>
                               </w:rPr>
                             </w:pPr>
                             <w:r>
@@ -6793,7 +6834,7 @@
                         </w:tc>
                         <w:tc>
                           <w:tcPr>
-                            <w:tcW w:w="3983" w:type="dxa"/>
+                            <w:tcW w:w="3961" w:type="dxa"/>
                             <w:vAlign w:val="center"/>
                           </w:tcPr>
                           <w:p>
@@ -6804,20 +6845,37 @@
                               <w:rPr>
                                 <w:sz w:val="24"/>
                                 <w:szCs w:val="24"/>
-                              </w:rPr>
-                            </w:pPr>
-                            <w:r>
-                              <w:rPr>
-                                <w:sz w:val="24"/>
-                                <w:szCs w:val="24"/>
-                              </w:rPr>
-                              <w:t xml:space="preserve">The system will reject the transport if the driver's license is not adequate for the truck </w:t>
-                            </w:r>
-                          </w:p>
-                        </w:tc>
-                        <w:tc>
-                          <w:tcPr>
-                            <w:tcW w:w="1086" w:type="dxa"/>
+                                <w:rtl/>
+                              </w:rPr>
+                            </w:pPr>
+                            <w:r>
+                              <w:rPr>
+                                <w:sz w:val="24"/>
+                                <w:szCs w:val="24"/>
+                              </w:rPr>
+                              <w:t xml:space="preserve">If a transport is rejected, the system will allow choosing </w:t>
+                            </w:r>
+                            <w:proofErr w:type="gramStart"/>
+                            <w:r>
+                              <w:rPr>
+                                <w:sz w:val="24"/>
+                                <w:szCs w:val="24"/>
+                              </w:rPr>
+                              <w:t>between:</w:t>
+                            </w:r>
+                            <w:proofErr w:type="gramEnd"/>
+                            <w:r>
+                              <w:rPr>
+                                <w:sz w:val="24"/>
+                                <w:szCs w:val="24"/>
+                              </w:rPr>
+                              <w:t xml:space="preserve"> changing or removing a destination, changing the truck, or changing the item list </w:t>
+                            </w:r>
+                          </w:p>
+                        </w:tc>
+                        <w:tc>
+                          <w:tcPr>
+                            <w:tcW w:w="1085" w:type="dxa"/>
                             <w:vAlign w:val="center"/>
                           </w:tcPr>
                           <w:p>
@@ -6828,6 +6886,7 @@
                               <w:rPr>
                                 <w:sz w:val="24"/>
                                 <w:szCs w:val="24"/>
+                                <w:rtl/>
                               </w:rPr>
                             </w:pPr>
                             <w:r>
@@ -6841,7 +6900,7 @@
                         </w:tc>
                         <w:tc>
                           <w:tcPr>
-                            <w:tcW w:w="712" w:type="dxa"/>
+                            <w:tcW w:w="711" w:type="dxa"/>
                             <w:vAlign w:val="center"/>
                           </w:tcPr>
                           <w:p>
@@ -6852,20 +6911,21 @@
                               <w:rPr>
                                 <w:sz w:val="24"/>
                                 <w:szCs w:val="24"/>
-                              </w:rPr>
-                            </w:pPr>
-                            <w:r>
-                              <w:rPr>
-                                <w:sz w:val="24"/>
-                                <w:szCs w:val="24"/>
-                              </w:rPr>
-                              <w:t>LR</w:t>
-                            </w:r>
-                          </w:p>
-                        </w:tc>
-                        <w:tc>
-                          <w:tcPr>
-                            <w:tcW w:w="1128" w:type="dxa"/>
+                                <w:rtl/>
+                              </w:rPr>
+                            </w:pPr>
+                            <w:r>
+                              <w:rPr>
+                                <w:sz w:val="24"/>
+                                <w:szCs w:val="24"/>
+                              </w:rPr>
+                              <w:t>HR</w:t>
+                            </w:r>
+                          </w:p>
+                        </w:tc>
+                        <w:tc>
+                          <w:tcPr>
+                            <w:tcW w:w="1126" w:type="dxa"/>
                             <w:vAlign w:val="center"/>
                           </w:tcPr>
                           <w:p>
@@ -6876,6 +6936,7 @@
                               <w:rPr>
                                 <w:sz w:val="24"/>
                                 <w:szCs w:val="24"/>
+                                <w:rtl/>
                               </w:rPr>
                             </w:pPr>
                             <w:r>
@@ -6896,35 +6957,39 @@
                         <w:tc>
                           <w:tcPr>
                             <w:cnfStyle w:val="001000000000" w:firstRow="0" w:lastRow="0" w:firstColumn="1" w:lastColumn="0" w:oddVBand="0" w:evenVBand="0" w:oddHBand="0" w:evenHBand="0" w:firstRowFirstColumn="0" w:firstRowLastColumn="0" w:lastRowFirstColumn="0" w:lastRowLastColumn="0"/>
-                            <w:tcW w:w="879" w:type="dxa"/>
-                            <w:vAlign w:val="center"/>
-                          </w:tcPr>
-                          <w:p>
-                            <w:pPr>
-                              <w:bidi w:val="0"/>
-                              <w:jc w:val="center"/>
-                              <w:rPr>
-                                <w:b w:val="0"/>
-                                <w:bCs w:val="0"/>
+                            <w:tcW w:w="874" w:type="dxa"/>
+                            <w:vAlign w:val="center"/>
+                          </w:tcPr>
+                          <w:p>
+                            <w:pPr>
+                              <w:bidi w:val="0"/>
+                              <w:jc w:val="center"/>
+                              <w:rPr>
+                                <w:sz w:val="24"/>
+                                <w:szCs w:val="24"/>
+                              </w:rPr>
+                            </w:pPr>
+                            <w:r>
+                              <w:rPr>
+                                <w:rFonts w:hint="cs"/>
                                 <w:sz w:val="24"/>
                                 <w:szCs w:val="24"/>
                                 <w:rtl/>
                               </w:rPr>
-                            </w:pPr>
-                            <w:r>
-                              <w:rPr>
-                                <w:b w:val="0"/>
-                                <w:bCs w:val="0"/>
-                                <w:sz w:val="24"/>
-                                <w:szCs w:val="24"/>
-                              </w:rPr>
-                              <w:t>14</w:t>
-                            </w:r>
-                          </w:p>
-                        </w:tc>
-                        <w:tc>
-                          <w:tcPr>
-                            <w:tcW w:w="1362" w:type="dxa"/>
+                              <w:t>1</w:t>
+                            </w:r>
+                            <w:r>
+                              <w:rPr>
+                                <w:sz w:val="24"/>
+                                <w:szCs w:val="24"/>
+                              </w:rPr>
+                              <w:t>4</w:t>
+                            </w:r>
+                          </w:p>
+                        </w:tc>
+                        <w:tc>
+                          <w:tcPr>
+                            <w:tcW w:w="1398" w:type="dxa"/>
                             <w:vAlign w:val="center"/>
                           </w:tcPr>
                           <w:p>
@@ -6935,21 +7000,20 @@
                               <w:rPr>
                                 <w:sz w:val="24"/>
                                 <w:szCs w:val="24"/>
-                                <w:rtl/>
-                              </w:rPr>
-                            </w:pPr>
-                            <w:r>
-                              <w:rPr>
-                                <w:sz w:val="24"/>
-                                <w:szCs w:val="24"/>
-                              </w:rPr>
-                              <w:t>TRP</w:t>
-                            </w:r>
-                          </w:p>
-                        </w:tc>
-                        <w:tc>
-                          <w:tcPr>
-                            <w:tcW w:w="1753" w:type="dxa"/>
+                              </w:rPr>
+                            </w:pPr>
+                            <w:r>
+                              <w:rPr>
+                                <w:sz w:val="24"/>
+                                <w:szCs w:val="24"/>
+                              </w:rPr>
+                              <w:t>transport</w:t>
+                            </w:r>
+                          </w:p>
+                        </w:tc>
+                        <w:tc>
+                          <w:tcPr>
+                            <w:tcW w:w="1748" w:type="dxa"/>
                             <w:vAlign w:val="center"/>
                           </w:tcPr>
                           <w:p>
@@ -6960,7 +7024,6 @@
                               <w:rPr>
                                 <w:sz w:val="24"/>
                                 <w:szCs w:val="24"/>
-                                <w:rtl/>
                               </w:rPr>
                             </w:pPr>
                             <w:r>
@@ -6974,7 +7037,7 @@
                         </w:tc>
                         <w:tc>
                           <w:tcPr>
-                            <w:tcW w:w="3983" w:type="dxa"/>
+                            <w:tcW w:w="3961" w:type="dxa"/>
                             <w:vAlign w:val="center"/>
                           </w:tcPr>
                           <w:p>
@@ -6985,21 +7048,20 @@
                               <w:rPr>
                                 <w:sz w:val="24"/>
                                 <w:szCs w:val="24"/>
-                                <w:rtl/>
-                              </w:rPr>
-                            </w:pPr>
-                            <w:r>
-                              <w:rPr>
-                                <w:sz w:val="24"/>
-                                <w:szCs w:val="24"/>
-                              </w:rPr>
-                              <w:t xml:space="preserve">If a transport is rejected, the system will allow choosing between: changing or removing a destination, changing the truck, or changing the item list </w:t>
-                            </w:r>
-                          </w:p>
-                        </w:tc>
-                        <w:tc>
-                          <w:tcPr>
-                            <w:tcW w:w="1086" w:type="dxa"/>
+                              </w:rPr>
+                            </w:pPr>
+                            <w:r>
+                              <w:rPr>
+                                <w:sz w:val="24"/>
+                                <w:szCs w:val="24"/>
+                              </w:rPr>
+                              <w:t>The system will enforce that the driver of the transport has the adequate license type for the truck according to the cooling capacity and the weight of the truck</w:t>
+                            </w:r>
+                          </w:p>
+                        </w:tc>
+                        <w:tc>
+                          <w:tcPr>
+                            <w:tcW w:w="1085" w:type="dxa"/>
                             <w:vAlign w:val="center"/>
                           </w:tcPr>
                           <w:p>
@@ -7010,7 +7072,6 @@
                               <w:rPr>
                                 <w:sz w:val="24"/>
                                 <w:szCs w:val="24"/>
-                                <w:rtl/>
                               </w:rPr>
                             </w:pPr>
                             <w:r>
@@ -7024,7 +7085,7 @@
                         </w:tc>
                         <w:tc>
                           <w:tcPr>
-                            <w:tcW w:w="712" w:type="dxa"/>
+                            <w:tcW w:w="711" w:type="dxa"/>
                             <w:vAlign w:val="center"/>
                           </w:tcPr>
                           <w:p>
@@ -7035,7 +7096,6 @@
                               <w:rPr>
                                 <w:sz w:val="24"/>
                                 <w:szCs w:val="24"/>
-                                <w:rtl/>
                               </w:rPr>
                             </w:pPr>
                             <w:r>
@@ -7049,7 +7109,7 @@
                         </w:tc>
                         <w:tc>
                           <w:tcPr>
-                            <w:tcW w:w="1128" w:type="dxa"/>
+                            <w:tcW w:w="1126" w:type="dxa"/>
                             <w:vAlign w:val="center"/>
                           </w:tcPr>
                           <w:p>
@@ -7060,7 +7120,6 @@
                               <w:rPr>
                                 <w:sz w:val="24"/>
                                 <w:szCs w:val="24"/>
-                                <w:rtl/>
                               </w:rPr>
                             </w:pPr>
                             <w:r>
@@ -7080,39 +7139,30 @@
                         <w:tc>
                           <w:tcPr>
                             <w:cnfStyle w:val="001000000000" w:firstRow="0" w:lastRow="0" w:firstColumn="1" w:lastColumn="0" w:oddVBand="0" w:evenVBand="0" w:oddHBand="0" w:evenHBand="0" w:firstRowFirstColumn="0" w:firstRowLastColumn="0" w:lastRowFirstColumn="0" w:lastRowLastColumn="0"/>
-                            <w:tcW w:w="879" w:type="dxa"/>
-                            <w:vAlign w:val="center"/>
-                          </w:tcPr>
-                          <w:p>
-                            <w:pPr>
-                              <w:bidi w:val="0"/>
-                              <w:jc w:val="center"/>
-                              <w:rPr>
-                                <w:sz w:val="24"/>
-                                <w:szCs w:val="24"/>
-                              </w:rPr>
-                            </w:pPr>
-                            <w:r>
-                              <w:rPr>
-                                <w:rFonts w:hint="cs"/>
-                                <w:sz w:val="24"/>
-                                <w:szCs w:val="24"/>
-                                <w:rtl/>
-                              </w:rPr>
-                              <w:t>1</w:t>
-                            </w:r>
-                            <w:r>
-                              <w:rPr>
-                                <w:sz w:val="24"/>
-                                <w:szCs w:val="24"/>
-                              </w:rPr>
-                              <w:t>5</w:t>
-                            </w:r>
-                          </w:p>
-                        </w:tc>
-                        <w:tc>
-                          <w:tcPr>
-                            <w:tcW w:w="1362" w:type="dxa"/>
+                            <w:tcW w:w="874" w:type="dxa"/>
+                            <w:vAlign w:val="center"/>
+                          </w:tcPr>
+                          <w:p>
+                            <w:pPr>
+                              <w:bidi w:val="0"/>
+                              <w:jc w:val="center"/>
+                              <w:rPr>
+                                <w:sz w:val="24"/>
+                                <w:szCs w:val="24"/>
+                              </w:rPr>
+                            </w:pPr>
+                            <w:r>
+                              <w:rPr>
+                                <w:sz w:val="24"/>
+                                <w:szCs w:val="24"/>
+                              </w:rPr>
+                              <w:t>15</w:t>
+                            </w:r>
+                          </w:p>
+                        </w:tc>
+                        <w:tc>
+                          <w:tcPr>
+                            <w:tcW w:w="1398" w:type="dxa"/>
                             <w:vAlign w:val="center"/>
                           </w:tcPr>
                           <w:p>
@@ -7130,13 +7180,13 @@
                                 <w:sz w:val="24"/>
                                 <w:szCs w:val="24"/>
                               </w:rPr>
-                              <w:t>TRP</w:t>
-                            </w:r>
-                          </w:p>
-                        </w:tc>
-                        <w:tc>
-                          <w:tcPr>
-                            <w:tcW w:w="1753" w:type="dxa"/>
+                              <w:t>transport</w:t>
+                            </w:r>
+                          </w:p>
+                        </w:tc>
+                        <w:tc>
+                          <w:tcPr>
+                            <w:tcW w:w="1748" w:type="dxa"/>
                             <w:vAlign w:val="center"/>
                           </w:tcPr>
                           <w:p>
@@ -7160,7 +7210,7 @@
                         </w:tc>
                         <w:tc>
                           <w:tcPr>
-                            <w:tcW w:w="3983" w:type="dxa"/>
+                            <w:tcW w:w="3961" w:type="dxa"/>
                             <w:vAlign w:val="center"/>
                           </w:tcPr>
                           <w:p>
@@ -7178,13 +7228,27 @@
                                 <w:sz w:val="24"/>
                                 <w:szCs w:val="24"/>
                               </w:rPr>
-                              <w:t>The system will enforce that the driver of the transport has the adequate license type for the truck according to the cooling capacity and the weight of the truck</w:t>
-                            </w:r>
-                          </w:p>
-                        </w:tc>
-                        <w:tc>
-                          <w:tcPr>
-                            <w:tcW w:w="1086" w:type="dxa"/>
+                              <w:t xml:space="preserve">The system will not allow a </w:t>
+                            </w:r>
+                            <w:r>
+                              <w:rPr>
+                                <w:sz w:val="24"/>
+                                <w:szCs w:val="24"/>
+                              </w:rPr>
+                              <w:t>truck</w:t>
+                            </w:r>
+                            <w:r>
+                              <w:rPr>
+                                <w:sz w:val="24"/>
+                                <w:szCs w:val="24"/>
+                              </w:rPr>
+                              <w:t xml:space="preserve"> to be assigned to two overlapping transports</w:t>
+                            </w:r>
+                          </w:p>
+                        </w:tc>
+                        <w:tc>
+                          <w:tcPr>
+                            <w:tcW w:w="1085" w:type="dxa"/>
                             <w:vAlign w:val="center"/>
                           </w:tcPr>
                           <w:p>
@@ -7202,19 +7266,19 @@
                                 <w:sz w:val="24"/>
                                 <w:szCs w:val="24"/>
                               </w:rPr>
-                              <w:t>HP</w:t>
-                            </w:r>
-                          </w:p>
-                        </w:tc>
-                        <w:tc>
-                          <w:tcPr>
-                            <w:tcW w:w="712" w:type="dxa"/>
-                            <w:vAlign w:val="center"/>
-                          </w:tcPr>
-                          <w:p>
-                            <w:pPr>
-                              <w:bidi w:val="0"/>
-                              <w:jc w:val="center"/>
+                              <w:t>LP</w:t>
+                            </w:r>
+                          </w:p>
+                        </w:tc>
+                        <w:tc>
+                          <w:tcPr>
+                            <w:tcW w:w="711" w:type="dxa"/>
+                            <w:vAlign w:val="center"/>
+                          </w:tcPr>
+                          <w:p>
+                            <w:pPr>
+                              <w:bidi w:val="0"/>
+                              <w:jc w:val="left"/>
                               <w:cnfStyle w:val="000000000000" w:firstRow="0" w:lastRow="0" w:firstColumn="0" w:lastColumn="0" w:oddVBand="0" w:evenVBand="0" w:oddHBand="0" w:evenHBand="0" w:firstRowFirstColumn="0" w:firstRowLastColumn="0" w:lastRowFirstColumn="0" w:lastRowLastColumn="0"/>
                               <w:rPr>
                                 <w:sz w:val="24"/>
@@ -7232,7 +7296,7 @@
                         </w:tc>
                         <w:tc>
                           <w:tcPr>
-                            <w:tcW w:w="1128" w:type="dxa"/>
+                            <w:tcW w:w="1126" w:type="dxa"/>
                             <w:vAlign w:val="center"/>
                           </w:tcPr>
                           <w:p>
@@ -7250,7 +7314,7 @@
                                 <w:sz w:val="24"/>
                                 <w:szCs w:val="24"/>
                               </w:rPr>
-                              <w:t>done</w:t>
+                              <w:t>backlog</w:t>
                             </w:r>
                           </w:p>
                         </w:tc>
@@ -7263,7 +7327,7 @@
                         <w:tc>
                           <w:tcPr>
                             <w:cnfStyle w:val="001000000000" w:firstRow="0" w:lastRow="0" w:firstColumn="1" w:lastColumn="0" w:oddVBand="0" w:evenVBand="0" w:oddHBand="0" w:evenHBand="0" w:firstRowFirstColumn="0" w:firstRowLastColumn="0" w:lastRowFirstColumn="0" w:lastRowLastColumn="0"/>
-                            <w:tcW w:w="879" w:type="dxa"/>
+                            <w:tcW w:w="874" w:type="dxa"/>
                             <w:vAlign w:val="center"/>
                           </w:tcPr>
                           <w:p>
@@ -7286,7 +7350,7 @@
                         </w:tc>
                         <w:tc>
                           <w:tcPr>
-                            <w:tcW w:w="1362" w:type="dxa"/>
+                            <w:tcW w:w="1398" w:type="dxa"/>
                             <w:vAlign w:val="center"/>
                           </w:tcPr>
                           <w:p>
@@ -7304,13 +7368,13 @@
                                 <w:sz w:val="24"/>
                                 <w:szCs w:val="24"/>
                               </w:rPr>
-                              <w:t>TRP</w:t>
-                            </w:r>
-                          </w:p>
-                        </w:tc>
-                        <w:tc>
-                          <w:tcPr>
-                            <w:tcW w:w="1753" w:type="dxa"/>
+                              <w:t>transport</w:t>
+                            </w:r>
+                          </w:p>
+                        </w:tc>
+                        <w:tc>
+                          <w:tcPr>
+                            <w:tcW w:w="1748" w:type="dxa"/>
                             <w:vAlign w:val="center"/>
                           </w:tcPr>
                           <w:p>
@@ -7334,7 +7398,7 @@
                         </w:tc>
                         <w:tc>
                           <w:tcPr>
-                            <w:tcW w:w="3983" w:type="dxa"/>
+                            <w:tcW w:w="3961" w:type="dxa"/>
                             <w:vAlign w:val="center"/>
                           </w:tcPr>
                           <w:p>
@@ -7352,27 +7416,13 @@
                                 <w:sz w:val="24"/>
                                 <w:szCs w:val="24"/>
                               </w:rPr>
-                              <w:t xml:space="preserve">The system will not allow a </w:t>
-                            </w:r>
-                            <w:r>
-                              <w:rPr>
-                                <w:sz w:val="24"/>
-                                <w:szCs w:val="24"/>
-                              </w:rPr>
-                              <w:t>truck</w:t>
-                            </w:r>
-                            <w:r>
-                              <w:rPr>
-                                <w:sz w:val="24"/>
-                                <w:szCs w:val="24"/>
-                              </w:rPr>
-                              <w:t xml:space="preserve"> to be assigned to two overlapping transports</w:t>
-                            </w:r>
-                          </w:p>
-                        </w:tc>
-                        <w:tc>
-                          <w:tcPr>
-                            <w:tcW w:w="1086" w:type="dxa"/>
+                              <w:t>The system will not allow a driver to be assigned to two overlapping transports</w:t>
+                            </w:r>
+                          </w:p>
+                        </w:tc>
+                        <w:tc>
+                          <w:tcPr>
+                            <w:tcW w:w="1085" w:type="dxa"/>
                             <w:vAlign w:val="center"/>
                           </w:tcPr>
                           <w:p>
@@ -7396,13 +7446,13 @@
                         </w:tc>
                         <w:tc>
                           <w:tcPr>
-                            <w:tcW w:w="712" w:type="dxa"/>
-                            <w:vAlign w:val="center"/>
-                          </w:tcPr>
-                          <w:p>
-                            <w:pPr>
-                              <w:bidi w:val="0"/>
-                              <w:jc w:val="left"/>
+                            <w:tcW w:w="711" w:type="dxa"/>
+                            <w:vAlign w:val="center"/>
+                          </w:tcPr>
+                          <w:p>
+                            <w:pPr>
+                              <w:bidi w:val="0"/>
+                              <w:jc w:val="center"/>
                               <w:cnfStyle w:val="000000100000" w:firstRow="0" w:lastRow="0" w:firstColumn="0" w:lastColumn="0" w:oddVBand="0" w:evenVBand="0" w:oddHBand="1" w:evenHBand="0" w:firstRowFirstColumn="0" w:firstRowLastColumn="0" w:lastRowFirstColumn="0" w:lastRowLastColumn="0"/>
                               <w:rPr>
                                 <w:sz w:val="24"/>
@@ -7420,7 +7470,7 @@
                         </w:tc>
                         <w:tc>
                           <w:tcPr>
-                            <w:tcW w:w="1128" w:type="dxa"/>
+                            <w:tcW w:w="1126" w:type="dxa"/>
                             <w:vAlign w:val="center"/>
                           </w:tcPr>
                           <w:p>
@@ -7428,179 +7478,6 @@
                               <w:bidi w:val="0"/>
                               <w:jc w:val="center"/>
                               <w:cnfStyle w:val="000000100000" w:firstRow="0" w:lastRow="0" w:firstColumn="0" w:lastColumn="0" w:oddVBand="0" w:evenVBand="0" w:oddHBand="1" w:evenHBand="0" w:firstRowFirstColumn="0" w:firstRowLastColumn="0" w:lastRowFirstColumn="0" w:lastRowLastColumn="0"/>
-                              <w:rPr>
-                                <w:sz w:val="24"/>
-                                <w:szCs w:val="24"/>
-                              </w:rPr>
-                            </w:pPr>
-                            <w:r>
-                              <w:rPr>
-                                <w:sz w:val="24"/>
-                                <w:szCs w:val="24"/>
-                              </w:rPr>
-                              <w:t>backlog</w:t>
-                            </w:r>
-                          </w:p>
-                        </w:tc>
-                      </w:tr>
-                      <w:tr>
-                        <w:trPr>
-                          <w:trHeight w:val="340"/>
-                        </w:trPr>
-                        <w:tc>
-                          <w:tcPr>
-                            <w:cnfStyle w:val="001000000000" w:firstRow="0" w:lastRow="0" w:firstColumn="1" w:lastColumn="0" w:oddVBand="0" w:evenVBand="0" w:oddHBand="0" w:evenHBand="0" w:firstRowFirstColumn="0" w:firstRowLastColumn="0" w:lastRowFirstColumn="0" w:lastRowLastColumn="0"/>
-                            <w:tcW w:w="879" w:type="dxa"/>
-                            <w:vAlign w:val="center"/>
-                          </w:tcPr>
-                          <w:p>
-                            <w:pPr>
-                              <w:bidi w:val="0"/>
-                              <w:jc w:val="center"/>
-                              <w:rPr>
-                                <w:sz w:val="24"/>
-                                <w:szCs w:val="24"/>
-                              </w:rPr>
-                            </w:pPr>
-                            <w:r>
-                              <w:rPr>
-                                <w:sz w:val="24"/>
-                                <w:szCs w:val="24"/>
-                              </w:rPr>
-                              <w:t>17</w:t>
-                            </w:r>
-                          </w:p>
-                        </w:tc>
-                        <w:tc>
-                          <w:tcPr>
-                            <w:tcW w:w="1362" w:type="dxa"/>
-                            <w:vAlign w:val="center"/>
-                          </w:tcPr>
-                          <w:p>
-                            <w:pPr>
-                              <w:bidi w:val="0"/>
-                              <w:jc w:val="center"/>
-                              <w:cnfStyle w:val="000000000000" w:firstRow="0" w:lastRow="0" w:firstColumn="0" w:lastColumn="0" w:oddVBand="0" w:evenVBand="0" w:oddHBand="0" w:evenHBand="0" w:firstRowFirstColumn="0" w:firstRowLastColumn="0" w:lastRowFirstColumn="0" w:lastRowLastColumn="0"/>
-                              <w:rPr>
-                                <w:sz w:val="24"/>
-                                <w:szCs w:val="24"/>
-                              </w:rPr>
-                            </w:pPr>
-                            <w:r>
-                              <w:rPr>
-                                <w:sz w:val="24"/>
-                                <w:szCs w:val="24"/>
-                              </w:rPr>
-                              <w:t>TRP</w:t>
-                            </w:r>
-                          </w:p>
-                        </w:tc>
-                        <w:tc>
-                          <w:tcPr>
-                            <w:tcW w:w="1753" w:type="dxa"/>
-                            <w:vAlign w:val="center"/>
-                          </w:tcPr>
-                          <w:p>
-                            <w:pPr>
-                              <w:bidi w:val="0"/>
-                              <w:jc w:val="center"/>
-                              <w:cnfStyle w:val="000000000000" w:firstRow="0" w:lastRow="0" w:firstColumn="0" w:lastColumn="0" w:oddVBand="0" w:evenVBand="0" w:oddHBand="0" w:evenHBand="0" w:firstRowFirstColumn="0" w:firstRowLastColumn="0" w:lastRowFirstColumn="0" w:lastRowLastColumn="0"/>
-                              <w:rPr>
-                                <w:sz w:val="24"/>
-                                <w:szCs w:val="24"/>
-                              </w:rPr>
-                            </w:pPr>
-                            <w:r>
-                              <w:rPr>
-                                <w:sz w:val="24"/>
-                                <w:szCs w:val="24"/>
-                              </w:rPr>
-                              <w:t>functional</w:t>
-                            </w:r>
-                          </w:p>
-                        </w:tc>
-                        <w:tc>
-                          <w:tcPr>
-                            <w:tcW w:w="3983" w:type="dxa"/>
-                            <w:vAlign w:val="center"/>
-                          </w:tcPr>
-                          <w:p>
-                            <w:pPr>
-                              <w:bidi w:val="0"/>
-                              <w:jc w:val="center"/>
-                              <w:cnfStyle w:val="000000000000" w:firstRow="0" w:lastRow="0" w:firstColumn="0" w:lastColumn="0" w:oddVBand="0" w:evenVBand="0" w:oddHBand="0" w:evenHBand="0" w:firstRowFirstColumn="0" w:firstRowLastColumn="0" w:lastRowFirstColumn="0" w:lastRowLastColumn="0"/>
-                              <w:rPr>
-                                <w:sz w:val="24"/>
-                                <w:szCs w:val="24"/>
-                              </w:rPr>
-                            </w:pPr>
-                            <w:r>
-                              <w:rPr>
-                                <w:sz w:val="24"/>
-                                <w:szCs w:val="24"/>
-                              </w:rPr>
-                              <w:t>The system will not allow a driver to be assigned to two overlapping transports</w:t>
-                            </w:r>
-                          </w:p>
-                        </w:tc>
-                        <w:tc>
-                          <w:tcPr>
-                            <w:tcW w:w="1086" w:type="dxa"/>
-                            <w:vAlign w:val="center"/>
-                          </w:tcPr>
-                          <w:p>
-                            <w:pPr>
-                              <w:bidi w:val="0"/>
-                              <w:jc w:val="center"/>
-                              <w:cnfStyle w:val="000000000000" w:firstRow="0" w:lastRow="0" w:firstColumn="0" w:lastColumn="0" w:oddVBand="0" w:evenVBand="0" w:oddHBand="0" w:evenHBand="0" w:firstRowFirstColumn="0" w:firstRowLastColumn="0" w:lastRowFirstColumn="0" w:lastRowLastColumn="0"/>
-                              <w:rPr>
-                                <w:sz w:val="24"/>
-                                <w:szCs w:val="24"/>
-                              </w:rPr>
-                            </w:pPr>
-                            <w:r>
-                              <w:rPr>
-                                <w:sz w:val="24"/>
-                                <w:szCs w:val="24"/>
-                              </w:rPr>
-                              <w:t>LP</w:t>
-                            </w:r>
-                          </w:p>
-                        </w:tc>
-                        <w:tc>
-                          <w:tcPr>
-                            <w:tcW w:w="712" w:type="dxa"/>
-                            <w:vAlign w:val="center"/>
-                          </w:tcPr>
-                          <w:p>
-                            <w:pPr>
-                              <w:bidi w:val="0"/>
-                              <w:jc w:val="center"/>
-                              <w:cnfStyle w:val="000000000000" w:firstRow="0" w:lastRow="0" w:firstColumn="0" w:lastColumn="0" w:oddVBand="0" w:evenVBand="0" w:oddHBand="0" w:evenHBand="0" w:firstRowFirstColumn="0" w:firstRowLastColumn="0" w:lastRowFirstColumn="0" w:lastRowLastColumn="0"/>
-                              <w:rPr>
-                                <w:sz w:val="24"/>
-                                <w:szCs w:val="24"/>
-                              </w:rPr>
-                            </w:pPr>
-                            <w:r>
-                              <w:rPr>
-                                <w:sz w:val="24"/>
-                                <w:szCs w:val="24"/>
-                              </w:rPr>
-                              <w:t>HR</w:t>
-                            </w:r>
-                          </w:p>
-                        </w:tc>
-                        <w:tc>
-                          <w:tcPr>
-                            <w:tcW w:w="1128" w:type="dxa"/>
-                            <w:vAlign w:val="center"/>
-                          </w:tcPr>
-                          <w:p>
-                            <w:pPr>
-                              <w:bidi w:val="0"/>
-                              <w:jc w:val="center"/>
-                              <w:cnfStyle w:val="000000000000" w:firstRow="0" w:lastRow="0" w:firstColumn="0" w:lastColumn="0" w:oddVBand="0" w:evenVBand="0" w:oddHBand="0" w:evenHBand="0" w:firstRowFirstColumn="0" w:firstRowLastColumn="0" w:lastRowFirstColumn="0" w:lastRowLastColumn="0"/>
                               <w:rPr>
                                 <w:sz w:val="24"/>
                                 <w:szCs w:val="24"/>
@@ -7620,7 +7497,1194 @@
                     <w:p/>
                   </w:txbxContent>
                 </v:textbox>
-                <w10:wrap type="square"/>
+                <w10:wrap type="square" anchory="page"/>
+              </v:shape>
+            </w:pict>
+          </mc:Fallback>
+        </mc:AlternateContent>
+      </w:r>
+    </w:p>
+    <w:p>
+      <w:pPr>
+        <w:bidi w:val="0"/>
+        <w:rPr>
+          <w:sz w:val="24"/>
+          <w:szCs w:val="24"/>
+          <w:u w:val="single"/>
+        </w:rPr>
+      </w:pPr>
+      <w:r>
+        <w:rPr>
+          <w:noProof/>
+          <w:sz w:val="24"/>
+          <w:szCs w:val="24"/>
+          <w:u w:val="single"/>
+          <w:rtl/>
+        </w:rPr>
+        <w:lastRenderedPageBreak/>
+        <mc:AlternateContent>
+          <mc:Choice Requires="wps">
+            <w:drawing>
+              <wp:anchor distT="45720" distB="45720" distL="114300" distR="114300" simplePos="0" relativeHeight="251667456" behindDoc="0" locked="0" layoutInCell="1" allowOverlap="1" wp14:anchorId="63B431BF" wp14:editId="2B55D39E">
+                <wp:simplePos x="0" y="0"/>
+                <wp:positionH relativeFrom="column">
+                  <wp:posOffset>-426720</wp:posOffset>
+                </wp:positionH>
+                <wp:positionV relativeFrom="page">
+                  <wp:posOffset>739140</wp:posOffset>
+                </wp:positionV>
+                <wp:extent cx="6896100" cy="1744980"/>
+                <wp:effectExtent l="0" t="0" r="19050" b="26670"/>
+                <wp:wrapSquare wrapText="bothSides"/>
+                <wp:docPr id="888808347" name="תיבת טקסט 2"/>
+                <wp:cNvGraphicFramePr>
+                  <a:graphicFrameLocks xmlns:a="http://schemas.openxmlformats.org/drawingml/2006/main"/>
+                </wp:cNvGraphicFramePr>
+                <a:graphic xmlns:a="http://schemas.openxmlformats.org/drawingml/2006/main">
+                  <a:graphicData uri="http://schemas.microsoft.com/office/word/2010/wordprocessingShape">
+                    <wps:wsp>
+                      <wps:cNvSpPr txBox="1">
+                        <a:spLocks noChangeArrowheads="1"/>
+                      </wps:cNvSpPr>
+                      <wps:spPr bwMode="auto">
+                        <a:xfrm flipH="1">
+                          <a:off x="0" y="0"/>
+                          <a:ext cx="6896100" cy="1744980"/>
+                        </a:xfrm>
+                        <a:prstGeom prst="rect">
+                          <a:avLst/>
+                        </a:prstGeom>
+                        <a:solidFill>
+                          <a:srgbClr val="FFFFFF"/>
+                        </a:solidFill>
+                        <a:ln w="9525">
+                          <a:solidFill>
+                            <a:srgbClr val="000000"/>
+                          </a:solidFill>
+                          <a:miter lim="800000"/>
+                          <a:headEnd/>
+                          <a:tailEnd/>
+                        </a:ln>
+                      </wps:spPr>
+                      <wps:txbx>
+                        <w:txbxContent>
+                          <w:tbl>
+                            <w:tblPr>
+                              <w:tblStyle w:val="5-1"/>
+                              <w:tblW w:w="10509" w:type="dxa"/>
+                              <w:tblInd w:w="-5" w:type="dxa"/>
+                              <w:tblLook w:val="04A0" w:firstRow="1" w:lastRow="0" w:firstColumn="1" w:lastColumn="0" w:noHBand="0" w:noVBand="1"/>
+                            </w:tblPr>
+                            <w:tblGrid>
+                              <w:gridCol w:w="838"/>
+                              <w:gridCol w:w="1398"/>
+                              <w:gridCol w:w="1680"/>
+                              <w:gridCol w:w="3779"/>
+                              <w:gridCol w:w="1045"/>
+                              <w:gridCol w:w="685"/>
+                              <w:gridCol w:w="1084"/>
+                            </w:tblGrid>
+                            <w:tr>
+                              <w:trPr>
+                                <w:cnfStyle w:val="100000000000" w:firstRow="1" w:lastRow="0" w:firstColumn="0" w:lastColumn="0" w:oddVBand="0" w:evenVBand="0" w:oddHBand="0" w:evenHBand="0" w:firstRowFirstColumn="0" w:firstRowLastColumn="0" w:lastRowFirstColumn="0" w:lastRowLastColumn="0"/>
+                                <w:trHeight w:val="692"/>
+                              </w:trPr>
+                              <w:tc>
+                                <w:tcPr>
+                                  <w:cnfStyle w:val="001000000000" w:firstRow="0" w:lastRow="0" w:firstColumn="1" w:lastColumn="0" w:oddVBand="0" w:evenVBand="0" w:oddHBand="0" w:evenHBand="0" w:firstRowFirstColumn="0" w:firstRowLastColumn="0" w:lastRowFirstColumn="0" w:lastRowLastColumn="0"/>
+                                  <w:tcW w:w="838" w:type="dxa"/>
+                                  <w:vAlign w:val="center"/>
+                                </w:tcPr>
+                                <w:p>
+                                  <w:pPr>
+                                    <w:bidi w:val="0"/>
+                                    <w:jc w:val="center"/>
+                                    <w:rPr>
+                                      <w:sz w:val="24"/>
+                                      <w:szCs w:val="24"/>
+                                      <w:rtl/>
+                                    </w:rPr>
+                                  </w:pPr>
+                                  <w:r>
+                                    <w:rPr>
+                                      <w:sz w:val="24"/>
+                                      <w:szCs w:val="24"/>
+                                    </w:rPr>
+                                    <w:t>ID</w:t>
+                                  </w:r>
+                                </w:p>
+                              </w:tc>
+                              <w:tc>
+                                <w:tcPr>
+                                  <w:tcW w:w="1398" w:type="dxa"/>
+                                  <w:vAlign w:val="center"/>
+                                </w:tcPr>
+                                <w:p>
+                                  <w:pPr>
+                                    <w:bidi w:val="0"/>
+                                    <w:jc w:val="center"/>
+                                    <w:cnfStyle w:val="100000000000" w:firstRow="1" w:lastRow="0" w:firstColumn="0" w:lastColumn="0" w:oddVBand="0" w:evenVBand="0" w:oddHBand="0" w:evenHBand="0" w:firstRowFirstColumn="0" w:firstRowLastColumn="0" w:lastRowFirstColumn="0" w:lastRowLastColumn="0"/>
+                                    <w:rPr>
+                                      <w:sz w:val="24"/>
+                                      <w:szCs w:val="24"/>
+                                      <w:rtl/>
+                                    </w:rPr>
+                                  </w:pPr>
+                                  <w:r>
+                                    <w:rPr>
+                                      <w:sz w:val="24"/>
+                                      <w:szCs w:val="24"/>
+                                    </w:rPr>
+                                    <w:t>Module</w:t>
+                                  </w:r>
+                                </w:p>
+                              </w:tc>
+                              <w:tc>
+                                <w:tcPr>
+                                  <w:tcW w:w="1680" w:type="dxa"/>
+                                  <w:vAlign w:val="center"/>
+                                </w:tcPr>
+                                <w:p>
+                                  <w:pPr>
+                                    <w:bidi w:val="0"/>
+                                    <w:jc w:val="center"/>
+                                    <w:cnfStyle w:val="100000000000" w:firstRow="1" w:lastRow="0" w:firstColumn="0" w:lastColumn="0" w:oddVBand="0" w:evenVBand="0" w:oddHBand="0" w:evenHBand="0" w:firstRowFirstColumn="0" w:firstRowLastColumn="0" w:lastRowFirstColumn="0" w:lastRowLastColumn="0"/>
+                                    <w:rPr>
+                                      <w:sz w:val="24"/>
+                                      <w:szCs w:val="24"/>
+                                      <w:rtl/>
+                                    </w:rPr>
+                                  </w:pPr>
+                                  <w:r>
+                                    <w:rPr>
+                                      <w:sz w:val="24"/>
+                                      <w:szCs w:val="24"/>
+                                    </w:rPr>
+                                    <w:t>Functional / Non-Functional</w:t>
+                                  </w:r>
+                                </w:p>
+                              </w:tc>
+                              <w:tc>
+                                <w:tcPr>
+                                  <w:tcW w:w="3779" w:type="dxa"/>
+                                  <w:vAlign w:val="center"/>
+                                </w:tcPr>
+                                <w:p>
+                                  <w:pPr>
+                                    <w:bidi w:val="0"/>
+                                    <w:jc w:val="center"/>
+                                    <w:cnfStyle w:val="100000000000" w:firstRow="1" w:lastRow="0" w:firstColumn="0" w:lastColumn="0" w:oddVBand="0" w:evenVBand="0" w:oddHBand="0" w:evenHBand="0" w:firstRowFirstColumn="0" w:firstRowLastColumn="0" w:lastRowFirstColumn="0" w:lastRowLastColumn="0"/>
+                                    <w:rPr>
+                                      <w:sz w:val="24"/>
+                                      <w:szCs w:val="24"/>
+                                      <w:rtl/>
+                                    </w:rPr>
+                                  </w:pPr>
+                                  <w:r>
+                                    <w:rPr>
+                                      <w:sz w:val="24"/>
+                                      <w:szCs w:val="24"/>
+                                    </w:rPr>
+                                    <w:t>Description</w:t>
+                                  </w:r>
+                                </w:p>
+                              </w:tc>
+                              <w:tc>
+                                <w:tcPr>
+                                  <w:tcW w:w="1045" w:type="dxa"/>
+                                  <w:vAlign w:val="center"/>
+                                </w:tcPr>
+                                <w:p>
+                                  <w:pPr>
+                                    <w:bidi w:val="0"/>
+                                    <w:jc w:val="center"/>
+                                    <w:cnfStyle w:val="100000000000" w:firstRow="1" w:lastRow="0" w:firstColumn="0" w:lastColumn="0" w:oddVBand="0" w:evenVBand="0" w:oddHBand="0" w:evenHBand="0" w:firstRowFirstColumn="0" w:firstRowLastColumn="0" w:lastRowFirstColumn="0" w:lastRowLastColumn="0"/>
+                                    <w:rPr>
+                                      <w:sz w:val="24"/>
+                                      <w:szCs w:val="24"/>
+                                      <w:rtl/>
+                                    </w:rPr>
+                                  </w:pPr>
+                                  <w:r>
+                                    <w:rPr>
+                                      <w:sz w:val="24"/>
+                                      <w:szCs w:val="24"/>
+                                    </w:rPr>
+                                    <w:t>Priority</w:t>
+                                  </w:r>
+                                </w:p>
+                              </w:tc>
+                              <w:tc>
+                                <w:tcPr>
+                                  <w:tcW w:w="685" w:type="dxa"/>
+                                  <w:vAlign w:val="center"/>
+                                </w:tcPr>
+                                <w:p>
+                                  <w:pPr>
+                                    <w:bidi w:val="0"/>
+                                    <w:jc w:val="center"/>
+                                    <w:cnfStyle w:val="100000000000" w:firstRow="1" w:lastRow="0" w:firstColumn="0" w:lastColumn="0" w:oddVBand="0" w:evenVBand="0" w:oddHBand="0" w:evenHBand="0" w:firstRowFirstColumn="0" w:firstRowLastColumn="0" w:lastRowFirstColumn="0" w:lastRowLastColumn="0"/>
+                                    <w:rPr>
+                                      <w:sz w:val="24"/>
+                                      <w:szCs w:val="24"/>
+                                      <w:rtl/>
+                                    </w:rPr>
+                                  </w:pPr>
+                                  <w:r>
+                                    <w:rPr>
+                                      <w:sz w:val="24"/>
+                                      <w:szCs w:val="24"/>
+                                    </w:rPr>
+                                    <w:t>Risk</w:t>
+                                  </w:r>
+                                </w:p>
+                              </w:tc>
+                              <w:tc>
+                                <w:tcPr>
+                                  <w:tcW w:w="1084" w:type="dxa"/>
+                                  <w:vAlign w:val="center"/>
+                                </w:tcPr>
+                                <w:p>
+                                  <w:pPr>
+                                    <w:bidi w:val="0"/>
+                                    <w:jc w:val="center"/>
+                                    <w:cnfStyle w:val="100000000000" w:firstRow="1" w:lastRow="0" w:firstColumn="0" w:lastColumn="0" w:oddVBand="0" w:evenVBand="0" w:oddHBand="0" w:evenHBand="0" w:firstRowFirstColumn="0" w:firstRowLastColumn="0" w:lastRowFirstColumn="0" w:lastRowLastColumn="0"/>
+                                    <w:rPr>
+                                      <w:sz w:val="24"/>
+                                      <w:szCs w:val="24"/>
+                                      <w:rtl/>
+                                    </w:rPr>
+                                  </w:pPr>
+                                  <w:r>
+                                    <w:rPr>
+                                      <w:sz w:val="24"/>
+                                      <w:szCs w:val="24"/>
+                                    </w:rPr>
+                                    <w:t>Status</w:t>
+                                  </w:r>
+                                </w:p>
+                              </w:tc>
+                            </w:tr>
+                            <w:tr>
+                              <w:trPr>
+                                <w:cnfStyle w:val="000000100000" w:firstRow="0" w:lastRow="0" w:firstColumn="0" w:lastColumn="0" w:oddVBand="0" w:evenVBand="0" w:oddHBand="1" w:evenHBand="0" w:firstRowFirstColumn="0" w:firstRowLastColumn="0" w:lastRowFirstColumn="0" w:lastRowLastColumn="0"/>
+                                <w:trHeight w:val="692"/>
+                              </w:trPr>
+                              <w:tc>
+                                <w:tcPr>
+                                  <w:cnfStyle w:val="001000000000" w:firstRow="0" w:lastRow="0" w:firstColumn="1" w:lastColumn="0" w:oddVBand="0" w:evenVBand="0" w:oddHBand="0" w:evenHBand="0" w:firstRowFirstColumn="0" w:firstRowLastColumn="0" w:lastRowFirstColumn="0" w:lastRowLastColumn="0"/>
+                                  <w:tcW w:w="838" w:type="dxa"/>
+                                  <w:vAlign w:val="center"/>
+                                </w:tcPr>
+                                <w:p>
+                                  <w:pPr>
+                                    <w:bidi w:val="0"/>
+                                    <w:jc w:val="center"/>
+                                    <w:rPr>
+                                      <w:sz w:val="24"/>
+                                      <w:szCs w:val="24"/>
+                                    </w:rPr>
+                                  </w:pPr>
+                                  <w:r>
+                                    <w:rPr>
+                                      <w:sz w:val="24"/>
+                                      <w:szCs w:val="24"/>
+                                    </w:rPr>
+                                    <w:t>17</w:t>
+                                  </w:r>
+                                </w:p>
+                              </w:tc>
+                              <w:tc>
+                                <w:tcPr>
+                                  <w:tcW w:w="1398" w:type="dxa"/>
+                                  <w:vAlign w:val="center"/>
+                                </w:tcPr>
+                                <w:p>
+                                  <w:pPr>
+                                    <w:bidi w:val="0"/>
+                                    <w:jc w:val="center"/>
+                                    <w:cnfStyle w:val="000000100000" w:firstRow="0" w:lastRow="0" w:firstColumn="0" w:lastColumn="0" w:oddVBand="0" w:evenVBand="0" w:oddHBand="1" w:evenHBand="0" w:firstRowFirstColumn="0" w:firstRowLastColumn="0" w:lastRowFirstColumn="0" w:lastRowLastColumn="0"/>
+                                    <w:rPr>
+                                      <w:sz w:val="24"/>
+                                      <w:szCs w:val="24"/>
+                                    </w:rPr>
+                                  </w:pPr>
+                                  <w:r>
+                                    <w:rPr>
+                                      <w:sz w:val="24"/>
+                                      <w:szCs w:val="24"/>
+                                    </w:rPr>
+                                    <w:t>transport</w:t>
+                                  </w:r>
+                                </w:p>
+                              </w:tc>
+                              <w:tc>
+                                <w:tcPr>
+                                  <w:tcW w:w="1680" w:type="dxa"/>
+                                  <w:vAlign w:val="center"/>
+                                </w:tcPr>
+                                <w:p>
+                                  <w:pPr>
+                                    <w:bidi w:val="0"/>
+                                    <w:jc w:val="center"/>
+                                    <w:cnfStyle w:val="000000100000" w:firstRow="0" w:lastRow="0" w:firstColumn="0" w:lastColumn="0" w:oddVBand="0" w:evenVBand="0" w:oddHBand="1" w:evenHBand="0" w:firstRowFirstColumn="0" w:firstRowLastColumn="0" w:lastRowFirstColumn="0" w:lastRowLastColumn="0"/>
+                                    <w:rPr>
+                                      <w:sz w:val="24"/>
+                                      <w:szCs w:val="24"/>
+                                    </w:rPr>
+                                  </w:pPr>
+                                  <w:r>
+                                    <w:rPr>
+                                      <w:sz w:val="24"/>
+                                      <w:szCs w:val="24"/>
+                                    </w:rPr>
+                                    <w:t>functional</w:t>
+                                  </w:r>
+                                </w:p>
+                              </w:tc>
+                              <w:tc>
+                                <w:tcPr>
+                                  <w:tcW w:w="3779" w:type="dxa"/>
+                                  <w:vAlign w:val="center"/>
+                                </w:tcPr>
+                                <w:p>
+                                  <w:pPr>
+                                    <w:bidi w:val="0"/>
+                                    <w:jc w:val="center"/>
+                                    <w:cnfStyle w:val="000000100000" w:firstRow="0" w:lastRow="0" w:firstColumn="0" w:lastColumn="0" w:oddVBand="0" w:evenVBand="0" w:oddHBand="1" w:evenHBand="0" w:firstRowFirstColumn="0" w:firstRowLastColumn="0" w:lastRowFirstColumn="0" w:lastRowLastColumn="0"/>
+                                    <w:rPr>
+                                      <w:sz w:val="24"/>
+                                      <w:szCs w:val="24"/>
+                                    </w:rPr>
+                                  </w:pPr>
+                                  <w:r>
+                                    <w:rPr>
+                                      <w:sz w:val="24"/>
+                                      <w:szCs w:val="24"/>
+                                    </w:rPr>
+                                    <w:t>The system will document every transport in the transport history database</w:t>
+                                  </w:r>
+                                </w:p>
+                              </w:tc>
+                              <w:tc>
+                                <w:tcPr>
+                                  <w:tcW w:w="1045" w:type="dxa"/>
+                                  <w:vAlign w:val="center"/>
+                                </w:tcPr>
+                                <w:p>
+                                  <w:pPr>
+                                    <w:bidi w:val="0"/>
+                                    <w:jc w:val="center"/>
+                                    <w:cnfStyle w:val="000000100000" w:firstRow="0" w:lastRow="0" w:firstColumn="0" w:lastColumn="0" w:oddVBand="0" w:evenVBand="0" w:oddHBand="1" w:evenHBand="0" w:firstRowFirstColumn="0" w:firstRowLastColumn="0" w:lastRowFirstColumn="0" w:lastRowLastColumn="0"/>
+                                    <w:rPr>
+                                      <w:sz w:val="24"/>
+                                      <w:szCs w:val="24"/>
+                                    </w:rPr>
+                                  </w:pPr>
+                                  <w:r>
+                                    <w:rPr>
+                                      <w:sz w:val="24"/>
+                                      <w:szCs w:val="24"/>
+                                    </w:rPr>
+                                    <w:t>HP</w:t>
+                                  </w:r>
+                                </w:p>
+                              </w:tc>
+                              <w:tc>
+                                <w:tcPr>
+                                  <w:tcW w:w="685" w:type="dxa"/>
+                                  <w:vAlign w:val="center"/>
+                                </w:tcPr>
+                                <w:p>
+                                  <w:pPr>
+                                    <w:bidi w:val="0"/>
+                                    <w:jc w:val="center"/>
+                                    <w:cnfStyle w:val="000000100000" w:firstRow="0" w:lastRow="0" w:firstColumn="0" w:lastColumn="0" w:oddVBand="0" w:evenVBand="0" w:oddHBand="1" w:evenHBand="0" w:firstRowFirstColumn="0" w:firstRowLastColumn="0" w:lastRowFirstColumn="0" w:lastRowLastColumn="0"/>
+                                    <w:rPr>
+                                      <w:sz w:val="24"/>
+                                      <w:szCs w:val="24"/>
+                                    </w:rPr>
+                                  </w:pPr>
+                                  <w:r>
+                                    <w:rPr>
+                                      <w:sz w:val="24"/>
+                                      <w:szCs w:val="24"/>
+                                    </w:rPr>
+                                    <w:t>HR</w:t>
+                                  </w:r>
+                                </w:p>
+                              </w:tc>
+                              <w:tc>
+                                <w:tcPr>
+                                  <w:tcW w:w="1084" w:type="dxa"/>
+                                  <w:vAlign w:val="center"/>
+                                </w:tcPr>
+                                <w:p>
+                                  <w:pPr>
+                                    <w:bidi w:val="0"/>
+                                    <w:jc w:val="center"/>
+                                    <w:cnfStyle w:val="000000100000" w:firstRow="0" w:lastRow="0" w:firstColumn="0" w:lastColumn="0" w:oddVBand="0" w:evenVBand="0" w:oddHBand="1" w:evenHBand="0" w:firstRowFirstColumn="0" w:firstRowLastColumn="0" w:lastRowFirstColumn="0" w:lastRowLastColumn="0"/>
+                                    <w:rPr>
+                                      <w:sz w:val="24"/>
+                                      <w:szCs w:val="24"/>
+                                    </w:rPr>
+                                  </w:pPr>
+                                  <w:r>
+                                    <w:rPr>
+                                      <w:sz w:val="24"/>
+                                      <w:szCs w:val="24"/>
+                                    </w:rPr>
+                                    <w:t>backlog</w:t>
+                                  </w:r>
+                                </w:p>
+                              </w:tc>
+                            </w:tr>
+                            <w:tr>
+                              <w:trPr>
+                                <w:trHeight w:val="692"/>
+                              </w:trPr>
+                              <w:tc>
+                                <w:tcPr>
+                                  <w:cnfStyle w:val="001000000000" w:firstRow="0" w:lastRow="0" w:firstColumn="1" w:lastColumn="0" w:oddVBand="0" w:evenVBand="0" w:oddHBand="0" w:evenHBand="0" w:firstRowFirstColumn="0" w:firstRowLastColumn="0" w:lastRowFirstColumn="0" w:lastRowLastColumn="0"/>
+                                  <w:tcW w:w="838" w:type="dxa"/>
+                                  <w:vAlign w:val="center"/>
+                                </w:tcPr>
+                                <w:p>
+                                  <w:pPr>
+                                    <w:bidi w:val="0"/>
+                                    <w:jc w:val="center"/>
+                                    <w:rPr>
+                                      <w:sz w:val="24"/>
+                                      <w:szCs w:val="24"/>
+                                    </w:rPr>
+                                  </w:pPr>
+                                  <w:r>
+                                    <w:rPr>
+                                      <w:sz w:val="24"/>
+                                      <w:szCs w:val="24"/>
+                                    </w:rPr>
+                                    <w:t>18</w:t>
+                                  </w:r>
+                                </w:p>
+                              </w:tc>
+                              <w:tc>
+                                <w:tcPr>
+                                  <w:tcW w:w="1398" w:type="dxa"/>
+                                  <w:vAlign w:val="center"/>
+                                </w:tcPr>
+                                <w:p>
+                                  <w:pPr>
+                                    <w:bidi w:val="0"/>
+                                    <w:jc w:val="center"/>
+                                    <w:cnfStyle w:val="000000000000" w:firstRow="0" w:lastRow="0" w:firstColumn="0" w:lastColumn="0" w:oddVBand="0" w:evenVBand="0" w:oddHBand="0" w:evenHBand="0" w:firstRowFirstColumn="0" w:firstRowLastColumn="0" w:lastRowFirstColumn="0" w:lastRowLastColumn="0"/>
+                                    <w:rPr>
+                                      <w:sz w:val="24"/>
+                                      <w:szCs w:val="24"/>
+                                    </w:rPr>
+                                  </w:pPr>
+                                  <w:r>
+                                    <w:rPr>
+                                      <w:sz w:val="24"/>
+                                      <w:szCs w:val="24"/>
+                                    </w:rPr>
+                                    <w:t>transport</w:t>
+                                  </w:r>
+                                </w:p>
+                              </w:tc>
+                              <w:tc>
+                                <w:tcPr>
+                                  <w:tcW w:w="1680" w:type="dxa"/>
+                                  <w:vAlign w:val="center"/>
+                                </w:tcPr>
+                                <w:p>
+                                  <w:pPr>
+                                    <w:bidi w:val="0"/>
+                                    <w:jc w:val="center"/>
+                                    <w:cnfStyle w:val="000000000000" w:firstRow="0" w:lastRow="0" w:firstColumn="0" w:lastColumn="0" w:oddVBand="0" w:evenVBand="0" w:oddHBand="0" w:evenHBand="0" w:firstRowFirstColumn="0" w:firstRowLastColumn="0" w:lastRowFirstColumn="0" w:lastRowLastColumn="0"/>
+                                    <w:rPr>
+                                      <w:sz w:val="24"/>
+                                      <w:szCs w:val="24"/>
+                                    </w:rPr>
+                                  </w:pPr>
+                                  <w:r>
+                                    <w:rPr>
+                                      <w:sz w:val="24"/>
+                                      <w:szCs w:val="24"/>
+                                    </w:rPr>
+                                    <w:t>functional</w:t>
+                                  </w:r>
+                                </w:p>
+                              </w:tc>
+                              <w:tc>
+                                <w:tcPr>
+                                  <w:tcW w:w="3779" w:type="dxa"/>
+                                  <w:vAlign w:val="center"/>
+                                </w:tcPr>
+                                <w:p>
+                                  <w:pPr>
+                                    <w:bidi w:val="0"/>
+                                    <w:jc w:val="center"/>
+                                    <w:cnfStyle w:val="000000000000" w:firstRow="0" w:lastRow="0" w:firstColumn="0" w:lastColumn="0" w:oddVBand="0" w:evenVBand="0" w:oddHBand="0" w:evenHBand="0" w:firstRowFirstColumn="0" w:firstRowLastColumn="0" w:lastRowFirstColumn="0" w:lastRowLastColumn="0"/>
+                                    <w:rPr>
+                                      <w:sz w:val="24"/>
+                                      <w:szCs w:val="24"/>
+                                    </w:rPr>
+                                  </w:pPr>
+                                  <w:r>
+                                    <w:rPr>
+                                      <w:sz w:val="24"/>
+                                      <w:szCs w:val="24"/>
+                                    </w:rPr>
+                                    <w:t>The system will document the list of items in the item history database</w:t>
+                                  </w:r>
+                                </w:p>
+                              </w:tc>
+                              <w:tc>
+                                <w:tcPr>
+                                  <w:tcW w:w="1045" w:type="dxa"/>
+                                  <w:vAlign w:val="center"/>
+                                </w:tcPr>
+                                <w:p>
+                                  <w:pPr>
+                                    <w:bidi w:val="0"/>
+                                    <w:jc w:val="center"/>
+                                    <w:cnfStyle w:val="000000000000" w:firstRow="0" w:lastRow="0" w:firstColumn="0" w:lastColumn="0" w:oddVBand="0" w:evenVBand="0" w:oddHBand="0" w:evenHBand="0" w:firstRowFirstColumn="0" w:firstRowLastColumn="0" w:lastRowFirstColumn="0" w:lastRowLastColumn="0"/>
+                                    <w:rPr>
+                                      <w:sz w:val="24"/>
+                                      <w:szCs w:val="24"/>
+                                    </w:rPr>
+                                  </w:pPr>
+                                  <w:r>
+                                    <w:rPr>
+                                      <w:sz w:val="24"/>
+                                      <w:szCs w:val="24"/>
+                                    </w:rPr>
+                                    <w:t>HP</w:t>
+                                  </w:r>
+                                </w:p>
+                              </w:tc>
+                              <w:tc>
+                                <w:tcPr>
+                                  <w:tcW w:w="685" w:type="dxa"/>
+                                  <w:vAlign w:val="center"/>
+                                </w:tcPr>
+                                <w:p>
+                                  <w:pPr>
+                                    <w:bidi w:val="0"/>
+                                    <w:jc w:val="center"/>
+                                    <w:cnfStyle w:val="000000000000" w:firstRow="0" w:lastRow="0" w:firstColumn="0" w:lastColumn="0" w:oddVBand="0" w:evenVBand="0" w:oddHBand="0" w:evenHBand="0" w:firstRowFirstColumn="0" w:firstRowLastColumn="0" w:lastRowFirstColumn="0" w:lastRowLastColumn="0"/>
+                                    <w:rPr>
+                                      <w:sz w:val="24"/>
+                                      <w:szCs w:val="24"/>
+                                    </w:rPr>
+                                  </w:pPr>
+                                  <w:r>
+                                    <w:rPr>
+                                      <w:sz w:val="24"/>
+                                      <w:szCs w:val="24"/>
+                                    </w:rPr>
+                                    <w:t>HR</w:t>
+                                  </w:r>
+                                </w:p>
+                              </w:tc>
+                              <w:tc>
+                                <w:tcPr>
+                                  <w:tcW w:w="1084" w:type="dxa"/>
+                                  <w:vAlign w:val="center"/>
+                                </w:tcPr>
+                                <w:p>
+                                  <w:pPr>
+                                    <w:bidi w:val="0"/>
+                                    <w:jc w:val="center"/>
+                                    <w:cnfStyle w:val="000000000000" w:firstRow="0" w:lastRow="0" w:firstColumn="0" w:lastColumn="0" w:oddVBand="0" w:evenVBand="0" w:oddHBand="0" w:evenHBand="0" w:firstRowFirstColumn="0" w:firstRowLastColumn="0" w:lastRowFirstColumn="0" w:lastRowLastColumn="0"/>
+                                    <w:rPr>
+                                      <w:sz w:val="24"/>
+                                      <w:szCs w:val="24"/>
+                                    </w:rPr>
+                                  </w:pPr>
+                                  <w:r>
+                                    <w:rPr>
+                                      <w:sz w:val="24"/>
+                                      <w:szCs w:val="24"/>
+                                    </w:rPr>
+                                    <w:t>backlog</w:t>
+                                  </w:r>
+                                </w:p>
+                              </w:tc>
+                            </w:tr>
+                          </w:tbl>
+                          <w:p/>
+                        </w:txbxContent>
+                      </wps:txbx>
+                      <wps:bodyPr rot="0" vert="horz" wrap="square" lIns="91440" tIns="45720" rIns="91440" bIns="45720" anchor="t" anchorCtr="0">
+                        <a:noAutofit/>
+                      </wps:bodyPr>
+                    </wps:wsp>
+                  </a:graphicData>
+                </a:graphic>
+                <wp14:sizeRelH relativeFrom="margin">
+                  <wp14:pctWidth>0</wp14:pctWidth>
+                </wp14:sizeRelH>
+                <wp14:sizeRelV relativeFrom="margin">
+                  <wp14:pctHeight>0</wp14:pctHeight>
+                </wp14:sizeRelV>
+              </wp:anchor>
+            </w:drawing>
+          </mc:Choice>
+          <mc:Fallback>
+            <w:pict>
+              <v:shape w14:anchorId="63B431BF" id="_x0000_s1028" type="#_x0000_t202" style="position:absolute;margin-left:-33.6pt;margin-top:58.2pt;width:543pt;height:137.4pt;flip:x;z-index:251667456;visibility:visible;mso-wrap-style:square;mso-width-percent:0;mso-height-percent:0;mso-wrap-distance-left:9pt;mso-wrap-distance-top:3.6pt;mso-wrap-distance-right:9pt;mso-wrap-distance-bottom:3.6pt;mso-position-horizontal:absolute;mso-position-horizontal-relative:text;mso-position-vertical:absolute;mso-position-vertical-relative:page;mso-width-percent:0;mso-height-percent:0;mso-width-relative:margin;mso-height-relative:margin;v-text-anchor:top" o:gfxdata="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">
+                <v:textbox>
+                  <w:txbxContent>
+                    <w:tbl>
+                      <w:tblPr>
+                        <w:tblStyle w:val="5-1"/>
+                        <w:tblW w:w="10509" w:type="dxa"/>
+                        <w:tblInd w:w="-5" w:type="dxa"/>
+                        <w:tblLook w:val="04A0" w:firstRow="1" w:lastRow="0" w:firstColumn="1" w:lastColumn="0" w:noHBand="0" w:noVBand="1"/>
+                      </w:tblPr>
+                      <w:tblGrid>
+                        <w:gridCol w:w="838"/>
+                        <w:gridCol w:w="1398"/>
+                        <w:gridCol w:w="1680"/>
+                        <w:gridCol w:w="3779"/>
+                        <w:gridCol w:w="1045"/>
+                        <w:gridCol w:w="685"/>
+                        <w:gridCol w:w="1084"/>
+                      </w:tblGrid>
+                      <w:tr>
+                        <w:trPr>
+                          <w:cnfStyle w:val="100000000000" w:firstRow="1" w:lastRow="0" w:firstColumn="0" w:lastColumn="0" w:oddVBand="0" w:evenVBand="0" w:oddHBand="0" w:evenHBand="0" w:firstRowFirstColumn="0" w:firstRowLastColumn="0" w:lastRowFirstColumn="0" w:lastRowLastColumn="0"/>
+                          <w:trHeight w:val="692"/>
+                        </w:trPr>
+                        <w:tc>
+                          <w:tcPr>
+                            <w:cnfStyle w:val="001000000000" w:firstRow="0" w:lastRow="0" w:firstColumn="1" w:lastColumn="0" w:oddVBand="0" w:evenVBand="0" w:oddHBand="0" w:evenHBand="0" w:firstRowFirstColumn="0" w:firstRowLastColumn="0" w:lastRowFirstColumn="0" w:lastRowLastColumn="0"/>
+                            <w:tcW w:w="838" w:type="dxa"/>
+                            <w:vAlign w:val="center"/>
+                          </w:tcPr>
+                          <w:p>
+                            <w:pPr>
+                              <w:bidi w:val="0"/>
+                              <w:jc w:val="center"/>
+                              <w:rPr>
+                                <w:sz w:val="24"/>
+                                <w:szCs w:val="24"/>
+                                <w:rtl/>
+                              </w:rPr>
+                            </w:pPr>
+                            <w:r>
+                              <w:rPr>
+                                <w:sz w:val="24"/>
+                                <w:szCs w:val="24"/>
+                              </w:rPr>
+                              <w:t>ID</w:t>
+                            </w:r>
+                          </w:p>
+                        </w:tc>
+                        <w:tc>
+                          <w:tcPr>
+                            <w:tcW w:w="1398" w:type="dxa"/>
+                            <w:vAlign w:val="center"/>
+                          </w:tcPr>
+                          <w:p>
+                            <w:pPr>
+                              <w:bidi w:val="0"/>
+                              <w:jc w:val="center"/>
+                              <w:cnfStyle w:val="100000000000" w:firstRow="1" w:lastRow="0" w:firstColumn="0" w:lastColumn="0" w:oddVBand="0" w:evenVBand="0" w:oddHBand="0" w:evenHBand="0" w:firstRowFirstColumn="0" w:firstRowLastColumn="0" w:lastRowFirstColumn="0" w:lastRowLastColumn="0"/>
+                              <w:rPr>
+                                <w:sz w:val="24"/>
+                                <w:szCs w:val="24"/>
+                                <w:rtl/>
+                              </w:rPr>
+                            </w:pPr>
+                            <w:r>
+                              <w:rPr>
+                                <w:sz w:val="24"/>
+                                <w:szCs w:val="24"/>
+                              </w:rPr>
+                              <w:t>Module</w:t>
+                            </w:r>
+                          </w:p>
+                        </w:tc>
+                        <w:tc>
+                          <w:tcPr>
+                            <w:tcW w:w="1680" w:type="dxa"/>
+                            <w:vAlign w:val="center"/>
+                          </w:tcPr>
+                          <w:p>
+                            <w:pPr>
+                              <w:bidi w:val="0"/>
+                              <w:jc w:val="center"/>
+                              <w:cnfStyle w:val="100000000000" w:firstRow="1" w:lastRow="0" w:firstColumn="0" w:lastColumn="0" w:oddVBand="0" w:evenVBand="0" w:oddHBand="0" w:evenHBand="0" w:firstRowFirstColumn="0" w:firstRowLastColumn="0" w:lastRowFirstColumn="0" w:lastRowLastColumn="0"/>
+                              <w:rPr>
+                                <w:sz w:val="24"/>
+                                <w:szCs w:val="24"/>
+                                <w:rtl/>
+                              </w:rPr>
+                            </w:pPr>
+                            <w:r>
+                              <w:rPr>
+                                <w:sz w:val="24"/>
+                                <w:szCs w:val="24"/>
+                              </w:rPr>
+                              <w:t>Functional / Non-Functional</w:t>
+                            </w:r>
+                          </w:p>
+                        </w:tc>
+                        <w:tc>
+                          <w:tcPr>
+                            <w:tcW w:w="3779" w:type="dxa"/>
+                            <w:vAlign w:val="center"/>
+                          </w:tcPr>
+                          <w:p>
+                            <w:pPr>
+                              <w:bidi w:val="0"/>
+                              <w:jc w:val="center"/>
+                              <w:cnfStyle w:val="100000000000" w:firstRow="1" w:lastRow="0" w:firstColumn="0" w:lastColumn="0" w:oddVBand="0" w:evenVBand="0" w:oddHBand="0" w:evenHBand="0" w:firstRowFirstColumn="0" w:firstRowLastColumn="0" w:lastRowFirstColumn="0" w:lastRowLastColumn="0"/>
+                              <w:rPr>
+                                <w:sz w:val="24"/>
+                                <w:szCs w:val="24"/>
+                                <w:rtl/>
+                              </w:rPr>
+                            </w:pPr>
+                            <w:r>
+                              <w:rPr>
+                                <w:sz w:val="24"/>
+                                <w:szCs w:val="24"/>
+                              </w:rPr>
+                              <w:t>Description</w:t>
+                            </w:r>
+                          </w:p>
+                        </w:tc>
+                        <w:tc>
+                          <w:tcPr>
+                            <w:tcW w:w="1045" w:type="dxa"/>
+                            <w:vAlign w:val="center"/>
+                          </w:tcPr>
+                          <w:p>
+                            <w:pPr>
+                              <w:bidi w:val="0"/>
+                              <w:jc w:val="center"/>
+                              <w:cnfStyle w:val="100000000000" w:firstRow="1" w:lastRow="0" w:firstColumn="0" w:lastColumn="0" w:oddVBand="0" w:evenVBand="0" w:oddHBand="0" w:evenHBand="0" w:firstRowFirstColumn="0" w:firstRowLastColumn="0" w:lastRowFirstColumn="0" w:lastRowLastColumn="0"/>
+                              <w:rPr>
+                                <w:sz w:val="24"/>
+                                <w:szCs w:val="24"/>
+                                <w:rtl/>
+                              </w:rPr>
+                            </w:pPr>
+                            <w:r>
+                              <w:rPr>
+                                <w:sz w:val="24"/>
+                                <w:szCs w:val="24"/>
+                              </w:rPr>
+                              <w:t>Priority</w:t>
+                            </w:r>
+                          </w:p>
+                        </w:tc>
+                        <w:tc>
+                          <w:tcPr>
+                            <w:tcW w:w="685" w:type="dxa"/>
+                            <w:vAlign w:val="center"/>
+                          </w:tcPr>
+                          <w:p>
+                            <w:pPr>
+                              <w:bidi w:val="0"/>
+                              <w:jc w:val="center"/>
+                              <w:cnfStyle w:val="100000000000" w:firstRow="1" w:lastRow="0" w:firstColumn="0" w:lastColumn="0" w:oddVBand="0" w:evenVBand="0" w:oddHBand="0" w:evenHBand="0" w:firstRowFirstColumn="0" w:firstRowLastColumn="0" w:lastRowFirstColumn="0" w:lastRowLastColumn="0"/>
+                              <w:rPr>
+                                <w:sz w:val="24"/>
+                                <w:szCs w:val="24"/>
+                                <w:rtl/>
+                              </w:rPr>
+                            </w:pPr>
+                            <w:r>
+                              <w:rPr>
+                                <w:sz w:val="24"/>
+                                <w:szCs w:val="24"/>
+                              </w:rPr>
+                              <w:t>Risk</w:t>
+                            </w:r>
+                          </w:p>
+                        </w:tc>
+                        <w:tc>
+                          <w:tcPr>
+                            <w:tcW w:w="1084" w:type="dxa"/>
+                            <w:vAlign w:val="center"/>
+                          </w:tcPr>
+                          <w:p>
+                            <w:pPr>
+                              <w:bidi w:val="0"/>
+                              <w:jc w:val="center"/>
+                              <w:cnfStyle w:val="100000000000" w:firstRow="1" w:lastRow="0" w:firstColumn="0" w:lastColumn="0" w:oddVBand="0" w:evenVBand="0" w:oddHBand="0" w:evenHBand="0" w:firstRowFirstColumn="0" w:firstRowLastColumn="0" w:lastRowFirstColumn="0" w:lastRowLastColumn="0"/>
+                              <w:rPr>
+                                <w:sz w:val="24"/>
+                                <w:szCs w:val="24"/>
+                                <w:rtl/>
+                              </w:rPr>
+                            </w:pPr>
+                            <w:r>
+                              <w:rPr>
+                                <w:sz w:val="24"/>
+                                <w:szCs w:val="24"/>
+                              </w:rPr>
+                              <w:t>Status</w:t>
+                            </w:r>
+                          </w:p>
+                        </w:tc>
+                      </w:tr>
+                      <w:tr>
+                        <w:trPr>
+                          <w:cnfStyle w:val="000000100000" w:firstRow="0" w:lastRow="0" w:firstColumn="0" w:lastColumn="0" w:oddVBand="0" w:evenVBand="0" w:oddHBand="1" w:evenHBand="0" w:firstRowFirstColumn="0" w:firstRowLastColumn="0" w:lastRowFirstColumn="0" w:lastRowLastColumn="0"/>
+                          <w:trHeight w:val="692"/>
+                        </w:trPr>
+                        <w:tc>
+                          <w:tcPr>
+                            <w:cnfStyle w:val="001000000000" w:firstRow="0" w:lastRow="0" w:firstColumn="1" w:lastColumn="0" w:oddVBand="0" w:evenVBand="0" w:oddHBand="0" w:evenHBand="0" w:firstRowFirstColumn="0" w:firstRowLastColumn="0" w:lastRowFirstColumn="0" w:lastRowLastColumn="0"/>
+                            <w:tcW w:w="838" w:type="dxa"/>
+                            <w:vAlign w:val="center"/>
+                          </w:tcPr>
+                          <w:p>
+                            <w:pPr>
+                              <w:bidi w:val="0"/>
+                              <w:jc w:val="center"/>
+                              <w:rPr>
+                                <w:sz w:val="24"/>
+                                <w:szCs w:val="24"/>
+                              </w:rPr>
+                            </w:pPr>
+                            <w:r>
+                              <w:rPr>
+                                <w:sz w:val="24"/>
+                                <w:szCs w:val="24"/>
+                              </w:rPr>
+                              <w:t>17</w:t>
+                            </w:r>
+                          </w:p>
+                        </w:tc>
+                        <w:tc>
+                          <w:tcPr>
+                            <w:tcW w:w="1398" w:type="dxa"/>
+                            <w:vAlign w:val="center"/>
+                          </w:tcPr>
+                          <w:p>
+                            <w:pPr>
+                              <w:bidi w:val="0"/>
+                              <w:jc w:val="center"/>
+                              <w:cnfStyle w:val="000000100000" w:firstRow="0" w:lastRow="0" w:firstColumn="0" w:lastColumn="0" w:oddVBand="0" w:evenVBand="0" w:oddHBand="1" w:evenHBand="0" w:firstRowFirstColumn="0" w:firstRowLastColumn="0" w:lastRowFirstColumn="0" w:lastRowLastColumn="0"/>
+                              <w:rPr>
+                                <w:sz w:val="24"/>
+                                <w:szCs w:val="24"/>
+                              </w:rPr>
+                            </w:pPr>
+                            <w:r>
+                              <w:rPr>
+                                <w:sz w:val="24"/>
+                                <w:szCs w:val="24"/>
+                              </w:rPr>
+                              <w:t>transport</w:t>
+                            </w:r>
+                          </w:p>
+                        </w:tc>
+                        <w:tc>
+                          <w:tcPr>
+                            <w:tcW w:w="1680" w:type="dxa"/>
+                            <w:vAlign w:val="center"/>
+                          </w:tcPr>
+                          <w:p>
+                            <w:pPr>
+                              <w:bidi w:val="0"/>
+                              <w:jc w:val="center"/>
+                              <w:cnfStyle w:val="000000100000" w:firstRow="0" w:lastRow="0" w:firstColumn="0" w:lastColumn="0" w:oddVBand="0" w:evenVBand="0" w:oddHBand="1" w:evenHBand="0" w:firstRowFirstColumn="0" w:firstRowLastColumn="0" w:lastRowFirstColumn="0" w:lastRowLastColumn="0"/>
+                              <w:rPr>
+                                <w:sz w:val="24"/>
+                                <w:szCs w:val="24"/>
+                              </w:rPr>
+                            </w:pPr>
+                            <w:r>
+                              <w:rPr>
+                                <w:sz w:val="24"/>
+                                <w:szCs w:val="24"/>
+                              </w:rPr>
+                              <w:t>functional</w:t>
+                            </w:r>
+                          </w:p>
+                        </w:tc>
+                        <w:tc>
+                          <w:tcPr>
+                            <w:tcW w:w="3779" w:type="dxa"/>
+                            <w:vAlign w:val="center"/>
+                          </w:tcPr>
+                          <w:p>
+                            <w:pPr>
+                              <w:bidi w:val="0"/>
+                              <w:jc w:val="center"/>
+                              <w:cnfStyle w:val="000000100000" w:firstRow="0" w:lastRow="0" w:firstColumn="0" w:lastColumn="0" w:oddVBand="0" w:evenVBand="0" w:oddHBand="1" w:evenHBand="0" w:firstRowFirstColumn="0" w:firstRowLastColumn="0" w:lastRowFirstColumn="0" w:lastRowLastColumn="0"/>
+                              <w:rPr>
+                                <w:sz w:val="24"/>
+                                <w:szCs w:val="24"/>
+                              </w:rPr>
+                            </w:pPr>
+                            <w:r>
+                              <w:rPr>
+                                <w:sz w:val="24"/>
+                                <w:szCs w:val="24"/>
+                              </w:rPr>
+                              <w:t>The system will document every transport in the transport history database</w:t>
+                            </w:r>
+                          </w:p>
+                        </w:tc>
+                        <w:tc>
+                          <w:tcPr>
+                            <w:tcW w:w="1045" w:type="dxa"/>
+                            <w:vAlign w:val="center"/>
+                          </w:tcPr>
+                          <w:p>
+                            <w:pPr>
+                              <w:bidi w:val="0"/>
+                              <w:jc w:val="center"/>
+                              <w:cnfStyle w:val="000000100000" w:firstRow="0" w:lastRow="0" w:firstColumn="0" w:lastColumn="0" w:oddVBand="0" w:evenVBand="0" w:oddHBand="1" w:evenHBand="0" w:firstRowFirstColumn="0" w:firstRowLastColumn="0" w:lastRowFirstColumn="0" w:lastRowLastColumn="0"/>
+                              <w:rPr>
+                                <w:sz w:val="24"/>
+                                <w:szCs w:val="24"/>
+                              </w:rPr>
+                            </w:pPr>
+                            <w:r>
+                              <w:rPr>
+                                <w:sz w:val="24"/>
+                                <w:szCs w:val="24"/>
+                              </w:rPr>
+                              <w:t>HP</w:t>
+                            </w:r>
+                          </w:p>
+                        </w:tc>
+                        <w:tc>
+                          <w:tcPr>
+                            <w:tcW w:w="685" w:type="dxa"/>
+                            <w:vAlign w:val="center"/>
+                          </w:tcPr>
+                          <w:p>
+                            <w:pPr>
+                              <w:bidi w:val="0"/>
+                              <w:jc w:val="center"/>
+                              <w:cnfStyle w:val="000000100000" w:firstRow="0" w:lastRow="0" w:firstColumn="0" w:lastColumn="0" w:oddVBand="0" w:evenVBand="0" w:oddHBand="1" w:evenHBand="0" w:firstRowFirstColumn="0" w:firstRowLastColumn="0" w:lastRowFirstColumn="0" w:lastRowLastColumn="0"/>
+                              <w:rPr>
+                                <w:sz w:val="24"/>
+                                <w:szCs w:val="24"/>
+                              </w:rPr>
+                            </w:pPr>
+                            <w:r>
+                              <w:rPr>
+                                <w:sz w:val="24"/>
+                                <w:szCs w:val="24"/>
+                              </w:rPr>
+                              <w:t>HR</w:t>
+                            </w:r>
+                          </w:p>
+                        </w:tc>
+                        <w:tc>
+                          <w:tcPr>
+                            <w:tcW w:w="1084" w:type="dxa"/>
+                            <w:vAlign w:val="center"/>
+                          </w:tcPr>
+                          <w:p>
+                            <w:pPr>
+                              <w:bidi w:val="0"/>
+                              <w:jc w:val="center"/>
+                              <w:cnfStyle w:val="000000100000" w:firstRow="0" w:lastRow="0" w:firstColumn="0" w:lastColumn="0" w:oddVBand="0" w:evenVBand="0" w:oddHBand="1" w:evenHBand="0" w:firstRowFirstColumn="0" w:firstRowLastColumn="0" w:lastRowFirstColumn="0" w:lastRowLastColumn="0"/>
+                              <w:rPr>
+                                <w:sz w:val="24"/>
+                                <w:szCs w:val="24"/>
+                              </w:rPr>
+                            </w:pPr>
+                            <w:r>
+                              <w:rPr>
+                                <w:sz w:val="24"/>
+                                <w:szCs w:val="24"/>
+                              </w:rPr>
+                              <w:t>backlog</w:t>
+                            </w:r>
+                          </w:p>
+                        </w:tc>
+                      </w:tr>
+                      <w:tr>
+                        <w:trPr>
+                          <w:trHeight w:val="692"/>
+                        </w:trPr>
+                        <w:tc>
+                          <w:tcPr>
+                            <w:cnfStyle w:val="001000000000" w:firstRow="0" w:lastRow="0" w:firstColumn="1" w:lastColumn="0" w:oddVBand="0" w:evenVBand="0" w:oddHBand="0" w:evenHBand="0" w:firstRowFirstColumn="0" w:firstRowLastColumn="0" w:lastRowFirstColumn="0" w:lastRowLastColumn="0"/>
+                            <w:tcW w:w="838" w:type="dxa"/>
+                            <w:vAlign w:val="center"/>
+                          </w:tcPr>
+                          <w:p>
+                            <w:pPr>
+                              <w:bidi w:val="0"/>
+                              <w:jc w:val="center"/>
+                              <w:rPr>
+                                <w:sz w:val="24"/>
+                                <w:szCs w:val="24"/>
+                              </w:rPr>
+                            </w:pPr>
+                            <w:r>
+                              <w:rPr>
+                                <w:sz w:val="24"/>
+                                <w:szCs w:val="24"/>
+                              </w:rPr>
+                              <w:t>18</w:t>
+                            </w:r>
+                          </w:p>
+                        </w:tc>
+                        <w:tc>
+                          <w:tcPr>
+                            <w:tcW w:w="1398" w:type="dxa"/>
+                            <w:vAlign w:val="center"/>
+                          </w:tcPr>
+                          <w:p>
+                            <w:pPr>
+                              <w:bidi w:val="0"/>
+                              <w:jc w:val="center"/>
+                              <w:cnfStyle w:val="000000000000" w:firstRow="0" w:lastRow="0" w:firstColumn="0" w:lastColumn="0" w:oddVBand="0" w:evenVBand="0" w:oddHBand="0" w:evenHBand="0" w:firstRowFirstColumn="0" w:firstRowLastColumn="0" w:lastRowFirstColumn="0" w:lastRowLastColumn="0"/>
+                              <w:rPr>
+                                <w:sz w:val="24"/>
+                                <w:szCs w:val="24"/>
+                              </w:rPr>
+                            </w:pPr>
+                            <w:r>
+                              <w:rPr>
+                                <w:sz w:val="24"/>
+                                <w:szCs w:val="24"/>
+                              </w:rPr>
+                              <w:t>transport</w:t>
+                            </w:r>
+                          </w:p>
+                        </w:tc>
+                        <w:tc>
+                          <w:tcPr>
+                            <w:tcW w:w="1680" w:type="dxa"/>
+                            <w:vAlign w:val="center"/>
+                          </w:tcPr>
+                          <w:p>
+                            <w:pPr>
+                              <w:bidi w:val="0"/>
+                              <w:jc w:val="center"/>
+                              <w:cnfStyle w:val="000000000000" w:firstRow="0" w:lastRow="0" w:firstColumn="0" w:lastColumn="0" w:oddVBand="0" w:evenVBand="0" w:oddHBand="0" w:evenHBand="0" w:firstRowFirstColumn="0" w:firstRowLastColumn="0" w:lastRowFirstColumn="0" w:lastRowLastColumn="0"/>
+                              <w:rPr>
+                                <w:sz w:val="24"/>
+                                <w:szCs w:val="24"/>
+                              </w:rPr>
+                            </w:pPr>
+                            <w:r>
+                              <w:rPr>
+                                <w:sz w:val="24"/>
+                                <w:szCs w:val="24"/>
+                              </w:rPr>
+                              <w:t>functional</w:t>
+                            </w:r>
+                          </w:p>
+                        </w:tc>
+                        <w:tc>
+                          <w:tcPr>
+                            <w:tcW w:w="3779" w:type="dxa"/>
+                            <w:vAlign w:val="center"/>
+                          </w:tcPr>
+                          <w:p>
+                            <w:pPr>
+                              <w:bidi w:val="0"/>
+                              <w:jc w:val="center"/>
+                              <w:cnfStyle w:val="000000000000" w:firstRow="0" w:lastRow="0" w:firstColumn="0" w:lastColumn="0" w:oddVBand="0" w:evenVBand="0" w:oddHBand="0" w:evenHBand="0" w:firstRowFirstColumn="0" w:firstRowLastColumn="0" w:lastRowFirstColumn="0" w:lastRowLastColumn="0"/>
+                              <w:rPr>
+                                <w:sz w:val="24"/>
+                                <w:szCs w:val="24"/>
+                              </w:rPr>
+                            </w:pPr>
+                            <w:r>
+                              <w:rPr>
+                                <w:sz w:val="24"/>
+                                <w:szCs w:val="24"/>
+                              </w:rPr>
+                              <w:t>The system will document the list of items in the item history database</w:t>
+                            </w:r>
+                          </w:p>
+                        </w:tc>
+                        <w:tc>
+                          <w:tcPr>
+                            <w:tcW w:w="1045" w:type="dxa"/>
+                            <w:vAlign w:val="center"/>
+                          </w:tcPr>
+                          <w:p>
+                            <w:pPr>
+                              <w:bidi w:val="0"/>
+                              <w:jc w:val="center"/>
+                              <w:cnfStyle w:val="000000000000" w:firstRow="0" w:lastRow="0" w:firstColumn="0" w:lastColumn="0" w:oddVBand="0" w:evenVBand="0" w:oddHBand="0" w:evenHBand="0" w:firstRowFirstColumn="0" w:firstRowLastColumn="0" w:lastRowFirstColumn="0" w:lastRowLastColumn="0"/>
+                              <w:rPr>
+                                <w:sz w:val="24"/>
+                                <w:szCs w:val="24"/>
+                              </w:rPr>
+                            </w:pPr>
+                            <w:r>
+                              <w:rPr>
+                                <w:sz w:val="24"/>
+                                <w:szCs w:val="24"/>
+                              </w:rPr>
+                              <w:t>HP</w:t>
+                            </w:r>
+                          </w:p>
+                        </w:tc>
+                        <w:tc>
+                          <w:tcPr>
+                            <w:tcW w:w="685" w:type="dxa"/>
+                            <w:vAlign w:val="center"/>
+                          </w:tcPr>
+                          <w:p>
+                            <w:pPr>
+                              <w:bidi w:val="0"/>
+                              <w:jc w:val="center"/>
+                              <w:cnfStyle w:val="000000000000" w:firstRow="0" w:lastRow="0" w:firstColumn="0" w:lastColumn="0" w:oddVBand="0" w:evenVBand="0" w:oddHBand="0" w:evenHBand="0" w:firstRowFirstColumn="0" w:firstRowLastColumn="0" w:lastRowFirstColumn="0" w:lastRowLastColumn="0"/>
+                              <w:rPr>
+                                <w:sz w:val="24"/>
+                                <w:szCs w:val="24"/>
+                              </w:rPr>
+                            </w:pPr>
+                            <w:r>
+                              <w:rPr>
+                                <w:sz w:val="24"/>
+                                <w:szCs w:val="24"/>
+                              </w:rPr>
+                              <w:t>HR</w:t>
+                            </w:r>
+                          </w:p>
+                        </w:tc>
+                        <w:tc>
+                          <w:tcPr>
+                            <w:tcW w:w="1084" w:type="dxa"/>
+                            <w:vAlign w:val="center"/>
+                          </w:tcPr>
+                          <w:p>
+                            <w:pPr>
+                              <w:bidi w:val="0"/>
+                              <w:jc w:val="center"/>
+                              <w:cnfStyle w:val="000000000000" w:firstRow="0" w:lastRow="0" w:firstColumn="0" w:lastColumn="0" w:oddVBand="0" w:evenVBand="0" w:oddHBand="0" w:evenHBand="0" w:firstRowFirstColumn="0" w:firstRowLastColumn="0" w:lastRowFirstColumn="0" w:lastRowLastColumn="0"/>
+                              <w:rPr>
+                                <w:sz w:val="24"/>
+                                <w:szCs w:val="24"/>
+                              </w:rPr>
+                            </w:pPr>
+                            <w:r>
+                              <w:rPr>
+                                <w:sz w:val="24"/>
+                                <w:szCs w:val="24"/>
+                              </w:rPr>
+                              <w:t>backlog</w:t>
+                            </w:r>
+                          </w:p>
+                        </w:tc>
+                      </w:tr>
+                    </w:tbl>
+                    <w:p/>
+                  </w:txbxContent>
+                </v:textbox>
+                <w10:wrap type="square" anchory="page"/>
               </v:shape>
             </w:pict>
           </mc:Fallback>
@@ -7647,551 +8711,196 @@
         </w:rPr>
       </w:pPr>
     </w:p>
-    <w:tbl>
-      <w:tblPr>
-        <w:tblStyle w:val="5-1"/>
-        <w:tblpPr w:leftFromText="180" w:rightFromText="180" w:vertAnchor="text" w:horzAnchor="margin" w:tblpY="-547"/>
-        <w:tblW w:w="10509" w:type="dxa"/>
-        <w:tblLook w:val="04A0" w:firstRow="1" w:lastRow="0" w:firstColumn="1" w:lastColumn="0" w:noHBand="0" w:noVBand="1"/>
-      </w:tblPr>
-      <w:tblGrid>
-        <w:gridCol w:w="847"/>
-        <w:gridCol w:w="1313"/>
-        <w:gridCol w:w="1690"/>
-        <w:gridCol w:w="3838"/>
-        <w:gridCol w:w="1047"/>
-        <w:gridCol w:w="687"/>
-        <w:gridCol w:w="1087"/>
-      </w:tblGrid>
-      <w:tr>
-        <w:trPr>
-          <w:cnfStyle w:val="100000000000" w:firstRow="1" w:lastRow="0" w:firstColumn="0" w:lastColumn="0" w:oddVBand="0" w:evenVBand="0" w:oddHBand="0" w:evenHBand="0" w:firstRowFirstColumn="0" w:firstRowLastColumn="0" w:lastRowFirstColumn="0" w:lastRowLastColumn="0"/>
-          <w:trHeight w:val="692"/>
-        </w:trPr>
-        <w:tc>
-          <w:tcPr>
-            <w:cnfStyle w:val="001000000000" w:firstRow="0" w:lastRow="0" w:firstColumn="1" w:lastColumn="0" w:oddVBand="0" w:evenVBand="0" w:oddHBand="0" w:evenHBand="0" w:firstRowFirstColumn="0" w:firstRowLastColumn="0" w:lastRowFirstColumn="0" w:lastRowLastColumn="0"/>
-            <w:tcW w:w="847" w:type="dxa"/>
-            <w:vAlign w:val="center"/>
-          </w:tcPr>
-          <w:p>
-            <w:pPr>
-              <w:bidi w:val="0"/>
-              <w:jc w:val="center"/>
-              <w:rPr>
-                <w:sz w:val="24"/>
-                <w:szCs w:val="24"/>
-                <w:rtl/>
-              </w:rPr>
-            </w:pPr>
-            <w:r>
-              <w:rPr>
-                <w:sz w:val="24"/>
-                <w:szCs w:val="24"/>
-              </w:rPr>
-              <w:t>ID</w:t>
-            </w:r>
-          </w:p>
-        </w:tc>
-        <w:tc>
-          <w:tcPr>
-            <w:tcW w:w="1313" w:type="dxa"/>
-            <w:vAlign w:val="center"/>
-          </w:tcPr>
-          <w:p>
-            <w:pPr>
-              <w:bidi w:val="0"/>
-              <w:jc w:val="center"/>
-              <w:cnfStyle w:val="100000000000" w:firstRow="1" w:lastRow="0" w:firstColumn="0" w:lastColumn="0" w:oddVBand="0" w:evenVBand="0" w:oddHBand="0" w:evenHBand="0" w:firstRowFirstColumn="0" w:firstRowLastColumn="0" w:lastRowFirstColumn="0" w:lastRowLastColumn="0"/>
-              <w:rPr>
-                <w:sz w:val="24"/>
-                <w:szCs w:val="24"/>
-                <w:rtl/>
-              </w:rPr>
-            </w:pPr>
-            <w:r>
-              <w:rPr>
-                <w:sz w:val="24"/>
-                <w:szCs w:val="24"/>
-              </w:rPr>
-              <w:t>Module</w:t>
-            </w:r>
-          </w:p>
-        </w:tc>
-        <w:tc>
-          <w:tcPr>
-            <w:tcW w:w="1690" w:type="dxa"/>
-            <w:vAlign w:val="center"/>
-          </w:tcPr>
-          <w:p>
-            <w:pPr>
-              <w:bidi w:val="0"/>
-              <w:jc w:val="center"/>
-              <w:cnfStyle w:val="100000000000" w:firstRow="1" w:lastRow="0" w:firstColumn="0" w:lastColumn="0" w:oddVBand="0" w:evenVBand="0" w:oddHBand="0" w:evenHBand="0" w:firstRowFirstColumn="0" w:firstRowLastColumn="0" w:lastRowFirstColumn="0" w:lastRowLastColumn="0"/>
-              <w:rPr>
-                <w:sz w:val="24"/>
-                <w:szCs w:val="24"/>
-                <w:rtl/>
-              </w:rPr>
-            </w:pPr>
-            <w:r>
-              <w:rPr>
-                <w:sz w:val="24"/>
-                <w:szCs w:val="24"/>
-              </w:rPr>
-              <w:t>Functional / Non-Functional</w:t>
-            </w:r>
-          </w:p>
-        </w:tc>
-        <w:tc>
-          <w:tcPr>
-            <w:tcW w:w="3838" w:type="dxa"/>
-            <w:vAlign w:val="center"/>
-          </w:tcPr>
-          <w:p>
-            <w:pPr>
-              <w:bidi w:val="0"/>
-              <w:jc w:val="center"/>
-              <w:cnfStyle w:val="100000000000" w:firstRow="1" w:lastRow="0" w:firstColumn="0" w:lastColumn="0" w:oddVBand="0" w:evenVBand="0" w:oddHBand="0" w:evenHBand="0" w:firstRowFirstColumn="0" w:firstRowLastColumn="0" w:lastRowFirstColumn="0" w:lastRowLastColumn="0"/>
-              <w:rPr>
-                <w:sz w:val="24"/>
-                <w:szCs w:val="24"/>
-                <w:rtl/>
-              </w:rPr>
-            </w:pPr>
-            <w:r>
-              <w:rPr>
-                <w:sz w:val="24"/>
-                <w:szCs w:val="24"/>
-              </w:rPr>
-              <w:t>Description</w:t>
-            </w:r>
-          </w:p>
-        </w:tc>
-        <w:tc>
-          <w:tcPr>
-            <w:tcW w:w="1047" w:type="dxa"/>
-            <w:vAlign w:val="center"/>
-          </w:tcPr>
-          <w:p>
-            <w:pPr>
-              <w:bidi w:val="0"/>
-              <w:jc w:val="center"/>
-              <w:cnfStyle w:val="100000000000" w:firstRow="1" w:lastRow="0" w:firstColumn="0" w:lastColumn="0" w:oddVBand="0" w:evenVBand="0" w:oddHBand="0" w:evenHBand="0" w:firstRowFirstColumn="0" w:firstRowLastColumn="0" w:lastRowFirstColumn="0" w:lastRowLastColumn="0"/>
-              <w:rPr>
-                <w:sz w:val="24"/>
-                <w:szCs w:val="24"/>
-                <w:rtl/>
-              </w:rPr>
-            </w:pPr>
-            <w:r>
-              <w:rPr>
-                <w:sz w:val="24"/>
-                <w:szCs w:val="24"/>
-              </w:rPr>
-              <w:t>Priority</w:t>
-            </w:r>
-          </w:p>
-        </w:tc>
-        <w:tc>
-          <w:tcPr>
-            <w:tcW w:w="687" w:type="dxa"/>
-            <w:vAlign w:val="center"/>
-          </w:tcPr>
-          <w:p>
-            <w:pPr>
-              <w:bidi w:val="0"/>
-              <w:jc w:val="center"/>
-              <w:cnfStyle w:val="100000000000" w:firstRow="1" w:lastRow="0" w:firstColumn="0" w:lastColumn="0" w:oddVBand="0" w:evenVBand="0" w:oddHBand="0" w:evenHBand="0" w:firstRowFirstColumn="0" w:firstRowLastColumn="0" w:lastRowFirstColumn="0" w:lastRowLastColumn="0"/>
-              <w:rPr>
-                <w:sz w:val="24"/>
-                <w:szCs w:val="24"/>
-                <w:rtl/>
-              </w:rPr>
-            </w:pPr>
-            <w:r>
-              <w:rPr>
-                <w:sz w:val="24"/>
-                <w:szCs w:val="24"/>
-              </w:rPr>
-              <w:t>Risk</w:t>
-            </w:r>
-          </w:p>
-        </w:tc>
-        <w:tc>
-          <w:tcPr>
-            <w:tcW w:w="1087" w:type="dxa"/>
-            <w:vAlign w:val="center"/>
-          </w:tcPr>
-          <w:p>
-            <w:pPr>
-              <w:bidi w:val="0"/>
-              <w:jc w:val="center"/>
-              <w:cnfStyle w:val="100000000000" w:firstRow="1" w:lastRow="0" w:firstColumn="0" w:lastColumn="0" w:oddVBand="0" w:evenVBand="0" w:oddHBand="0" w:evenHBand="0" w:firstRowFirstColumn="0" w:firstRowLastColumn="0" w:lastRowFirstColumn="0" w:lastRowLastColumn="0"/>
-              <w:rPr>
-                <w:sz w:val="24"/>
-                <w:szCs w:val="24"/>
-                <w:rtl/>
-              </w:rPr>
-            </w:pPr>
-            <w:r>
-              <w:rPr>
-                <w:sz w:val="24"/>
-                <w:szCs w:val="24"/>
-              </w:rPr>
-              <w:t>Status</w:t>
-            </w:r>
-          </w:p>
-        </w:tc>
-      </w:tr>
-      <w:tr>
-        <w:trPr>
-          <w:cnfStyle w:val="000000100000" w:firstRow="0" w:lastRow="0" w:firstColumn="0" w:lastColumn="0" w:oddVBand="0" w:evenVBand="0" w:oddHBand="1" w:evenHBand="0" w:firstRowFirstColumn="0" w:firstRowLastColumn="0" w:lastRowFirstColumn="0" w:lastRowLastColumn="0"/>
-          <w:trHeight w:val="692"/>
-        </w:trPr>
-        <w:tc>
-          <w:tcPr>
-            <w:cnfStyle w:val="001000000000" w:firstRow="0" w:lastRow="0" w:firstColumn="1" w:lastColumn="0" w:oddVBand="0" w:evenVBand="0" w:oddHBand="0" w:evenHBand="0" w:firstRowFirstColumn="0" w:firstRowLastColumn="0" w:lastRowFirstColumn="0" w:lastRowLastColumn="0"/>
-            <w:tcW w:w="847" w:type="dxa"/>
-            <w:vAlign w:val="center"/>
-          </w:tcPr>
-          <w:p>
-            <w:pPr>
-              <w:bidi w:val="0"/>
-              <w:jc w:val="center"/>
-              <w:rPr>
-                <w:sz w:val="24"/>
-                <w:szCs w:val="24"/>
-              </w:rPr>
-            </w:pPr>
-            <w:r>
-              <w:rPr>
-                <w:sz w:val="24"/>
-                <w:szCs w:val="24"/>
-              </w:rPr>
-              <w:t>18</w:t>
-            </w:r>
-          </w:p>
-        </w:tc>
-        <w:tc>
-          <w:tcPr>
-            <w:tcW w:w="1313" w:type="dxa"/>
-            <w:vAlign w:val="center"/>
-          </w:tcPr>
-          <w:p>
-            <w:pPr>
-              <w:bidi w:val="0"/>
-              <w:jc w:val="center"/>
-              <w:cnfStyle w:val="000000100000" w:firstRow="0" w:lastRow="0" w:firstColumn="0" w:lastColumn="0" w:oddVBand="0" w:evenVBand="0" w:oddHBand="1" w:evenHBand="0" w:firstRowFirstColumn="0" w:firstRowLastColumn="0" w:lastRowFirstColumn="0" w:lastRowLastColumn="0"/>
-              <w:rPr>
-                <w:sz w:val="24"/>
-                <w:szCs w:val="24"/>
-              </w:rPr>
-            </w:pPr>
-            <w:r>
-              <w:rPr>
-                <w:sz w:val="24"/>
-                <w:szCs w:val="24"/>
-              </w:rPr>
-              <w:t>TRP</w:t>
-            </w:r>
-          </w:p>
-        </w:tc>
-        <w:tc>
-          <w:tcPr>
-            <w:tcW w:w="1690" w:type="dxa"/>
-            <w:vAlign w:val="center"/>
-          </w:tcPr>
-          <w:p>
-            <w:pPr>
-              <w:bidi w:val="0"/>
-              <w:jc w:val="center"/>
-              <w:cnfStyle w:val="000000100000" w:firstRow="0" w:lastRow="0" w:firstColumn="0" w:lastColumn="0" w:oddVBand="0" w:evenVBand="0" w:oddHBand="1" w:evenHBand="0" w:firstRowFirstColumn="0" w:firstRowLastColumn="0" w:lastRowFirstColumn="0" w:lastRowLastColumn="0"/>
-              <w:rPr>
-                <w:sz w:val="24"/>
-                <w:szCs w:val="24"/>
-              </w:rPr>
-            </w:pPr>
-            <w:r>
-              <w:rPr>
-                <w:sz w:val="24"/>
-                <w:szCs w:val="24"/>
-              </w:rPr>
-              <w:t>functional</w:t>
-            </w:r>
-          </w:p>
-        </w:tc>
-        <w:tc>
-          <w:tcPr>
-            <w:tcW w:w="3838" w:type="dxa"/>
-            <w:vAlign w:val="center"/>
-          </w:tcPr>
-          <w:p>
-            <w:pPr>
-              <w:bidi w:val="0"/>
-              <w:jc w:val="center"/>
-              <w:cnfStyle w:val="000000100000" w:firstRow="0" w:lastRow="0" w:firstColumn="0" w:lastColumn="0" w:oddVBand="0" w:evenVBand="0" w:oddHBand="1" w:evenHBand="0" w:firstRowFirstColumn="0" w:firstRowLastColumn="0" w:lastRowFirstColumn="0" w:lastRowLastColumn="0"/>
-              <w:rPr>
-                <w:sz w:val="24"/>
-                <w:szCs w:val="24"/>
-              </w:rPr>
-            </w:pPr>
-            <w:r>
-              <w:rPr>
-                <w:sz w:val="24"/>
-                <w:szCs w:val="24"/>
-              </w:rPr>
-              <w:t>The system will document every transport in the transport history database</w:t>
-            </w:r>
-          </w:p>
-        </w:tc>
-        <w:tc>
-          <w:tcPr>
-            <w:tcW w:w="1047" w:type="dxa"/>
-            <w:vAlign w:val="center"/>
-          </w:tcPr>
-          <w:p>
-            <w:pPr>
-              <w:bidi w:val="0"/>
-              <w:jc w:val="center"/>
-              <w:cnfStyle w:val="000000100000" w:firstRow="0" w:lastRow="0" w:firstColumn="0" w:lastColumn="0" w:oddVBand="0" w:evenVBand="0" w:oddHBand="1" w:evenHBand="0" w:firstRowFirstColumn="0" w:firstRowLastColumn="0" w:lastRowFirstColumn="0" w:lastRowLastColumn="0"/>
-              <w:rPr>
-                <w:sz w:val="24"/>
-                <w:szCs w:val="24"/>
-              </w:rPr>
-            </w:pPr>
-            <w:r>
-              <w:rPr>
-                <w:sz w:val="24"/>
-                <w:szCs w:val="24"/>
-              </w:rPr>
-              <w:t>HP</w:t>
-            </w:r>
-          </w:p>
-        </w:tc>
-        <w:tc>
-          <w:tcPr>
-            <w:tcW w:w="687" w:type="dxa"/>
-            <w:vAlign w:val="center"/>
-          </w:tcPr>
-          <w:p>
-            <w:pPr>
-              <w:bidi w:val="0"/>
-              <w:jc w:val="center"/>
-              <w:cnfStyle w:val="000000100000" w:firstRow="0" w:lastRow="0" w:firstColumn="0" w:lastColumn="0" w:oddVBand="0" w:evenVBand="0" w:oddHBand="1" w:evenHBand="0" w:firstRowFirstColumn="0" w:firstRowLastColumn="0" w:lastRowFirstColumn="0" w:lastRowLastColumn="0"/>
-              <w:rPr>
-                <w:sz w:val="24"/>
-                <w:szCs w:val="24"/>
-              </w:rPr>
-            </w:pPr>
-            <w:r>
-              <w:rPr>
-                <w:sz w:val="24"/>
-                <w:szCs w:val="24"/>
-              </w:rPr>
-              <w:t>HR</w:t>
-            </w:r>
-          </w:p>
-        </w:tc>
-        <w:tc>
-          <w:tcPr>
-            <w:tcW w:w="1087" w:type="dxa"/>
-            <w:vAlign w:val="center"/>
-          </w:tcPr>
-          <w:p>
-            <w:pPr>
-              <w:bidi w:val="0"/>
-              <w:jc w:val="center"/>
-              <w:cnfStyle w:val="000000100000" w:firstRow="0" w:lastRow="0" w:firstColumn="0" w:lastColumn="0" w:oddVBand="0" w:evenVBand="0" w:oddHBand="1" w:evenHBand="0" w:firstRowFirstColumn="0" w:firstRowLastColumn="0" w:lastRowFirstColumn="0" w:lastRowLastColumn="0"/>
-              <w:rPr>
-                <w:sz w:val="24"/>
-                <w:szCs w:val="24"/>
-              </w:rPr>
-            </w:pPr>
-            <w:r>
-              <w:rPr>
-                <w:sz w:val="24"/>
-                <w:szCs w:val="24"/>
-              </w:rPr>
-              <w:t>backlog</w:t>
-            </w:r>
-          </w:p>
-        </w:tc>
-      </w:tr>
-      <w:tr>
-        <w:trPr>
-          <w:trHeight w:val="692"/>
-        </w:trPr>
-        <w:tc>
-          <w:tcPr>
-            <w:cnfStyle w:val="001000000000" w:firstRow="0" w:lastRow="0" w:firstColumn="1" w:lastColumn="0" w:oddVBand="0" w:evenVBand="0" w:oddHBand="0" w:evenHBand="0" w:firstRowFirstColumn="0" w:firstRowLastColumn="0" w:lastRowFirstColumn="0" w:lastRowLastColumn="0"/>
-            <w:tcW w:w="847" w:type="dxa"/>
-            <w:vAlign w:val="center"/>
-          </w:tcPr>
-          <w:p>
-            <w:pPr>
-              <w:bidi w:val="0"/>
-              <w:jc w:val="center"/>
-              <w:rPr>
-                <w:sz w:val="24"/>
-                <w:szCs w:val="24"/>
-              </w:rPr>
-            </w:pPr>
-            <w:r>
-              <w:rPr>
-                <w:sz w:val="24"/>
-                <w:szCs w:val="24"/>
-              </w:rPr>
-              <w:t>19</w:t>
-            </w:r>
-          </w:p>
-        </w:tc>
-        <w:tc>
-          <w:tcPr>
-            <w:tcW w:w="1313" w:type="dxa"/>
-            <w:vAlign w:val="center"/>
-          </w:tcPr>
-          <w:p>
-            <w:pPr>
-              <w:bidi w:val="0"/>
-              <w:jc w:val="center"/>
-              <w:cnfStyle w:val="000000000000" w:firstRow="0" w:lastRow="0" w:firstColumn="0" w:lastColumn="0" w:oddVBand="0" w:evenVBand="0" w:oddHBand="0" w:evenHBand="0" w:firstRowFirstColumn="0" w:firstRowLastColumn="0" w:lastRowFirstColumn="0" w:lastRowLastColumn="0"/>
-              <w:rPr>
-                <w:sz w:val="24"/>
-                <w:szCs w:val="24"/>
-              </w:rPr>
-            </w:pPr>
-            <w:r>
-              <w:rPr>
-                <w:sz w:val="24"/>
-                <w:szCs w:val="24"/>
-              </w:rPr>
-              <w:t>TRP</w:t>
-            </w:r>
-          </w:p>
-        </w:tc>
-        <w:tc>
-          <w:tcPr>
-            <w:tcW w:w="1690" w:type="dxa"/>
-            <w:vAlign w:val="center"/>
-          </w:tcPr>
-          <w:p>
-            <w:pPr>
-              <w:bidi w:val="0"/>
-              <w:jc w:val="center"/>
-              <w:cnfStyle w:val="000000000000" w:firstRow="0" w:lastRow="0" w:firstColumn="0" w:lastColumn="0" w:oddVBand="0" w:evenVBand="0" w:oddHBand="0" w:evenHBand="0" w:firstRowFirstColumn="0" w:firstRowLastColumn="0" w:lastRowFirstColumn="0" w:lastRowLastColumn="0"/>
-              <w:rPr>
-                <w:sz w:val="24"/>
-                <w:szCs w:val="24"/>
-              </w:rPr>
-            </w:pPr>
-            <w:r>
-              <w:rPr>
-                <w:sz w:val="24"/>
-                <w:szCs w:val="24"/>
-              </w:rPr>
-              <w:t>functional</w:t>
-            </w:r>
-          </w:p>
-        </w:tc>
-        <w:tc>
-          <w:tcPr>
-            <w:tcW w:w="3838" w:type="dxa"/>
-            <w:vAlign w:val="center"/>
-          </w:tcPr>
-          <w:p>
-            <w:pPr>
-              <w:bidi w:val="0"/>
-              <w:jc w:val="center"/>
-              <w:cnfStyle w:val="000000000000" w:firstRow="0" w:lastRow="0" w:firstColumn="0" w:lastColumn="0" w:oddVBand="0" w:evenVBand="0" w:oddHBand="0" w:evenHBand="0" w:firstRowFirstColumn="0" w:firstRowLastColumn="0" w:lastRowFirstColumn="0" w:lastRowLastColumn="0"/>
-              <w:rPr>
-                <w:sz w:val="24"/>
-                <w:szCs w:val="24"/>
-              </w:rPr>
-            </w:pPr>
-            <w:r>
-              <w:rPr>
-                <w:sz w:val="24"/>
-                <w:szCs w:val="24"/>
-              </w:rPr>
-              <w:t>The system will document the list of items in the item history database</w:t>
-            </w:r>
-          </w:p>
-        </w:tc>
-        <w:tc>
-          <w:tcPr>
-            <w:tcW w:w="1047" w:type="dxa"/>
-            <w:vAlign w:val="center"/>
-          </w:tcPr>
-          <w:p>
-            <w:pPr>
-              <w:bidi w:val="0"/>
-              <w:jc w:val="center"/>
-              <w:cnfStyle w:val="000000000000" w:firstRow="0" w:lastRow="0" w:firstColumn="0" w:lastColumn="0" w:oddVBand="0" w:evenVBand="0" w:oddHBand="0" w:evenHBand="0" w:firstRowFirstColumn="0" w:firstRowLastColumn="0" w:lastRowFirstColumn="0" w:lastRowLastColumn="0"/>
-              <w:rPr>
-                <w:sz w:val="24"/>
-                <w:szCs w:val="24"/>
-              </w:rPr>
-            </w:pPr>
-            <w:r>
-              <w:rPr>
-                <w:sz w:val="24"/>
-                <w:szCs w:val="24"/>
-              </w:rPr>
-              <w:t>HP</w:t>
-            </w:r>
-          </w:p>
-        </w:tc>
-        <w:tc>
-          <w:tcPr>
-            <w:tcW w:w="687" w:type="dxa"/>
-            <w:vAlign w:val="center"/>
-          </w:tcPr>
-          <w:p>
-            <w:pPr>
-              <w:bidi w:val="0"/>
-              <w:jc w:val="center"/>
-              <w:cnfStyle w:val="000000000000" w:firstRow="0" w:lastRow="0" w:firstColumn="0" w:lastColumn="0" w:oddVBand="0" w:evenVBand="0" w:oddHBand="0" w:evenHBand="0" w:firstRowFirstColumn="0" w:firstRowLastColumn="0" w:lastRowFirstColumn="0" w:lastRowLastColumn="0"/>
-              <w:rPr>
-                <w:sz w:val="24"/>
-                <w:szCs w:val="24"/>
-              </w:rPr>
-            </w:pPr>
-            <w:r>
-              <w:rPr>
-                <w:sz w:val="24"/>
-                <w:szCs w:val="24"/>
-              </w:rPr>
-              <w:t>HR</w:t>
-            </w:r>
-          </w:p>
-        </w:tc>
-        <w:tc>
-          <w:tcPr>
-            <w:tcW w:w="1087" w:type="dxa"/>
-            <w:vAlign w:val="center"/>
-          </w:tcPr>
-          <w:p>
-            <w:pPr>
-              <w:bidi w:val="0"/>
-              <w:jc w:val="center"/>
-              <w:cnfStyle w:val="000000000000" w:firstRow="0" w:lastRow="0" w:firstColumn="0" w:lastColumn="0" w:oddVBand="0" w:evenVBand="0" w:oddHBand="0" w:evenHBand="0" w:firstRowFirstColumn="0" w:firstRowLastColumn="0" w:lastRowFirstColumn="0" w:lastRowLastColumn="0"/>
-              <w:rPr>
-                <w:sz w:val="24"/>
-                <w:szCs w:val="24"/>
-              </w:rPr>
-            </w:pPr>
-            <w:r>
-              <w:rPr>
-                <w:sz w:val="24"/>
-                <w:szCs w:val="24"/>
-              </w:rPr>
-              <w:t>backlog</w:t>
-            </w:r>
-          </w:p>
-        </w:tc>
-      </w:tr>
-    </w:tbl>
+    <w:p>
+      <w:pPr>
+        <w:bidi w:val="0"/>
+        <w:rPr>
+          <w:sz w:val="24"/>
+          <w:szCs w:val="24"/>
+          <w:u w:val="single"/>
+        </w:rPr>
+      </w:pPr>
+    </w:p>
+    <w:p>
+      <w:pPr>
+        <w:bidi w:val="0"/>
+        <w:rPr>
+          <w:sz w:val="24"/>
+          <w:szCs w:val="24"/>
+          <w:u w:val="single"/>
+        </w:rPr>
+      </w:pPr>
+    </w:p>
+    <w:p>
+      <w:pPr>
+        <w:bidi w:val="0"/>
+        <w:rPr>
+          <w:sz w:val="24"/>
+          <w:szCs w:val="24"/>
+          <w:u w:val="single"/>
+        </w:rPr>
+      </w:pPr>
+    </w:p>
+    <w:p>
+      <w:pPr>
+        <w:bidi w:val="0"/>
+        <w:rPr>
+          <w:sz w:val="24"/>
+          <w:szCs w:val="24"/>
+          <w:u w:val="single"/>
+        </w:rPr>
+      </w:pPr>
+    </w:p>
+    <w:p>
+      <w:pPr>
+        <w:bidi w:val="0"/>
+        <w:rPr>
+          <w:sz w:val="24"/>
+          <w:szCs w:val="24"/>
+          <w:u w:val="single"/>
+        </w:rPr>
+      </w:pPr>
+    </w:p>
+    <w:p>
+      <w:pPr>
+        <w:bidi w:val="0"/>
+        <w:rPr>
+          <w:sz w:val="24"/>
+          <w:szCs w:val="24"/>
+          <w:u w:val="single"/>
+        </w:rPr>
+      </w:pPr>
+    </w:p>
+    <w:p>
+      <w:pPr>
+        <w:bidi w:val="0"/>
+        <w:rPr>
+          <w:sz w:val="24"/>
+          <w:szCs w:val="24"/>
+          <w:u w:val="single"/>
+        </w:rPr>
+      </w:pPr>
+    </w:p>
+    <w:p>
+      <w:pPr>
+        <w:bidi w:val="0"/>
+        <w:rPr>
+          <w:sz w:val="24"/>
+          <w:szCs w:val="24"/>
+          <w:u w:val="single"/>
+        </w:rPr>
+      </w:pPr>
+    </w:p>
+    <w:p>
+      <w:pPr>
+        <w:bidi w:val="0"/>
+        <w:rPr>
+          <w:sz w:val="24"/>
+          <w:szCs w:val="24"/>
+          <w:u w:val="single"/>
+        </w:rPr>
+      </w:pPr>
+    </w:p>
+    <w:p>
+      <w:pPr>
+        <w:bidi w:val="0"/>
+        <w:rPr>
+          <w:sz w:val="24"/>
+          <w:szCs w:val="24"/>
+          <w:u w:val="single"/>
+        </w:rPr>
+      </w:pPr>
+    </w:p>
+    <w:p>
+      <w:pPr>
+        <w:bidi w:val="0"/>
+        <w:rPr>
+          <w:sz w:val="24"/>
+          <w:szCs w:val="24"/>
+          <w:u w:val="single"/>
+        </w:rPr>
+      </w:pPr>
+    </w:p>
+    <w:p>
+      <w:pPr>
+        <w:bidi w:val="0"/>
+        <w:rPr>
+          <w:sz w:val="24"/>
+          <w:szCs w:val="24"/>
+          <w:u w:val="single"/>
+        </w:rPr>
+      </w:pPr>
+    </w:p>
+    <w:p>
+      <w:pPr>
+        <w:bidi w:val="0"/>
+        <w:rPr>
+          <w:sz w:val="24"/>
+          <w:szCs w:val="24"/>
+          <w:u w:val="single"/>
+        </w:rPr>
+      </w:pPr>
+    </w:p>
+    <w:p>
+      <w:pPr>
+        <w:bidi w:val="0"/>
+        <w:rPr>
+          <w:sz w:val="24"/>
+          <w:szCs w:val="24"/>
+          <w:u w:val="single"/>
+        </w:rPr>
+      </w:pPr>
+    </w:p>
+    <w:p>
+      <w:pPr>
+        <w:bidi w:val="0"/>
+        <w:rPr>
+          <w:sz w:val="24"/>
+          <w:szCs w:val="24"/>
+          <w:u w:val="single"/>
+        </w:rPr>
+      </w:pPr>
+    </w:p>
+    <w:p>
+      <w:pPr>
+        <w:bidi w:val="0"/>
+        <w:rPr>
+          <w:sz w:val="24"/>
+          <w:szCs w:val="24"/>
+          <w:u w:val="single"/>
+        </w:rPr>
+      </w:pPr>
+    </w:p>
+    <w:p>
+      <w:pPr>
+        <w:bidi w:val="0"/>
+        <w:rPr>
+          <w:sz w:val="24"/>
+          <w:szCs w:val="24"/>
+          <w:u w:val="single"/>
+        </w:rPr>
+      </w:pPr>
+    </w:p>
+    <w:p>
+      <w:pPr>
+        <w:bidi w:val="0"/>
+        <w:rPr>
+          <w:sz w:val="24"/>
+          <w:szCs w:val="24"/>
+          <w:u w:val="single"/>
+        </w:rPr>
+      </w:pPr>
+    </w:p>
+    <w:p>
+      <w:pPr>
+        <w:bidi w:val="0"/>
+        <w:rPr>
+          <w:sz w:val="24"/>
+          <w:szCs w:val="24"/>
+          <w:u w:val="single"/>
+        </w:rPr>
+      </w:pPr>
+    </w:p>
     <w:p>
       <w:pPr>
         <w:bidi w:val="0"/>
@@ -8211,6 +8920,7 @@
           <w:szCs w:val="24"/>
           <w:u w:val="single"/>
         </w:rPr>
+        <w:lastRenderedPageBreak/>
         <w:t>System assumptions</w:t>
       </w:r>
       <w:r>
@@ -8260,7 +8970,7 @@
           <w:sz w:val="24"/>
           <w:szCs w:val="24"/>
         </w:rPr>
-        <w:t>As of now, we're assuming every driver and every truck is always available for a transport</w:t>
+        <w:t>As of now, every truck is always available for a transport</w:t>
       </w:r>
       <w:r>
         <w:rPr>
@@ -8274,8 +8984,17 @@
           <w:sz w:val="24"/>
           <w:szCs w:val="24"/>
         </w:rPr>
-        <w:t xml:space="preserve"> regardless of whether they actually are</w:t>
+        <w:t xml:space="preserve"> regardless of whether they </w:t>
       </w:r>
+      <w:proofErr w:type="gramStart"/>
+      <w:r>
+        <w:rPr>
+          <w:sz w:val="24"/>
+          <w:szCs w:val="24"/>
+        </w:rPr>
+        <w:t>actually are</w:t>
+      </w:r>
+      <w:proofErr w:type="gramEnd"/>
       <w:r>
         <w:rPr>
           <w:sz w:val="24"/>
@@ -8330,29 +9049,24 @@
           <w:sz w:val="24"/>
           <w:szCs w:val="24"/>
         </w:rPr>
-        <w:t>because it's not in this</w:t>
+        <w:t xml:space="preserve">because </w:t>
       </w:r>
       <w:r>
         <w:rPr>
           <w:sz w:val="24"/>
           <w:szCs w:val="24"/>
         </w:rPr>
-        <w:t xml:space="preserve"> module's jurisdiction</w:t>
+        <w:t xml:space="preserve">we currently don't have the information to verify when a truck is back to </w:t>
       </w:r>
+      <w:proofErr w:type="gramStart"/>
       <w:r>
         <w:rPr>
           <w:sz w:val="24"/>
           <w:szCs w:val="24"/>
         </w:rPr>
-        <w:t xml:space="preserve"> to verify these details</w:t>
+        <w:t>availability</w:t>
       </w:r>
-      <w:r>
-        <w:rPr>
-          <w:sz w:val="24"/>
-          <w:szCs w:val="24"/>
-        </w:rPr>
-        <w:t>.</w:t>
-      </w:r>
+      <w:proofErr w:type="gramEnd"/>
     </w:p>
     <w:p>
       <w:pPr>
@@ -8697,7 +9411,8 @@
       </w:tblPr>
       <w:tblGrid>
         <w:gridCol w:w="1199"/>
-        <w:gridCol w:w="7642"/>
+        <w:gridCol w:w="1348"/>
+        <w:gridCol w:w="6803"/>
       </w:tblGrid>
       <w:tr>
         <w:trPr>
@@ -8706,7 +9421,7 @@
         <w:tc>
           <w:tcPr>
             <w:cnfStyle w:val="001000000000" w:firstRow="0" w:lastRow="0" w:firstColumn="1" w:lastColumn="0" w:oddVBand="0" w:evenVBand="0" w:oddHBand="0" w:evenHBand="0" w:firstRowFirstColumn="0" w:firstRowLastColumn="0" w:lastRowFirstColumn="0" w:lastRowLastColumn="0"/>
-            <w:tcW w:w="988" w:type="dxa"/>
+            <w:tcW w:w="1199" w:type="dxa"/>
           </w:tcPr>
           <w:p>
             <w:pPr>
@@ -8715,7 +9430,6 @@
               <w:ind w:left="0"/>
               <w:jc w:val="center"/>
               <w:rPr>
-                <w:rFonts w:hint="cs"/>
                 <w:b w:val="0"/>
                 <w:bCs w:val="0"/>
                 <w:sz w:val="24"/>
@@ -8725,28 +9439,18 @@
             </w:pPr>
             <w:r>
               <w:rPr>
-                <w:rFonts w:hint="cs"/>
                 <w:b w:val="0"/>
                 <w:bCs w:val="0"/>
                 <w:sz w:val="24"/>
                 <w:szCs w:val="24"/>
               </w:rPr>
-              <w:t>Q</w:t>
-            </w:r>
-            <w:r>
-              <w:rPr>
-                <w:b w:val="0"/>
-                <w:bCs w:val="0"/>
-                <w:sz w:val="24"/>
-                <w:szCs w:val="24"/>
-              </w:rPr>
-              <w:t>uestions</w:t>
+              <w:t>no.</w:t>
             </w:r>
           </w:p>
         </w:tc>
         <w:tc>
           <w:tcPr>
-            <w:tcW w:w="7642" w:type="dxa"/>
+            <w:tcW w:w="1348" w:type="dxa"/>
           </w:tcPr>
           <w:p>
             <w:pPr>
@@ -8762,6 +9466,44 @@
                 <w:szCs w:val="24"/>
               </w:rPr>
             </w:pPr>
+            <w:r>
+              <w:rPr>
+                <w:b w:val="0"/>
+                <w:bCs w:val="0"/>
+                <w:sz w:val="24"/>
+                <w:szCs w:val="24"/>
+              </w:rPr>
+              <w:t>topic</w:t>
+            </w:r>
+          </w:p>
+        </w:tc>
+        <w:tc>
+          <w:tcPr>
+            <w:tcW w:w="6803" w:type="dxa"/>
+          </w:tcPr>
+          <w:p>
+            <w:pPr>
+              <w:pStyle w:val="a8"/>
+              <w:bidi w:val="0"/>
+              <w:ind w:left="0"/>
+              <w:jc w:val="center"/>
+              <w:cnfStyle w:val="100000000000" w:firstRow="1" w:lastRow="0" w:firstColumn="0" w:lastColumn="0" w:oddVBand="0" w:evenVBand="0" w:oddHBand="0" w:evenHBand="0" w:firstRowFirstColumn="0" w:firstRowLastColumn="0" w:lastRowFirstColumn="0" w:lastRowLastColumn="0"/>
+              <w:rPr>
+                <w:b w:val="0"/>
+                <w:bCs w:val="0"/>
+                <w:sz w:val="24"/>
+                <w:szCs w:val="24"/>
+              </w:rPr>
+            </w:pPr>
+            <w:r>
+              <w:rPr>
+                <w:b w:val="0"/>
+                <w:bCs w:val="0"/>
+                <w:sz w:val="24"/>
+                <w:szCs w:val="24"/>
+              </w:rPr>
+              <w:t>question</w:t>
+            </w:r>
           </w:p>
         </w:tc>
       </w:tr>
@@ -8772,7 +9514,7 @@
         <w:tc>
           <w:tcPr>
             <w:cnfStyle w:val="001000000000" w:firstRow="0" w:lastRow="0" w:firstColumn="1" w:lastColumn="0" w:oddVBand="0" w:evenVBand="0" w:oddHBand="0" w:evenHBand="0" w:firstRowFirstColumn="0" w:firstRowLastColumn="0" w:lastRowFirstColumn="0" w:lastRowLastColumn="0"/>
-            <w:tcW w:w="988" w:type="dxa"/>
+            <w:tcW w:w="1199" w:type="dxa"/>
             <w:vAlign w:val="center"/>
           </w:tcPr>
           <w:p>
@@ -8801,7 +9543,29 @@
         </w:tc>
         <w:tc>
           <w:tcPr>
-            <w:tcW w:w="7642" w:type="dxa"/>
+            <w:tcW w:w="1348" w:type="dxa"/>
+          </w:tcPr>
+          <w:p>
+            <w:pPr>
+              <w:bidi w:val="0"/>
+              <w:cnfStyle w:val="000000100000" w:firstRow="0" w:lastRow="0" w:firstColumn="0" w:lastColumn="0" w:oddVBand="0" w:evenVBand="0" w:oddHBand="1" w:evenHBand="0" w:firstRowFirstColumn="0" w:firstRowLastColumn="0" w:lastRowFirstColumn="0" w:lastRowLastColumn="0"/>
+              <w:rPr>
+                <w:sz w:val="24"/>
+                <w:szCs w:val="24"/>
+              </w:rPr>
+            </w:pPr>
+            <w:r>
+              <w:rPr>
+                <w:sz w:val="24"/>
+                <w:szCs w:val="24"/>
+              </w:rPr>
+              <w:t>transport validation</w:t>
+            </w:r>
+          </w:p>
+        </w:tc>
+        <w:tc>
+          <w:tcPr>
+            <w:tcW w:w="6803" w:type="dxa"/>
             <w:vAlign w:val="center"/>
           </w:tcPr>
           <w:p>
@@ -8809,78 +9573,6 @@
               <w:bidi w:val="0"/>
               <w:jc w:val="left"/>
               <w:cnfStyle w:val="000000100000" w:firstRow="0" w:lastRow="0" w:firstColumn="0" w:lastColumn="0" w:oddVBand="0" w:evenVBand="0" w:oddHBand="1" w:evenHBand="0" w:firstRowFirstColumn="0" w:firstRowLastColumn="0" w:lastRowFirstColumn="0" w:lastRowLastColumn="0"/>
-              <w:rPr>
-                <w:b/>
-                <w:bCs/>
-                <w:sz w:val="24"/>
-                <w:szCs w:val="24"/>
-                <w:u w:val="single"/>
-              </w:rPr>
-            </w:pPr>
-            <w:r>
-              <w:rPr>
-                <w:sz w:val="24"/>
-                <w:szCs w:val="24"/>
-              </w:rPr>
-              <w:t>How do you know when a driver is available to be put in a transport?</w:t>
-            </w:r>
-          </w:p>
-          <w:p>
-            <w:pPr>
-              <w:pStyle w:val="a8"/>
-              <w:bidi w:val="0"/>
-              <w:ind w:left="0"/>
-              <w:jc w:val="left"/>
-              <w:cnfStyle w:val="000000100000" w:firstRow="0" w:lastRow="0" w:firstColumn="0" w:lastColumn="0" w:oddVBand="0" w:evenVBand="0" w:oddHBand="1" w:evenHBand="0" w:firstRowFirstColumn="0" w:firstRowLastColumn="0" w:lastRowFirstColumn="0" w:lastRowLastColumn="0"/>
-              <w:rPr>
-                <w:sz w:val="24"/>
-                <w:szCs w:val="24"/>
-              </w:rPr>
-            </w:pPr>
-          </w:p>
-        </w:tc>
-      </w:tr>
-      <w:tr>
-        <w:tc>
-          <w:tcPr>
-            <w:cnfStyle w:val="001000000000" w:firstRow="0" w:lastRow="0" w:firstColumn="1" w:lastColumn="0" w:oddVBand="0" w:evenVBand="0" w:oddHBand="0" w:evenHBand="0" w:firstRowFirstColumn="0" w:firstRowLastColumn="0" w:lastRowFirstColumn="0" w:lastRowLastColumn="0"/>
-            <w:tcW w:w="988" w:type="dxa"/>
-            <w:vAlign w:val="center"/>
-          </w:tcPr>
-          <w:p>
-            <w:pPr>
-              <w:pStyle w:val="a8"/>
-              <w:bidi w:val="0"/>
-              <w:ind w:left="0"/>
-              <w:jc w:val="center"/>
-              <w:rPr>
-                <w:b w:val="0"/>
-                <w:bCs w:val="0"/>
-                <w:sz w:val="24"/>
-                <w:szCs w:val="24"/>
-              </w:rPr>
-            </w:pPr>
-            <w:r>
-              <w:rPr>
-                <w:b w:val="0"/>
-                <w:bCs w:val="0"/>
-                <w:sz w:val="24"/>
-                <w:szCs w:val="24"/>
-              </w:rPr>
-              <w:t>2</w:t>
-            </w:r>
-          </w:p>
-        </w:tc>
-        <w:tc>
-          <w:tcPr>
-            <w:tcW w:w="7642" w:type="dxa"/>
-            <w:vAlign w:val="center"/>
-          </w:tcPr>
-          <w:p>
-            <w:pPr>
-              <w:bidi w:val="0"/>
-              <w:jc w:val="left"/>
-              <w:cnfStyle w:val="000000000000" w:firstRow="0" w:lastRow="0" w:firstColumn="0" w:lastColumn="0" w:oddVBand="0" w:evenVBand="0" w:oddHBand="0" w:evenHBand="0" w:firstRowFirstColumn="0" w:firstRowLastColumn="0" w:lastRowFirstColumn="0" w:lastRowLastColumn="0"/>
               <w:rPr>
                 <w:b/>
                 <w:bCs/>
@@ -8903,7 +9595,7 @@
               <w:bidi w:val="0"/>
               <w:ind w:left="0"/>
               <w:jc w:val="left"/>
-              <w:cnfStyle w:val="000000000000" w:firstRow="0" w:lastRow="0" w:firstColumn="0" w:lastColumn="0" w:oddVBand="0" w:evenVBand="0" w:oddHBand="0" w:evenHBand="0" w:firstRowFirstColumn="0" w:firstRowLastColumn="0" w:lastRowFirstColumn="0" w:lastRowLastColumn="0"/>
+              <w:cnfStyle w:val="000000100000" w:firstRow="0" w:lastRow="0" w:firstColumn="0" w:lastColumn="0" w:oddVBand="0" w:evenVBand="0" w:oddHBand="1" w:evenHBand="0" w:firstRowFirstColumn="0" w:firstRowLastColumn="0" w:lastRowFirstColumn="0" w:lastRowLastColumn="0"/>
               <w:rPr>
                 <w:b/>
                 <w:bCs/>
@@ -8911,69 +9603,6 @@
                 <w:szCs w:val="24"/>
               </w:rPr>
             </w:pPr>
-          </w:p>
-        </w:tc>
-      </w:tr>
-      <w:tr>
-        <w:trPr>
-          <w:cnfStyle w:val="000000100000" w:firstRow="0" w:lastRow="0" w:firstColumn="0" w:lastColumn="0" w:oddVBand="0" w:evenVBand="0" w:oddHBand="1" w:evenHBand="0" w:firstRowFirstColumn="0" w:firstRowLastColumn="0" w:lastRowFirstColumn="0" w:lastRowLastColumn="0"/>
-          <w:trHeight w:val="885"/>
-        </w:trPr>
-        <w:tc>
-          <w:tcPr>
-            <w:cnfStyle w:val="001000000000" w:firstRow="0" w:lastRow="0" w:firstColumn="1" w:lastColumn="0" w:oddVBand="0" w:evenVBand="0" w:oddHBand="0" w:evenHBand="0" w:firstRowFirstColumn="0" w:firstRowLastColumn="0" w:lastRowFirstColumn="0" w:lastRowLastColumn="0"/>
-            <w:tcW w:w="988" w:type="dxa"/>
-            <w:vAlign w:val="center"/>
-          </w:tcPr>
-          <w:p>
-            <w:pPr>
-              <w:pStyle w:val="a8"/>
-              <w:bidi w:val="0"/>
-              <w:ind w:left="0"/>
-              <w:jc w:val="center"/>
-              <w:rPr>
-                <w:b w:val="0"/>
-                <w:bCs w:val="0"/>
-                <w:sz w:val="24"/>
-                <w:szCs w:val="24"/>
-              </w:rPr>
-            </w:pPr>
-            <w:r>
-              <w:rPr>
-                <w:b w:val="0"/>
-                <w:bCs w:val="0"/>
-                <w:sz w:val="24"/>
-                <w:szCs w:val="24"/>
-              </w:rPr>
-              <w:t>3</w:t>
-            </w:r>
-          </w:p>
-        </w:tc>
-        <w:tc>
-          <w:tcPr>
-            <w:tcW w:w="7642" w:type="dxa"/>
-            <w:vAlign w:val="center"/>
-          </w:tcPr>
-          <w:p>
-            <w:pPr>
-              <w:bidi w:val="0"/>
-              <w:jc w:val="left"/>
-              <w:cnfStyle w:val="000000100000" w:firstRow="0" w:lastRow="0" w:firstColumn="0" w:lastColumn="0" w:oddVBand="0" w:evenVBand="0" w:oddHBand="1" w:evenHBand="0" w:firstRowFirstColumn="0" w:firstRowLastColumn="0" w:lastRowFirstColumn="0" w:lastRowLastColumn="0"/>
-              <w:rPr>
-                <w:b/>
-                <w:bCs/>
-                <w:sz w:val="24"/>
-                <w:szCs w:val="24"/>
-                <w:u w:val="single"/>
-              </w:rPr>
-            </w:pPr>
-            <w:r>
-              <w:rPr>
-                <w:sz w:val="24"/>
-                <w:szCs w:val="24"/>
-              </w:rPr>
-              <w:t>There is no information about when a transports ends, which means we can't know the answers to questions 1 and 2. How do we get this information?</w:t>
-            </w:r>
           </w:p>
         </w:tc>
       </w:tr>
@@ -9012,7 +9641,7 @@
 </file>
 
 <file path=word/endnotes.xml><?xml version="1.0" encoding="utf-8"?>
-<w:endnotes xmlns:wpc="http://schemas.microsoft.com/office/word/2010/wordprocessingCanvas" xmlns:cx="http://schemas.microsoft.com/office/drawing/2014/chartex" xmlns:cx1="http://schemas.microsoft.com/office/drawing/2015/9/8/chartex" xmlns:cx2="http://schemas.microsoft.com/office/drawing/2015/10/21/chartex" xmlns:cx3="http://schemas.microsoft.com/office/drawing/2016/5/9/chartex" xmlns:cx4="http://schemas.microsoft.com/office/drawing/2016/5/10/chartex" xmlns:cx5="http://schemas.microsoft.com/office/drawing/2016/5/11/chartex" xmlns:cx6="http://schemas.microsoft.com/office/drawing/2016/5/12/chartex" xmlns:cx7="http://schemas.microsoft.com/office/drawing/2016/5/13/chartex" xmlns:cx8="http://schemas.microsoft.com/office/drawing/2016/5/14/chartex" xmlns:mc="http://schemas.openxmlformats.org/markup-compatibility/2006" xmlns:aink="http://schemas.microsoft.com/office/drawing/2016/ink" xmlns:am3d="http://schemas.microsoft.com/office/drawing/2017/model3d" xmlns:o="urn:schemas-microsoft-com:office:office" xmlns:oel="http://schemas.microsoft.com/office/2019/extlst" xmlns:r="http://schemas.openxmlformats.org/officeDocument/2006/relationships" xmlns:m="http://schemas.openxmlformats.org/officeDocument/2006/math" xmlns:v="urn:schemas-microsoft-com:vml" xmlns:wp14="http://schemas.microsoft.com/office/word/2010/wordprocessingDrawing" xmlns:wp="http://schemas.openxmlformats.org/drawingml/2006/wordprocessingDrawing" xmlns:w10="urn:schemas-microsoft-com:office:word" xmlns:w="http://schemas.openxmlformats.org/wordprocessingml/2006/main" xmlns:w14="http://schemas.microsoft.com/office/word/2010/wordml" xmlns:w15="http://schemas.microsoft.com/office/word/2012/wordml" xmlns:w16cex="http://schemas.microsoft.com/office/word/2018/wordml/cex" xmlns:w16cid="http://schemas.microsoft.com/office/word/2016/wordml/cid" xmlns:w16="http://schemas.microsoft.com/office/word/2018/wordml" xmlns:w16sdtdh="http://schemas.microsoft.com/office/word/2020/wordml/sdtdatahash" xmlns:w16se="http://schemas.microsoft.com/office/word/2015/wordml/symex" xmlns:wpg="http://schemas.microsoft.com/office/word/2010/wordprocessingGroup" xmlns:wpi="http://schemas.microsoft.com/office/word/2010/wordprocessingInk" xmlns:wne="http://schemas.microsoft.com/office/word/2006/wordml" xmlns:wps="http://schemas.microsoft.com/office/word/2010/wordprocessingShape" mc:Ignorable="w14 w15 w16se w16cid w16 w16cex w16sdtdh wp14">
+<w:endnotes xmlns:wpc="http://schemas.microsoft.com/office/word/2010/wordprocessingCanvas" xmlns:cx="http://schemas.microsoft.com/office/drawing/2014/chartex" xmlns:cx1="http://schemas.microsoft.com/office/drawing/2015/9/8/chartex" xmlns:cx2="http://schemas.microsoft.com/office/drawing/2015/10/21/chartex" xmlns:cx3="http://schemas.microsoft.com/office/drawing/2016/5/9/chartex" xmlns:cx4="http://schemas.microsoft.com/office/drawing/2016/5/10/chartex" xmlns:cx5="http://schemas.microsoft.com/office/drawing/2016/5/11/chartex" xmlns:cx6="http://schemas.microsoft.com/office/drawing/2016/5/12/chartex" xmlns:cx7="http://schemas.microsoft.com/office/drawing/2016/5/13/chartex" xmlns:cx8="http://schemas.microsoft.com/office/drawing/2016/5/14/chartex" xmlns:mc="http://schemas.openxmlformats.org/markup-compatibility/2006" xmlns:aink="http://schemas.microsoft.com/office/drawing/2016/ink" xmlns:am3d="http://schemas.microsoft.com/office/drawing/2017/model3d" xmlns:o="urn:schemas-microsoft-com:office:office" xmlns:oel="http://schemas.microsoft.com/office/2019/extlst" xmlns:r="http://schemas.openxmlformats.org/officeDocument/2006/relationships" xmlns:m="http://schemas.openxmlformats.org/officeDocument/2006/math" xmlns:v="urn:schemas-microsoft-com:vml" xmlns:wp14="http://schemas.microsoft.com/office/word/2010/wordprocessingDrawing" xmlns:wp="http://schemas.openxmlformats.org/drawingml/2006/wordprocessingDrawing" xmlns:w10="urn:schemas-microsoft-com:office:word" xmlns:w="http://schemas.openxmlformats.org/wordprocessingml/2006/main" xmlns:w14="http://schemas.microsoft.com/office/word/2010/wordml" xmlns:w15="http://schemas.microsoft.com/office/word/2012/wordml" xmlns:w16cex="http://schemas.microsoft.com/office/word/2018/wordml/cex" xmlns:w16cid="http://schemas.microsoft.com/office/word/2016/wordml/cid" xmlns:w16="http://schemas.microsoft.com/office/word/2018/wordml" xmlns:w16du="http://schemas.microsoft.com/office/word/2023/wordml/word16du" xmlns:w16sdtdh="http://schemas.microsoft.com/office/word/2020/wordml/sdtdatahash" xmlns:w16se="http://schemas.microsoft.com/office/word/2015/wordml/symex" xmlns:wpg="http://schemas.microsoft.com/office/word/2010/wordprocessingGroup" xmlns:wpi="http://schemas.microsoft.com/office/word/2010/wordprocessingInk" xmlns:wne="http://schemas.microsoft.com/office/word/2006/wordml" xmlns:wps="http://schemas.microsoft.com/office/word/2010/wordprocessingShape" mc:Ignorable="w14 w15 w16se w16cid w16 w16cex w16sdtdh wp14">
   <w:endnote w:type="separator" w:id="-1">
     <w:p>
       <w:pPr>
@@ -9037,7 +9666,7 @@
 </file>
 
 <file path=word/footnotes.xml><?xml version="1.0" encoding="utf-8"?>
-<w:footnotes xmlns:wpc="http://schemas.microsoft.com/office/word/2010/wordprocessingCanvas" xmlns:cx="http://schemas.microsoft.com/office/drawing/2014/chartex" xmlns:cx1="http://schemas.microsoft.com/office/drawing/2015/9/8/chartex" xmlns:cx2="http://schemas.microsoft.com/office/drawing/2015/10/21/chartex" xmlns:cx3="http://schemas.microsoft.com/office/drawing/2016/5/9/chartex" xmlns:cx4="http://schemas.microsoft.com/office/drawing/2016/5/10/chartex" xmlns:cx5="http://schemas.microsoft.com/office/drawing/2016/5/11/chartex" xmlns:cx6="http://schemas.microsoft.com/office/drawing/2016/5/12/chartex" xmlns:cx7="http://schemas.microsoft.com/office/drawing/2016/5/13/chartex" xmlns:cx8="http://schemas.microsoft.com/office/drawing/2016/5/14/chartex" xmlns:mc="http://schemas.openxmlformats.org/markup-compatibility/2006" xmlns:aink="http://schemas.microsoft.com/office/drawing/2016/ink" xmlns:am3d="http://schemas.microsoft.com/office/drawing/2017/model3d" xmlns:o="urn:schemas-microsoft-com:office:office" xmlns:oel="http://schemas.microsoft.com/office/2019/extlst" xmlns:r="http://schemas.openxmlformats.org/officeDocument/2006/relationships" xmlns:m="http://schemas.openxmlformats.org/officeDocument/2006/math" xmlns:v="urn:schemas-microsoft-com:vml" xmlns:wp14="http://schemas.microsoft.com/office/word/2010/wordprocessingDrawing" xmlns:wp="http://schemas.openxmlformats.org/drawingml/2006/wordprocessingDrawing" xmlns:w10="urn:schemas-microsoft-com:office:word" xmlns:w="http://schemas.openxmlformats.org/wordprocessingml/2006/main" xmlns:w14="http://schemas.microsoft.com/office/word/2010/wordml" xmlns:w15="http://schemas.microsoft.com/office/word/2012/wordml" xmlns:w16cex="http://schemas.microsoft.com/office/word/2018/wordml/cex" xmlns:w16cid="http://schemas.microsoft.com/office/word/2016/wordml/cid" xmlns:w16="http://schemas.microsoft.com/office/word/2018/wordml" xmlns:w16sdtdh="http://schemas.microsoft.com/office/word/2020/wordml/sdtdatahash" xmlns:w16se="http://schemas.microsoft.com/office/word/2015/wordml/symex" xmlns:wpg="http://schemas.microsoft.com/office/word/2010/wordprocessingGroup" xmlns:wpi="http://schemas.microsoft.com/office/word/2010/wordprocessingInk" xmlns:wne="http://schemas.microsoft.com/office/word/2006/wordml" xmlns:wps="http://schemas.microsoft.com/office/word/2010/wordprocessingShape" mc:Ignorable="w14 w15 w16se w16cid w16 w16cex w16sdtdh wp14">
+<w:footnotes xmlns:wpc="http://schemas.microsoft.com/office/word/2010/wordprocessingCanvas" xmlns:cx="http://schemas.microsoft.com/office/drawing/2014/chartex" xmlns:cx1="http://schemas.microsoft.com/office/drawing/2015/9/8/chartex" xmlns:cx2="http://schemas.microsoft.com/office/drawing/2015/10/21/chartex" xmlns:cx3="http://schemas.microsoft.com/office/drawing/2016/5/9/chartex" xmlns:cx4="http://schemas.microsoft.com/office/drawing/2016/5/10/chartex" xmlns:cx5="http://schemas.microsoft.com/office/drawing/2016/5/11/chartex" xmlns:cx6="http://schemas.microsoft.com/office/drawing/2016/5/12/chartex" xmlns:cx7="http://schemas.microsoft.com/office/drawing/2016/5/13/chartex" xmlns:cx8="http://schemas.microsoft.com/office/drawing/2016/5/14/chartex" xmlns:mc="http://schemas.openxmlformats.org/markup-compatibility/2006" xmlns:aink="http://schemas.microsoft.com/office/drawing/2016/ink" xmlns:am3d="http://schemas.microsoft.com/office/drawing/2017/model3d" xmlns:o="urn:schemas-microsoft-com:office:office" xmlns:oel="http://schemas.microsoft.com/office/2019/extlst" xmlns:r="http://schemas.openxmlformats.org/officeDocument/2006/relationships" xmlns:m="http://schemas.openxmlformats.org/officeDocument/2006/math" xmlns:v="urn:schemas-microsoft-com:vml" xmlns:wp14="http://schemas.microsoft.com/office/word/2010/wordprocessingDrawing" xmlns:wp="http://schemas.openxmlformats.org/drawingml/2006/wordprocessingDrawing" xmlns:w10="urn:schemas-microsoft-com:office:word" xmlns:w="http://schemas.openxmlformats.org/wordprocessingml/2006/main" xmlns:w14="http://schemas.microsoft.com/office/word/2010/wordml" xmlns:w15="http://schemas.microsoft.com/office/word/2012/wordml" xmlns:w16cex="http://schemas.microsoft.com/office/word/2018/wordml/cex" xmlns:w16cid="http://schemas.microsoft.com/office/word/2016/wordml/cid" xmlns:w16="http://schemas.microsoft.com/office/word/2018/wordml" xmlns:w16du="http://schemas.microsoft.com/office/word/2023/wordml/word16du" xmlns:w16sdtdh="http://schemas.microsoft.com/office/word/2020/wordml/sdtdatahash" xmlns:w16se="http://schemas.microsoft.com/office/word/2015/wordml/symex" xmlns:wpg="http://schemas.microsoft.com/office/word/2010/wordprocessingGroup" xmlns:wpi="http://schemas.microsoft.com/office/word/2010/wordprocessingInk" xmlns:wne="http://schemas.microsoft.com/office/word/2006/wordml" xmlns:wps="http://schemas.microsoft.com/office/word/2010/wordprocessingShape" mc:Ignorable="w14 w15 w16se w16cid w16 w16cex w16sdtdh wp14">
   <w:footnote w:type="separator" w:id="-1">
     <w:p>
       <w:pPr>
@@ -9062,7 +9691,7 @@
 </file>
 
 <file path=word/numbering.xml><?xml version="1.0" encoding="utf-8"?>
-<w:numbering xmlns:wpc="http://schemas.microsoft.com/office/word/2010/wordprocessingCanvas" xmlns:cx="http://schemas.microsoft.com/office/drawing/2014/chartex" xmlns:cx1="http://schemas.microsoft.com/office/drawing/2015/9/8/chartex" xmlns:cx2="http://schemas.microsoft.com/office/drawing/2015/10/21/chartex" xmlns:cx3="http://schemas.microsoft.com/office/drawing/2016/5/9/chartex" xmlns:cx4="http://schemas.microsoft.com/office/drawing/2016/5/10/chartex" xmlns:cx5="http://schemas.microsoft.com/office/drawing/2016/5/11/chartex" xmlns:cx6="http://schemas.microsoft.com/office/drawing/2016/5/12/chartex" xmlns:cx7="http://schemas.microsoft.com/office/drawing/2016/5/13/chartex" xmlns:cx8="http://schemas.microsoft.com/office/drawing/2016/5/14/chartex" xmlns:mc="http://schemas.openxmlformats.org/markup-compatibility/2006" xmlns:aink="http://schemas.microsoft.com/office/drawing/2016/ink" xmlns:am3d="http://schemas.microsoft.com/office/drawing/2017/model3d" xmlns:o="urn:schemas-microsoft-com:office:office" xmlns:oel="http://schemas.microsoft.com/office/2019/extlst" xmlns:r="http://schemas.openxmlformats.org/officeDocument/2006/relationships" xmlns:m="http://schemas.openxmlformats.org/officeDocument/2006/math" xmlns:v="urn:schemas-microsoft-com:vml" xmlns:wp14="http://schemas.microsoft.com/office/word/2010/wordprocessingDrawing" xmlns:wp="http://schemas.openxmlformats.org/drawingml/2006/wordprocessingDrawing" xmlns:w10="urn:schemas-microsoft-com:office:word" xmlns:w="http://schemas.openxmlformats.org/wordprocessingml/2006/main" xmlns:w14="http://schemas.microsoft.com/office/word/2010/wordml" xmlns:w15="http://schemas.microsoft.com/office/word/2012/wordml" xmlns:w16cex="http://schemas.microsoft.com/office/word/2018/wordml/cex" xmlns:w16cid="http://schemas.microsoft.com/office/word/2016/wordml/cid" xmlns:w16="http://schemas.microsoft.com/office/word/2018/wordml" xmlns:w16sdtdh="http://schemas.microsoft.com/office/word/2020/wordml/sdtdatahash" xmlns:w16se="http://schemas.microsoft.com/office/word/2015/wordml/symex" xmlns:wpg="http://schemas.microsoft.com/office/word/2010/wordprocessingGroup" xmlns:wpi="http://schemas.microsoft.com/office/word/2010/wordprocessingInk" xmlns:wne="http://schemas.microsoft.com/office/word/2006/wordml" xmlns:wps="http://schemas.microsoft.com/office/word/2010/wordprocessingShape" mc:Ignorable="w14 w15 w16se w16cid w16 w16cex w16sdtdh wp14">
+<w:numbering xmlns:wpc="http://schemas.microsoft.com/office/word/2010/wordprocessingCanvas" xmlns:cx="http://schemas.microsoft.com/office/drawing/2014/chartex" xmlns:cx1="http://schemas.microsoft.com/office/drawing/2015/9/8/chartex" xmlns:cx2="http://schemas.microsoft.com/office/drawing/2015/10/21/chartex" xmlns:cx3="http://schemas.microsoft.com/office/drawing/2016/5/9/chartex" xmlns:cx4="http://schemas.microsoft.com/office/drawing/2016/5/10/chartex" xmlns:cx5="http://schemas.microsoft.com/office/drawing/2016/5/11/chartex" xmlns:cx6="http://schemas.microsoft.com/office/drawing/2016/5/12/chartex" xmlns:cx7="http://schemas.microsoft.com/office/drawing/2016/5/13/chartex" xmlns:cx8="http://schemas.microsoft.com/office/drawing/2016/5/14/chartex" xmlns:mc="http://schemas.openxmlformats.org/markup-compatibility/2006" xmlns:aink="http://schemas.microsoft.com/office/drawing/2016/ink" xmlns:am3d="http://schemas.microsoft.com/office/drawing/2017/model3d" xmlns:o="urn:schemas-microsoft-com:office:office" xmlns:oel="http://schemas.microsoft.com/office/2019/extlst" xmlns:r="http://schemas.openxmlformats.org/officeDocument/2006/relationships" xmlns:m="http://schemas.openxmlformats.org/officeDocument/2006/math" xmlns:v="urn:schemas-microsoft-com:vml" xmlns:wp14="http://schemas.microsoft.com/office/word/2010/wordprocessingDrawing" xmlns:wp="http://schemas.openxmlformats.org/drawingml/2006/wordprocessingDrawing" xmlns:w10="urn:schemas-microsoft-com:office:word" xmlns:w="http://schemas.openxmlformats.org/wordprocessingml/2006/main" xmlns:w14="http://schemas.microsoft.com/office/word/2010/wordml" xmlns:w15="http://schemas.microsoft.com/office/word/2012/wordml" xmlns:w16cex="http://schemas.microsoft.com/office/word/2018/wordml/cex" xmlns:w16cid="http://schemas.microsoft.com/office/word/2016/wordml/cid" xmlns:w16="http://schemas.microsoft.com/office/word/2018/wordml" xmlns:w16du="http://schemas.microsoft.com/office/word/2023/wordml/word16du" xmlns:w16sdtdh="http://schemas.microsoft.com/office/word/2020/wordml/sdtdatahash" xmlns:w16se="http://schemas.microsoft.com/office/word/2015/wordml/symex" xmlns:wpg="http://schemas.microsoft.com/office/word/2010/wordprocessingGroup" xmlns:wpi="http://schemas.microsoft.com/office/word/2010/wordprocessingInk" xmlns:wne="http://schemas.microsoft.com/office/word/2006/wordml" xmlns:wps="http://schemas.microsoft.com/office/word/2010/wordprocessingShape" mc:Ignorable="w14 w15 w16se w16cid w16 w16cex w16sdtdh wp14">
   <w:abstractNum w:abstractNumId="0" w15:restartNumberingAfterBreak="0">
     <w:nsid w:val="0B7D7ECA"/>
     <w:multiLevelType w:val="hybridMultilevel"/>
